--- a/NI_Projet_Carnet de bord.docx
+++ b/NI_Projet_Carnet de bord.docx
@@ -1,6 +1,6 @@
 
 <file path=word/document.xml><?xml version="1.0" encoding="utf-8"?>
-<w:document xmlns:wpc="http://schemas.microsoft.com/office/word/2010/wordprocessingCanvas" xmlns:cx="http://schemas.microsoft.com/office/drawing/2014/chartex" xmlns:cx1="http://schemas.microsoft.com/office/drawing/2015/9/8/chartex" xmlns:cx2="http://schemas.microsoft.com/office/drawing/2015/10/21/chartex" xmlns:cx3="http://schemas.microsoft.com/office/drawing/2016/5/9/chartex" xmlns:cx4="http://schemas.microsoft.com/office/drawing/2016/5/10/chartex" xmlns:cx5="http://schemas.microsoft.com/office/drawing/2016/5/11/chartex" xmlns:cx6="http://schemas.microsoft.com/office/drawing/2016/5/12/chartex" xmlns:cx7="http://schemas.microsoft.com/office/drawing/2016/5/13/chartex" xmlns:cx8="http://schemas.microsoft.com/office/drawing/2016/5/14/chartex" xmlns:mc="http://schemas.openxmlformats.org/markup-compatibility/2006" xmlns:aink="http://schemas.microsoft.com/office/drawing/2016/ink" xmlns:am3d="http://schemas.microsoft.com/office/drawing/2017/model3d" xmlns:o="urn:schemas-microsoft-com:office:office" xmlns:r="http://schemas.openxmlformats.org/officeDocument/2006/relationships" xmlns:m="http://schemas.openxmlformats.org/officeDocument/2006/math" xmlns:v="urn:schemas-microsoft-com:vml" xmlns:wp14="http://schemas.microsoft.com/office/word/2010/wordprocessingDrawing" xmlns:wp="http://schemas.openxmlformats.org/drawingml/2006/wordprocessingDrawing" xmlns:w10="urn:schemas-microsoft-com:office:word" xmlns:w="http://schemas.openxmlformats.org/wordprocessingml/2006/main" xmlns:w14="http://schemas.microsoft.com/office/word/2010/wordml" xmlns:w15="http://schemas.microsoft.com/office/word/2012/wordml" xmlns:w16cex="http://schemas.microsoft.com/office/word/2018/wordml/cex" xmlns:w16cid="http://schemas.microsoft.com/office/word/2016/wordml/cid" xmlns:w16="http://schemas.microsoft.com/office/word/2018/wordml" xmlns:w16sdtdh="http://schemas.microsoft.com/office/word/2020/wordml/sdtdatahash" xmlns:w16se="http://schemas.microsoft.com/office/word/2015/wordml/symex" xmlns:wpg="http://schemas.microsoft.com/office/word/2010/wordprocessingGroup" xmlns:wpi="http://schemas.microsoft.com/office/word/2010/wordprocessingInk" xmlns:wne="http://schemas.microsoft.com/office/word/2006/wordml" xmlns:wps="http://schemas.microsoft.com/office/word/2010/wordprocessingShape" mc:Ignorable="w14 w15 w16se w16cid w16 w16cex w16sdtdh wp14">
+<w:document xmlns:wpc="http://schemas.microsoft.com/office/word/2010/wordprocessingCanvas" xmlns:cx="http://schemas.microsoft.com/office/drawing/2014/chartex" xmlns:mc="http://schemas.openxmlformats.org/markup-compatibility/2006" xmlns:o="urn:schemas-microsoft-com:office:office" xmlns:r="http://schemas.openxmlformats.org/officeDocument/2006/relationships" xmlns:m="http://schemas.openxmlformats.org/officeDocument/2006/math" xmlns:v="urn:schemas-microsoft-com:vml" xmlns:wp14="http://schemas.microsoft.com/office/word/2010/wordprocessingDrawing" xmlns:wp="http://schemas.openxmlformats.org/drawingml/2006/wordprocessingDrawing" xmlns:w10="urn:schemas-microsoft-com:office:word" xmlns:w="http://schemas.openxmlformats.org/wordprocessingml/2006/main" xmlns:w14="http://schemas.microsoft.com/office/word/2010/wordml" xmlns:w15="http://schemas.microsoft.com/office/word/2012/wordml" xmlns:w16se="http://schemas.microsoft.com/office/word/2015/wordml/symex" xmlns:wpg="http://schemas.microsoft.com/office/word/2010/wordprocessingGroup" xmlns:wpi="http://schemas.microsoft.com/office/word/2010/wordprocessingInk" xmlns:wne="http://schemas.microsoft.com/office/word/2006/wordml" xmlns:wps="http://schemas.microsoft.com/office/word/2010/wordprocessingShape" mc:Ignorable="w14 w15 w16se wp14">
   <w:body>
     <w:p>
       <w:pPr>
@@ -433,7 +433,23 @@
                               <w:t>Mon projet en une phrase</w:t>
                             </w:r>
                           </w:p>
-                          <w:p/>
+                          <w:p>
+                            <w:pPr>
+                              <w:ind w:firstLine="709"/>
+                            </w:pPr>
+                            <w:r>
+                              <w:t xml:space="preserve">Ce projet permet à un lycéen d’apprendre et de comprendre les différentes fonctions de mathématiques accessibles, généralement, à un élève de seconde (fonction carré, inverse, linéaire, affine et du second degré). Grâce à </w:t>
+                            </w:r>
+                            <w:r>
+                              <w:t>cette application</w:t>
+                            </w:r>
+                            <w:r>
+                              <w:t>, les élèves s’entraînent et cela permet d’évaluer leur niveau. Celui-ci est composé 10 questions sur les fonctions mathématiques). Une fois que l’élève a répondu à toutes les questions, il obtient une note sur 20 points</w:t>
+                            </w:r>
+                            <w:r>
+                              <w:t>.</w:t>
+                            </w:r>
+                          </w:p>
                           <w:p/>
                           <w:p/>
                           <w:p/>
@@ -489,7 +505,23 @@
                         <w:t>Mon projet en une phrase</w:t>
                       </w:r>
                     </w:p>
-                    <w:p/>
+                    <w:p>
+                      <w:pPr>
+                        <w:ind w:firstLine="709"/>
+                      </w:pPr>
+                      <w:r>
+                        <w:t xml:space="preserve">Ce projet permet à un lycéen d’apprendre et de comprendre les différentes fonctions de mathématiques accessibles, généralement, à un élève de seconde (fonction carré, inverse, linéaire, affine et du second degré). Grâce à </w:t>
+                      </w:r>
+                      <w:r>
+                        <w:t>cette application</w:t>
+                      </w:r>
+                      <w:r>
+                        <w:t>, les élèves s’entraînent et cela permet d’évaluer leur niveau. Celui-ci est composé 10 questions sur les fonctions mathématiques). Une fois que l’élève a répondu à toutes les questions, il obtient une note sur 20 points</w:t>
+                      </w:r>
+                      <w:r>
+                        <w:t>.</w:t>
+                      </w:r>
+                    </w:p>
                     <w:p/>
                     <w:p/>
                     <w:p/>
@@ -669,7 +701,32 @@
                               <w:t>Mes besoins</w:t>
                             </w:r>
                           </w:p>
-                          <w:p/>
+                          <w:p>
+                            <w:pPr>
+                              <w:pStyle w:val="Paragraphedeliste"/>
+                              <w:numPr>
+                                <w:ilvl w:val="0"/>
+                                <w:numId w:val="2"/>
+                              </w:numPr>
+                              <w:spacing w:line="480" w:lineRule="auto"/>
+                            </w:pPr>
+                            <w:r>
+                              <w:t>Ordinateur</w:t>
+                            </w:r>
+                          </w:p>
+                          <w:p>
+                            <w:pPr>
+                              <w:pStyle w:val="Paragraphedeliste"/>
+                              <w:numPr>
+                                <w:ilvl w:val="0"/>
+                                <w:numId w:val="2"/>
+                              </w:numPr>
+                              <w:spacing w:line="480" w:lineRule="auto"/>
+                            </w:pPr>
+                            <w:r>
+                              <w:t>Thonny</w:t>
+                            </w:r>
+                          </w:p>
                         </w:txbxContent>
                       </wps:txbx>
                       <wps:bodyPr rot="0" spcFirstLastPara="0" vertOverflow="overflow" horzOverflow="overflow" vert="horz" wrap="square" lIns="91440" tIns="45720" rIns="91440" bIns="45720" numCol="1" spcCol="0" rtlCol="0" fromWordArt="0" anchor="t" anchorCtr="0" forceAA="0" compatLnSpc="1">
@@ -703,7 +760,32 @@
                         <w:t>Mes besoins</w:t>
                       </w:r>
                     </w:p>
-                    <w:p/>
+                    <w:p>
+                      <w:pPr>
+                        <w:pStyle w:val="Paragraphedeliste"/>
+                        <w:numPr>
+                          <w:ilvl w:val="0"/>
+                          <w:numId w:val="2"/>
+                        </w:numPr>
+                        <w:spacing w:line="480" w:lineRule="auto"/>
+                      </w:pPr>
+                      <w:r>
+                        <w:t>Ordinateur</w:t>
+                      </w:r>
+                    </w:p>
+                    <w:p>
+                      <w:pPr>
+                        <w:pStyle w:val="Paragraphedeliste"/>
+                        <w:numPr>
+                          <w:ilvl w:val="0"/>
+                          <w:numId w:val="2"/>
+                        </w:numPr>
+                        <w:spacing w:line="480" w:lineRule="auto"/>
+                      </w:pPr>
+                      <w:r>
+                        <w:t>Thonny</w:t>
+                      </w:r>
+                    </w:p>
                   </w:txbxContent>
                 </v:textbox>
                 <w10:wrap anchorx="margin"/>
@@ -780,7 +862,109 @@
                               <w:t> </w:t>
                             </w:r>
                           </w:p>
-                          <w:p/>
+                          <w:p>
+                            <w:pPr>
+                              <w:pStyle w:val="Paragraphedeliste"/>
+                              <w:spacing w:line="600" w:lineRule="auto"/>
+                            </w:pPr>
+                          </w:p>
+                          <w:p>
+                            <w:pPr>
+                              <w:pStyle w:val="Paragraphedeliste"/>
+                              <w:numPr>
+                                <w:ilvl w:val="0"/>
+                                <w:numId w:val="1"/>
+                              </w:numPr>
+                              <w:spacing w:line="600" w:lineRule="auto"/>
+                            </w:pPr>
+                            <w:r>
+                              <w:t>Stocker les questions et les réponses dans un fichier CSV</w:t>
+                            </w:r>
+                          </w:p>
+                          <w:p>
+                            <w:pPr>
+                              <w:pStyle w:val="Paragraphedeliste"/>
+                              <w:numPr>
+                                <w:ilvl w:val="0"/>
+                                <w:numId w:val="1"/>
+                              </w:numPr>
+                              <w:spacing w:line="600" w:lineRule="auto"/>
+                            </w:pPr>
+                            <w:r>
+                              <w:t>Import</w:t>
+                            </w:r>
+                            <w:r>
+                              <w:t>er l</w:t>
+                            </w:r>
+                            <w:r>
+                              <w:t>es bibliothèques</w:t>
+                            </w:r>
+                          </w:p>
+                          <w:p>
+                            <w:pPr>
+                              <w:pStyle w:val="Paragraphedeliste"/>
+                              <w:numPr>
+                                <w:ilvl w:val="0"/>
+                                <w:numId w:val="1"/>
+                              </w:numPr>
+                              <w:spacing w:line="600" w:lineRule="auto"/>
+                            </w:pPr>
+                            <w:r>
+                              <w:t>Extraire des données contenues dans le fichier CSV</w:t>
+                            </w:r>
+                          </w:p>
+                          <w:p>
+                            <w:pPr>
+                              <w:pStyle w:val="Paragraphedeliste"/>
+                              <w:numPr>
+                                <w:ilvl w:val="0"/>
+                                <w:numId w:val="1"/>
+                              </w:numPr>
+                              <w:spacing w:line="600" w:lineRule="auto"/>
+                            </w:pPr>
+                            <w:r>
+                              <w:t>Vérifier les réponses des utilisateurs et incrémenter le score de 2 points</w:t>
+                            </w:r>
+                          </w:p>
+                          <w:p>
+                            <w:pPr>
+                              <w:pStyle w:val="Paragraphedeliste"/>
+                              <w:numPr>
+                                <w:ilvl w:val="0"/>
+                                <w:numId w:val="1"/>
+                              </w:numPr>
+                              <w:spacing w:line="600" w:lineRule="auto"/>
+                            </w:pPr>
+                            <w:r>
+                              <w:t xml:space="preserve">Afficher le score final </w:t>
+                            </w:r>
+                          </w:p>
+                          <w:p>
+                            <w:pPr>
+                              <w:pStyle w:val="Paragraphedeliste"/>
+                              <w:numPr>
+                                <w:ilvl w:val="0"/>
+                                <w:numId w:val="1"/>
+                              </w:numPr>
+                              <w:spacing w:line="600" w:lineRule="auto"/>
+                            </w:pPr>
+                            <w:r>
+                              <w:t>Production de question aléatoires à partir des données extrait</w:t>
+                            </w:r>
+                          </w:p>
+                          <w:p>
+                            <w:pPr>
+                              <w:pStyle w:val="Paragraphedeliste"/>
+                              <w:numPr>
+                                <w:ilvl w:val="0"/>
+                                <w:numId w:val="1"/>
+                              </w:numPr>
+                              <w:spacing w:line="600" w:lineRule="auto"/>
+                            </w:pPr>
+                            <w:r>
+                              <w:t>Redemander de jouer</w:t>
+                            </w:r>
+                          </w:p>
                         </w:txbxContent>
                       </wps:txbx>
                       <wps:bodyPr rot="0" spcFirstLastPara="0" vertOverflow="overflow" horzOverflow="overflow" vert="horz" wrap="square" lIns="91440" tIns="45720" rIns="91440" bIns="45720" numCol="1" spcCol="0" rtlCol="0" fromWordArt="0" anchor="t" anchorCtr="0" forceAA="0" compatLnSpc="1">
@@ -829,7 +1013,109 @@
                         <w:t> </w:t>
                       </w:r>
                     </w:p>
-                    <w:p/>
+                    <w:p>
+                      <w:pPr>
+                        <w:pStyle w:val="Paragraphedeliste"/>
+                        <w:spacing w:line="600" w:lineRule="auto"/>
+                      </w:pPr>
+                    </w:p>
+                    <w:p>
+                      <w:pPr>
+                        <w:pStyle w:val="Paragraphedeliste"/>
+                        <w:numPr>
+                          <w:ilvl w:val="0"/>
+                          <w:numId w:val="1"/>
+                        </w:numPr>
+                        <w:spacing w:line="600" w:lineRule="auto"/>
+                      </w:pPr>
+                      <w:r>
+                        <w:t>Stocker les questions et les réponses dans un fichier CSV</w:t>
+                      </w:r>
+                    </w:p>
+                    <w:p>
+                      <w:pPr>
+                        <w:pStyle w:val="Paragraphedeliste"/>
+                        <w:numPr>
+                          <w:ilvl w:val="0"/>
+                          <w:numId w:val="1"/>
+                        </w:numPr>
+                        <w:spacing w:line="600" w:lineRule="auto"/>
+                      </w:pPr>
+                      <w:r>
+                        <w:t>Import</w:t>
+                      </w:r>
+                      <w:r>
+                        <w:t>er l</w:t>
+                      </w:r>
+                      <w:r>
+                        <w:t>es bibliothèques</w:t>
+                      </w:r>
+                    </w:p>
+                    <w:p>
+                      <w:pPr>
+                        <w:pStyle w:val="Paragraphedeliste"/>
+                        <w:numPr>
+                          <w:ilvl w:val="0"/>
+                          <w:numId w:val="1"/>
+                        </w:numPr>
+                        <w:spacing w:line="600" w:lineRule="auto"/>
+                      </w:pPr>
+                      <w:r>
+                        <w:t>Extraire des données contenues dans le fichier CSV</w:t>
+                      </w:r>
+                    </w:p>
+                    <w:p>
+                      <w:pPr>
+                        <w:pStyle w:val="Paragraphedeliste"/>
+                        <w:numPr>
+                          <w:ilvl w:val="0"/>
+                          <w:numId w:val="1"/>
+                        </w:numPr>
+                        <w:spacing w:line="600" w:lineRule="auto"/>
+                      </w:pPr>
+                      <w:r>
+                        <w:t>Vérifier les réponses des utilisateurs et incrémenter le score de 2 points</w:t>
+                      </w:r>
+                    </w:p>
+                    <w:p>
+                      <w:pPr>
+                        <w:pStyle w:val="Paragraphedeliste"/>
+                        <w:numPr>
+                          <w:ilvl w:val="0"/>
+                          <w:numId w:val="1"/>
+                        </w:numPr>
+                        <w:spacing w:line="600" w:lineRule="auto"/>
+                      </w:pPr>
+                      <w:r>
+                        <w:t xml:space="preserve">Afficher le score final </w:t>
+                      </w:r>
+                    </w:p>
+                    <w:p>
+                      <w:pPr>
+                        <w:pStyle w:val="Paragraphedeliste"/>
+                        <w:numPr>
+                          <w:ilvl w:val="0"/>
+                          <w:numId w:val="1"/>
+                        </w:numPr>
+                        <w:spacing w:line="600" w:lineRule="auto"/>
+                      </w:pPr>
+                      <w:r>
+                        <w:t>Production de question aléatoires à partir des données extrait</w:t>
+                      </w:r>
+                    </w:p>
+                    <w:p>
+                      <w:pPr>
+                        <w:pStyle w:val="Paragraphedeliste"/>
+                        <w:numPr>
+                          <w:ilvl w:val="0"/>
+                          <w:numId w:val="1"/>
+                        </w:numPr>
+                        <w:spacing w:line="600" w:lineRule="auto"/>
+                      </w:pPr>
+                      <w:r>
+                        <w:t>Redemander de jouer</w:t>
+                      </w:r>
+                    </w:p>
                   </w:txbxContent>
                 </v:textbox>
                 <w10:wrap anchorx="margin"/>
@@ -1342,7 +1628,7 @@
           </mc:Choice>
           <mc:Fallback>
             <w:pict>
-              <v:shape w14:anchorId="2BD321EC" id="Zone de texte 7" o:spid="_x0000_s1036" type="#_x0000_t202" style="position:absolute;margin-left:139.95pt;margin-top:-19.6pt;width:515.15pt;height:45.35pt;z-index:251732992;visibility:visible;mso-wrap-style:square;mso-height-percent:0;mso-wrap-distance-left:9pt;mso-wrap-distance-top:0;mso-wrap-distance-right:9pt;mso-wrap-distance-bottom:0;mso-position-horizontal:absolute;mso-position-horizontal-relative:margin;mso-position-vertical:absolute;mso-position-vertical-relative:text;mso-height-percent:0;mso-height-relative:margin;v-text-anchor:top" o:gfxdata="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" fillcolor="white [3201]" stroked="f" strokeweight=".5pt">
+              <v:shape w14:anchorId="2BD321EC" id="Zone de texte 7" o:spid="_x0000_s1036" type="#_x0000_t202" style="position:absolute;margin-left:139.95pt;margin-top:-19.6pt;width:515.15pt;height:45.35pt;z-index:251732992;visibility:visible;mso-wrap-style:square;mso-height-percent:0;mso-wrap-distance-left:9pt;mso-wrap-distance-top:0;mso-wrap-distance-right:9pt;mso-wrap-distance-bottom:0;mso-position-horizontal:absolute;mso-position-horizontal-relative:margin;mso-position-vertical:absolute;mso-position-vertical-relative:text;mso-height-percent:0;mso-height-relative:margin;v-text-anchor:top" o:gfxdata="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" fillcolor="white [3201]" stroked="f" strokeweight=".5pt">
                 <v:textbox>
                   <w:txbxContent>
                     <w:p>
@@ -1414,7 +1700,11 @@
                               <w:t>Ce qui s’est passé</w:t>
                             </w:r>
                           </w:p>
-                          <w:p/>
+                          <w:p>
+                            <w:r>
+                              <w:t>Stocker les questions et les réponses dans un fichier CSV</w:t>
+                            </w:r>
+                          </w:p>
                         </w:txbxContent>
                       </wps:txbx>
                       <wps:bodyPr rot="0" spcFirstLastPara="0" vertOverflow="overflow" horzOverflow="overflow" vert="horz" wrap="square" lIns="91440" tIns="45720" rIns="91440" bIns="45720" numCol="1" spcCol="0" rtlCol="0" fromWordArt="0" anchor="t" anchorCtr="0" forceAA="0" compatLnSpc="1">
@@ -1437,7 +1727,7 @@
           </mc:Choice>
           <mc:Fallback>
             <w:pict>
-              <v:shape w14:anchorId="3C4C3851" id="Zone de texte 12" o:spid="_x0000_s1037" type="#_x0000_t202" style="position:absolute;margin-left:0;margin-top:50.5pt;width:349.35pt;height:438pt;z-index:251677696;visibility:visible;mso-wrap-style:square;mso-width-percent:0;mso-height-percent:0;mso-wrap-distance-left:9pt;mso-wrap-distance-top:0;mso-wrap-distance-right:9pt;mso-wrap-distance-bottom:0;mso-position-horizontal:left;mso-position-horizontal-relative:margin;mso-position-vertical:absolute;mso-position-vertical-relative:text;mso-width-percent:0;mso-height-percent:0;mso-width-relative:margin;mso-height-relative:margin;v-text-anchor:top" o:gfxdata="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" fillcolor="white [3201]" strokecolor="black [3213]" strokeweight=".5pt">
+              <v:shape w14:anchorId="3C4C3851" id="Zone de texte 12" o:spid="_x0000_s1037" type="#_x0000_t202" style="position:absolute;margin-left:0;margin-top:50.5pt;width:349.35pt;height:438pt;z-index:251677696;visibility:visible;mso-wrap-style:square;mso-width-percent:0;mso-height-percent:0;mso-wrap-distance-left:9pt;mso-wrap-distance-top:0;mso-wrap-distance-right:9pt;mso-wrap-distance-bottom:0;mso-position-horizontal:left;mso-position-horizontal-relative:margin;mso-position-vertical:absolute;mso-position-vertical-relative:text;mso-width-percent:0;mso-height-percent:0;mso-width-relative:margin;mso-height-relative:margin;v-text-anchor:top" o:gfxdata="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" fillcolor="white [3201]" strokecolor="black [3213]" strokeweight=".5pt">
                 <v:textbox>
                   <w:txbxContent>
                     <w:p>
@@ -1448,7 +1738,11 @@
                         <w:t>Ce qui s’est passé</w:t>
                       </w:r>
                     </w:p>
-                    <w:p/>
+                    <w:p>
+                      <w:r>
+                        <w:t>Stocker les questions et les réponses dans un fichier CSV</w:t>
+                      </w:r>
+                    </w:p>
                   </w:txbxContent>
                 </v:textbox>
                 <w10:wrap anchorx="margin"/>
@@ -1533,7 +1827,7 @@
           </mc:Choice>
           <mc:Fallback>
             <w:pict>
-              <v:shape w14:anchorId="683AC0D8" id="Zone de texte 30" o:spid="_x0000_s1038" type="#_x0000_t202" style="position:absolute;margin-left:356.5pt;margin-top:50.5pt;width:357.3pt;height:438pt;z-index:251710464;visibility:visible;mso-wrap-style:square;mso-width-percent:0;mso-height-percent:0;mso-wrap-distance-left:9pt;mso-wrap-distance-top:0;mso-wrap-distance-right:9pt;mso-wrap-distance-bottom:0;mso-position-horizontal:absolute;mso-position-horizontal-relative:margin;mso-position-vertical:absolute;mso-position-vertical-relative:text;mso-width-percent:0;mso-height-percent:0;mso-width-relative:margin;mso-height-relative:margin;v-text-anchor:top" o:gfxdata="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" fillcolor="white [3201]" strokecolor="black [3213]" strokeweight=".5pt">
+              <v:shape w14:anchorId="683AC0D8" id="Zone de texte 30" o:spid="_x0000_s1038" type="#_x0000_t202" style="position:absolute;margin-left:356.5pt;margin-top:50.5pt;width:357.3pt;height:438pt;z-index:251710464;visibility:visible;mso-wrap-style:square;mso-width-percent:0;mso-height-percent:0;mso-wrap-distance-left:9pt;mso-wrap-distance-top:0;mso-wrap-distance-right:9pt;mso-wrap-distance-bottom:0;mso-position-horizontal:absolute;mso-position-horizontal-relative:margin;mso-position-vertical:absolute;mso-position-vertical-relative:text;mso-width-percent:0;mso-height-percent:0;mso-width-relative:margin;mso-height-relative:margin;v-text-anchor:top" o:gfxdata="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" fillcolor="white [3201]" strokecolor="black [3213]" strokeweight=".5pt">
                 <v:textbox>
                   <w:txbxContent>
                     <w:p>
@@ -1716,7 +2010,14 @@
                               <w:t>Ce qui s’est passé</w:t>
                             </w:r>
                           </w:p>
-                          <w:p/>
+                          <w:p>
+                            <w:pPr>
+                              <w:spacing w:line="600" w:lineRule="auto"/>
+                            </w:pPr>
+                            <w:r>
+                              <w:t>Importer les bibliothèques</w:t>
+                            </w:r>
+                          </w:p>
                         </w:txbxContent>
                       </wps:txbx>
                       <wps:bodyPr rot="0" spcFirstLastPara="0" vertOverflow="overflow" horzOverflow="overflow" vert="horz" wrap="square" lIns="91440" tIns="45720" rIns="91440" bIns="45720" numCol="1" spcCol="0" rtlCol="0" fromWordArt="0" anchor="t" anchorCtr="0" forceAA="0" compatLnSpc="1">
@@ -1750,7 +2051,14 @@
                         <w:t>Ce qui s’est passé</w:t>
                       </w:r>
                     </w:p>
-                    <w:p/>
+                    <w:p>
+                      <w:pPr>
+                        <w:spacing w:line="600" w:lineRule="auto"/>
+                      </w:pPr>
+                      <w:r>
+                        <w:t>Importer les bibliothèques</w:t>
+                      </w:r>
+                    </w:p>
                   </w:txbxContent>
                 </v:textbox>
                 <w10:wrap anchorx="margin"/>
@@ -2017,7 +2325,11 @@
                               <w:t>Ce qui s’est passé</w:t>
                             </w:r>
                           </w:p>
-                          <w:p/>
+                          <w:p>
+                            <w:r>
+                              <w:t>Extraire des données contenues dans le fichier CSV</w:t>
+                            </w:r>
+                          </w:p>
                         </w:txbxContent>
                       </wps:txbx>
                       <wps:bodyPr rot="0" spcFirstLastPara="0" vertOverflow="overflow" horzOverflow="overflow" vert="horz" wrap="square" lIns="91440" tIns="45720" rIns="91440" bIns="45720" numCol="1" spcCol="0" rtlCol="0" fromWordArt="0" anchor="t" anchorCtr="0" forceAA="0" compatLnSpc="1">
@@ -2051,7 +2363,11 @@
                         <w:t>Ce qui s’est passé</w:t>
                       </w:r>
                     </w:p>
-                    <w:p/>
+                    <w:p>
+                      <w:r>
+                        <w:t>Extraire des données contenues dans le fichier CSV</w:t>
+                      </w:r>
+                    </w:p>
                   </w:txbxContent>
                 </v:textbox>
                 <w10:wrap anchorx="margin"/>
@@ -2222,7 +2538,10 @@
                               <w:t>Mon ressenti, mon analyse</w:t>
                             </w:r>
                           </w:p>
-                          <w:p/>
+                          <w:p>
+                            <w:bookmarkStart w:id="0" w:name="_GoBack"/>
+                            <w:bookmarkEnd w:id="0"/>
+                          </w:p>
                         </w:txbxContent>
                       </wps:txbx>
                       <wps:bodyPr rot="0" spcFirstLastPara="0" vertOverflow="overflow" horzOverflow="overflow" vert="horz" wrap="square" lIns="91440" tIns="45720" rIns="91440" bIns="45720" numCol="1" spcCol="0" rtlCol="0" fromWordArt="0" anchor="t" anchorCtr="0" forceAA="0" compatLnSpc="1">
@@ -2256,7 +2575,10 @@
                         <w:t>Mon ressenti, mon analyse</w:t>
                       </w:r>
                     </w:p>
-                    <w:p/>
+                    <w:p>
+                      <w:bookmarkStart w:id="1" w:name="_GoBack"/>
+                      <w:bookmarkEnd w:id="1"/>
+                    </w:p>
                   </w:txbxContent>
                 </v:textbox>
                 <w10:wrap anchorx="margin"/>
@@ -2318,7 +2640,11 @@
                               <w:t>Ce qui s’est passé</w:t>
                             </w:r>
                           </w:p>
-                          <w:p/>
+                          <w:p>
+                            <w:r>
+                              <w:t>Vérifier les réponses des utilisateurs et incrémenter le score de 2 points</w:t>
+                            </w:r>
+                          </w:p>
                         </w:txbxContent>
                       </wps:txbx>
                       <wps:bodyPr rot="0" spcFirstLastPara="0" vertOverflow="overflow" horzOverflow="overflow" vert="horz" wrap="square" lIns="91440" tIns="45720" rIns="91440" bIns="45720" numCol="1" spcCol="0" rtlCol="0" fromWordArt="0" anchor="t" anchorCtr="0" forceAA="0" compatLnSpc="1">
@@ -2352,7 +2678,11 @@
                         <w:t>Ce qui s’est passé</w:t>
                       </w:r>
                     </w:p>
-                    <w:p/>
+                    <w:p>
+                      <w:r>
+                        <w:t>Vérifier les réponses des utilisateurs et incrémenter le score de 2 points</w:t>
+                      </w:r>
+                    </w:p>
                   </w:txbxContent>
                 </v:textbox>
                 <w10:wrap anchorx="margin"/>
@@ -2619,7 +2949,11 @@
                               <w:t>Ce qui s’est passé</w:t>
                             </w:r>
                           </w:p>
-                          <w:p/>
+                          <w:p>
+                            <w:r>
+                              <w:t>Afficher le score final</w:t>
+                            </w:r>
+                          </w:p>
                         </w:txbxContent>
                       </wps:txbx>
                       <wps:bodyPr rot="0" spcFirstLastPara="0" vertOverflow="overflow" horzOverflow="overflow" vert="horz" wrap="square" lIns="91440" tIns="45720" rIns="91440" bIns="45720" numCol="1" spcCol="0" rtlCol="0" fromWordArt="0" anchor="t" anchorCtr="0" forceAA="0" compatLnSpc="1">
@@ -2653,7 +2987,11 @@
                         <w:t>Ce qui s’est passé</w:t>
                       </w:r>
                     </w:p>
-                    <w:p/>
+                    <w:p>
+                      <w:r>
+                        <w:t>Afficher le score final</w:t>
+                      </w:r>
+                    </w:p>
                   </w:txbxContent>
                 </v:textbox>
                 <w10:wrap anchorx="margin"/>
@@ -2920,7 +3258,11 @@
                               <w:t>Ce qui s’est passé</w:t>
                             </w:r>
                           </w:p>
-                          <w:p/>
+                          <w:p>
+                            <w:r>
+                              <w:t>Production de question aléatoires à partir des données extrait</w:t>
+                            </w:r>
+                          </w:p>
                         </w:txbxContent>
                       </wps:txbx>
                       <wps:bodyPr rot="0" spcFirstLastPara="0" vertOverflow="overflow" horzOverflow="overflow" vert="horz" wrap="square" lIns="91440" tIns="45720" rIns="91440" bIns="45720" numCol="1" spcCol="0" rtlCol="0" fromWordArt="0" anchor="t" anchorCtr="0" forceAA="0" compatLnSpc="1">
@@ -2954,7 +3296,11 @@
                         <w:t>Ce qui s’est passé</w:t>
                       </w:r>
                     </w:p>
-                    <w:p/>
+                    <w:p>
+                      <w:r>
+                        <w:t>Production de question aléatoires à partir des données extrait</w:t>
+                      </w:r>
+                    </w:p>
                   </w:txbxContent>
                 </v:textbox>
                 <w10:wrap anchorx="margin"/>
@@ -3534,10 +3880,7 @@
                     <w:p/>
                     <w:p/>
                     <w:p/>
-                    <w:p>
-                      <w:bookmarkStart w:id="2" w:name="_GoBack"/>
-                      <w:bookmarkEnd w:id="2"/>
-                    </w:p>
+                    <w:p/>
                     <w:p/>
                     <w:p/>
                     <w:p/>
@@ -3561,8 +3904,8 @@
       </w:r>
     </w:p>
     <w:sectPr>
-      <w:headerReference w:type="default" r:id="rId10"/>
-      <w:headerReference w:type="first" r:id="rId11"/>
+      <w:headerReference w:type="default" r:id="rId11"/>
+      <w:headerReference w:type="first" r:id="rId12"/>
       <w:pgSz w:w="16838" w:h="11906" w:orient="landscape"/>
       <w:pgMar w:top="1417" w:right="1417" w:bottom="1417" w:left="1417" w:header="708" w:footer="708" w:gutter="0"/>
       <w:cols w:space="708"/>
@@ -3574,7 +3917,7 @@
 </file>
 
 <file path=word/endnotes.xml><?xml version="1.0" encoding="utf-8"?>
-<w:endnotes xmlns:wpc="http://schemas.microsoft.com/office/word/2010/wordprocessingCanvas" xmlns:cx="http://schemas.microsoft.com/office/drawing/2014/chartex" xmlns:cx1="http://schemas.microsoft.com/office/drawing/2015/9/8/chartex" xmlns:cx2="http://schemas.microsoft.com/office/drawing/2015/10/21/chartex" xmlns:cx3="http://schemas.microsoft.com/office/drawing/2016/5/9/chartex" xmlns:cx4="http://schemas.microsoft.com/office/drawing/2016/5/10/chartex" xmlns:cx5="http://schemas.microsoft.com/office/drawing/2016/5/11/chartex" xmlns:cx6="http://schemas.microsoft.com/office/drawing/2016/5/12/chartex" xmlns:cx7="http://schemas.microsoft.com/office/drawing/2016/5/13/chartex" xmlns:cx8="http://schemas.microsoft.com/office/drawing/2016/5/14/chartex" xmlns:mc="http://schemas.openxmlformats.org/markup-compatibility/2006" xmlns:aink="http://schemas.microsoft.com/office/drawing/2016/ink" xmlns:am3d="http://schemas.microsoft.com/office/drawing/2017/model3d" xmlns:o="urn:schemas-microsoft-com:office:office" xmlns:r="http://schemas.openxmlformats.org/officeDocument/2006/relationships" xmlns:m="http://schemas.openxmlformats.org/officeDocument/2006/math" xmlns:v="urn:schemas-microsoft-com:vml" xmlns:wp14="http://schemas.microsoft.com/office/word/2010/wordprocessingDrawing" xmlns:wp="http://schemas.openxmlformats.org/drawingml/2006/wordprocessingDrawing" xmlns:w10="urn:schemas-microsoft-com:office:word" xmlns:w="http://schemas.openxmlformats.org/wordprocessingml/2006/main" xmlns:w14="http://schemas.microsoft.com/office/word/2010/wordml" xmlns:w15="http://schemas.microsoft.com/office/word/2012/wordml" xmlns:w16cex="http://schemas.microsoft.com/office/word/2018/wordml/cex" xmlns:w16cid="http://schemas.microsoft.com/office/word/2016/wordml/cid" xmlns:w16="http://schemas.microsoft.com/office/word/2018/wordml" xmlns:w16sdtdh="http://schemas.microsoft.com/office/word/2020/wordml/sdtdatahash" xmlns:w16se="http://schemas.microsoft.com/office/word/2015/wordml/symex" xmlns:wpg="http://schemas.microsoft.com/office/word/2010/wordprocessingGroup" xmlns:wpi="http://schemas.microsoft.com/office/word/2010/wordprocessingInk" xmlns:wne="http://schemas.microsoft.com/office/word/2006/wordml" xmlns:wps="http://schemas.microsoft.com/office/word/2010/wordprocessingShape" mc:Ignorable="w14 w15 w16se w16cid w16 w16cex w16sdtdh wp14">
+<w:endnotes xmlns:wpc="http://schemas.microsoft.com/office/word/2010/wordprocessingCanvas" xmlns:cx="http://schemas.microsoft.com/office/drawing/2014/chartex" xmlns:mc="http://schemas.openxmlformats.org/markup-compatibility/2006" xmlns:o="urn:schemas-microsoft-com:office:office" xmlns:r="http://schemas.openxmlformats.org/officeDocument/2006/relationships" xmlns:m="http://schemas.openxmlformats.org/officeDocument/2006/math" xmlns:v="urn:schemas-microsoft-com:vml" xmlns:wp14="http://schemas.microsoft.com/office/word/2010/wordprocessingDrawing" xmlns:wp="http://schemas.openxmlformats.org/drawingml/2006/wordprocessingDrawing" xmlns:w10="urn:schemas-microsoft-com:office:word" xmlns:w="http://schemas.openxmlformats.org/wordprocessingml/2006/main" xmlns:w14="http://schemas.microsoft.com/office/word/2010/wordml" xmlns:w15="http://schemas.microsoft.com/office/word/2012/wordml" xmlns:w16se="http://schemas.microsoft.com/office/word/2015/wordml/symex" xmlns:wpg="http://schemas.microsoft.com/office/word/2010/wordprocessingGroup" xmlns:wpi="http://schemas.microsoft.com/office/word/2010/wordprocessingInk" xmlns:wne="http://schemas.microsoft.com/office/word/2006/wordml" xmlns:wps="http://schemas.microsoft.com/office/word/2010/wordprocessingShape" mc:Ignorable="w14 w15 w16se wp14">
   <w:endnote w:type="separator" w:id="-1">
     <w:p>
       <w:pPr>
@@ -3599,7 +3942,7 @@
 </file>
 
 <file path=word/footnotes.xml><?xml version="1.0" encoding="utf-8"?>
-<w:footnotes xmlns:wpc="http://schemas.microsoft.com/office/word/2010/wordprocessingCanvas" xmlns:cx="http://schemas.microsoft.com/office/drawing/2014/chartex" xmlns:cx1="http://schemas.microsoft.com/office/drawing/2015/9/8/chartex" xmlns:cx2="http://schemas.microsoft.com/office/drawing/2015/10/21/chartex" xmlns:cx3="http://schemas.microsoft.com/office/drawing/2016/5/9/chartex" xmlns:cx4="http://schemas.microsoft.com/office/drawing/2016/5/10/chartex" xmlns:cx5="http://schemas.microsoft.com/office/drawing/2016/5/11/chartex" xmlns:cx6="http://schemas.microsoft.com/office/drawing/2016/5/12/chartex" xmlns:cx7="http://schemas.microsoft.com/office/drawing/2016/5/13/chartex" xmlns:cx8="http://schemas.microsoft.com/office/drawing/2016/5/14/chartex" xmlns:mc="http://schemas.openxmlformats.org/markup-compatibility/2006" xmlns:aink="http://schemas.microsoft.com/office/drawing/2016/ink" xmlns:am3d="http://schemas.microsoft.com/office/drawing/2017/model3d" xmlns:o="urn:schemas-microsoft-com:office:office" xmlns:r="http://schemas.openxmlformats.org/officeDocument/2006/relationships" xmlns:m="http://schemas.openxmlformats.org/officeDocument/2006/math" xmlns:v="urn:schemas-microsoft-com:vml" xmlns:wp14="http://schemas.microsoft.com/office/word/2010/wordprocessingDrawing" xmlns:wp="http://schemas.openxmlformats.org/drawingml/2006/wordprocessingDrawing" xmlns:w10="urn:schemas-microsoft-com:office:word" xmlns:w="http://schemas.openxmlformats.org/wordprocessingml/2006/main" xmlns:w14="http://schemas.microsoft.com/office/word/2010/wordml" xmlns:w15="http://schemas.microsoft.com/office/word/2012/wordml" xmlns:w16cex="http://schemas.microsoft.com/office/word/2018/wordml/cex" xmlns:w16cid="http://schemas.microsoft.com/office/word/2016/wordml/cid" xmlns:w16="http://schemas.microsoft.com/office/word/2018/wordml" xmlns:w16sdtdh="http://schemas.microsoft.com/office/word/2020/wordml/sdtdatahash" xmlns:w16se="http://schemas.microsoft.com/office/word/2015/wordml/symex" xmlns:wpg="http://schemas.microsoft.com/office/word/2010/wordprocessingGroup" xmlns:wpi="http://schemas.microsoft.com/office/word/2010/wordprocessingInk" xmlns:wne="http://schemas.microsoft.com/office/word/2006/wordml" xmlns:wps="http://schemas.microsoft.com/office/word/2010/wordprocessingShape" mc:Ignorable="w14 w15 w16se w16cid w16 w16cex w16sdtdh wp14">
+<w:footnotes xmlns:wpc="http://schemas.microsoft.com/office/word/2010/wordprocessingCanvas" xmlns:cx="http://schemas.microsoft.com/office/drawing/2014/chartex" xmlns:mc="http://schemas.openxmlformats.org/markup-compatibility/2006" xmlns:o="urn:schemas-microsoft-com:office:office" xmlns:r="http://schemas.openxmlformats.org/officeDocument/2006/relationships" xmlns:m="http://schemas.openxmlformats.org/officeDocument/2006/math" xmlns:v="urn:schemas-microsoft-com:vml" xmlns:wp14="http://schemas.microsoft.com/office/word/2010/wordprocessingDrawing" xmlns:wp="http://schemas.openxmlformats.org/drawingml/2006/wordprocessingDrawing" xmlns:w10="urn:schemas-microsoft-com:office:word" xmlns:w="http://schemas.openxmlformats.org/wordprocessingml/2006/main" xmlns:w14="http://schemas.microsoft.com/office/word/2010/wordml" xmlns:w15="http://schemas.microsoft.com/office/word/2012/wordml" xmlns:w16se="http://schemas.microsoft.com/office/word/2015/wordml/symex" xmlns:wpg="http://schemas.microsoft.com/office/word/2010/wordprocessingGroup" xmlns:wpi="http://schemas.microsoft.com/office/word/2010/wordprocessingInk" xmlns:wne="http://schemas.microsoft.com/office/word/2006/wordml" xmlns:wps="http://schemas.microsoft.com/office/word/2010/wordprocessingShape" mc:Ignorable="w14 w15 w16se wp14">
   <w:footnote w:type="separator" w:id="-1">
     <w:p>
       <w:pPr>
@@ -3624,7 +3967,7 @@
 </file>
 
 <file path=word/header1.xml><?xml version="1.0" encoding="utf-8"?>
-<w:hdr xmlns:wpc="http://schemas.microsoft.com/office/word/2010/wordprocessingCanvas" xmlns:cx="http://schemas.microsoft.com/office/drawing/2014/chartex" xmlns:cx1="http://schemas.microsoft.com/office/drawing/2015/9/8/chartex" xmlns:cx2="http://schemas.microsoft.com/office/drawing/2015/10/21/chartex" xmlns:cx3="http://schemas.microsoft.com/office/drawing/2016/5/9/chartex" xmlns:cx4="http://schemas.microsoft.com/office/drawing/2016/5/10/chartex" xmlns:cx5="http://schemas.microsoft.com/office/drawing/2016/5/11/chartex" xmlns:cx6="http://schemas.microsoft.com/office/drawing/2016/5/12/chartex" xmlns:cx7="http://schemas.microsoft.com/office/drawing/2016/5/13/chartex" xmlns:cx8="http://schemas.microsoft.com/office/drawing/2016/5/14/chartex" xmlns:mc="http://schemas.openxmlformats.org/markup-compatibility/2006" xmlns:aink="http://schemas.microsoft.com/office/drawing/2016/ink" xmlns:am3d="http://schemas.microsoft.com/office/drawing/2017/model3d" xmlns:o="urn:schemas-microsoft-com:office:office" xmlns:r="http://schemas.openxmlformats.org/officeDocument/2006/relationships" xmlns:m="http://schemas.openxmlformats.org/officeDocument/2006/math" xmlns:v="urn:schemas-microsoft-com:vml" xmlns:wp14="http://schemas.microsoft.com/office/word/2010/wordprocessingDrawing" xmlns:wp="http://schemas.openxmlformats.org/drawingml/2006/wordprocessingDrawing" xmlns:w10="urn:schemas-microsoft-com:office:word" xmlns:w="http://schemas.openxmlformats.org/wordprocessingml/2006/main" xmlns:w14="http://schemas.microsoft.com/office/word/2010/wordml" xmlns:w15="http://schemas.microsoft.com/office/word/2012/wordml" xmlns:w16cex="http://schemas.microsoft.com/office/word/2018/wordml/cex" xmlns:w16cid="http://schemas.microsoft.com/office/word/2016/wordml/cid" xmlns:w16="http://schemas.microsoft.com/office/word/2018/wordml" xmlns:w16sdtdh="http://schemas.microsoft.com/office/word/2020/wordml/sdtdatahash" xmlns:w16se="http://schemas.microsoft.com/office/word/2015/wordml/symex" xmlns:wpg="http://schemas.microsoft.com/office/word/2010/wordprocessingGroup" xmlns:wpi="http://schemas.microsoft.com/office/word/2010/wordprocessingInk" xmlns:wne="http://schemas.microsoft.com/office/word/2006/wordml" xmlns:wps="http://schemas.microsoft.com/office/word/2010/wordprocessingShape" mc:Ignorable="w14 w15 w16se w16cid w16 w16cex w16sdtdh wp14">
+<w:hdr xmlns:wpc="http://schemas.microsoft.com/office/word/2010/wordprocessingCanvas" xmlns:cx="http://schemas.microsoft.com/office/drawing/2014/chartex" xmlns:mc="http://schemas.openxmlformats.org/markup-compatibility/2006" xmlns:o="urn:schemas-microsoft-com:office:office" xmlns:r="http://schemas.openxmlformats.org/officeDocument/2006/relationships" xmlns:m="http://schemas.openxmlformats.org/officeDocument/2006/math" xmlns:v="urn:schemas-microsoft-com:vml" xmlns:wp14="http://schemas.microsoft.com/office/word/2010/wordprocessingDrawing" xmlns:wp="http://schemas.openxmlformats.org/drawingml/2006/wordprocessingDrawing" xmlns:w10="urn:schemas-microsoft-com:office:word" xmlns:w="http://schemas.openxmlformats.org/wordprocessingml/2006/main" xmlns:w14="http://schemas.microsoft.com/office/word/2010/wordml" xmlns:w15="http://schemas.microsoft.com/office/word/2012/wordml" xmlns:w16se="http://schemas.microsoft.com/office/word/2015/wordml/symex" xmlns:wpg="http://schemas.microsoft.com/office/word/2010/wordprocessingGroup" xmlns:wpi="http://schemas.microsoft.com/office/word/2010/wordprocessingInk" xmlns:wne="http://schemas.microsoft.com/office/word/2006/wordml" xmlns:wps="http://schemas.microsoft.com/office/word/2010/wordprocessingShape" mc:Ignorable="w14 w15 w16se wp14">
   <w:p>
     <w:pPr>
       <w:pStyle w:val="En-tte"/>
@@ -3695,7 +4038,7 @@
 </file>
 
 <file path=word/header2.xml><?xml version="1.0" encoding="utf-8"?>
-<w:hdr xmlns:wpc="http://schemas.microsoft.com/office/word/2010/wordprocessingCanvas" xmlns:cx="http://schemas.microsoft.com/office/drawing/2014/chartex" xmlns:cx1="http://schemas.microsoft.com/office/drawing/2015/9/8/chartex" xmlns:cx2="http://schemas.microsoft.com/office/drawing/2015/10/21/chartex" xmlns:cx3="http://schemas.microsoft.com/office/drawing/2016/5/9/chartex" xmlns:cx4="http://schemas.microsoft.com/office/drawing/2016/5/10/chartex" xmlns:cx5="http://schemas.microsoft.com/office/drawing/2016/5/11/chartex" xmlns:cx6="http://schemas.microsoft.com/office/drawing/2016/5/12/chartex" xmlns:cx7="http://schemas.microsoft.com/office/drawing/2016/5/13/chartex" xmlns:cx8="http://schemas.microsoft.com/office/drawing/2016/5/14/chartex" xmlns:mc="http://schemas.openxmlformats.org/markup-compatibility/2006" xmlns:aink="http://schemas.microsoft.com/office/drawing/2016/ink" xmlns:am3d="http://schemas.microsoft.com/office/drawing/2017/model3d" xmlns:o="urn:schemas-microsoft-com:office:office" xmlns:r="http://schemas.openxmlformats.org/officeDocument/2006/relationships" xmlns:m="http://schemas.openxmlformats.org/officeDocument/2006/math" xmlns:v="urn:schemas-microsoft-com:vml" xmlns:wp14="http://schemas.microsoft.com/office/word/2010/wordprocessingDrawing" xmlns:wp="http://schemas.openxmlformats.org/drawingml/2006/wordprocessingDrawing" xmlns:w10="urn:schemas-microsoft-com:office:word" xmlns:w="http://schemas.openxmlformats.org/wordprocessingml/2006/main" xmlns:w14="http://schemas.microsoft.com/office/word/2010/wordml" xmlns:w15="http://schemas.microsoft.com/office/word/2012/wordml" xmlns:w16cex="http://schemas.microsoft.com/office/word/2018/wordml/cex" xmlns:w16cid="http://schemas.microsoft.com/office/word/2016/wordml/cid" xmlns:w16="http://schemas.microsoft.com/office/word/2018/wordml" xmlns:w16sdtdh="http://schemas.microsoft.com/office/word/2020/wordml/sdtdatahash" xmlns:w16se="http://schemas.microsoft.com/office/word/2015/wordml/symex" xmlns:wpg="http://schemas.microsoft.com/office/word/2010/wordprocessingGroup" xmlns:wpi="http://schemas.microsoft.com/office/word/2010/wordprocessingInk" xmlns:wne="http://schemas.microsoft.com/office/word/2006/wordml" xmlns:wps="http://schemas.microsoft.com/office/word/2010/wordprocessingShape" mc:Ignorable="w14 w15 w16se w16cid w16 w16cex w16sdtdh wp14">
+<w:hdr xmlns:wpc="http://schemas.microsoft.com/office/word/2010/wordprocessingCanvas" xmlns:cx="http://schemas.microsoft.com/office/drawing/2014/chartex" xmlns:mc="http://schemas.openxmlformats.org/markup-compatibility/2006" xmlns:o="urn:schemas-microsoft-com:office:office" xmlns:r="http://schemas.openxmlformats.org/officeDocument/2006/relationships" xmlns:m="http://schemas.openxmlformats.org/officeDocument/2006/math" xmlns:v="urn:schemas-microsoft-com:vml" xmlns:wp14="http://schemas.microsoft.com/office/word/2010/wordprocessingDrawing" xmlns:wp="http://schemas.openxmlformats.org/drawingml/2006/wordprocessingDrawing" xmlns:w10="urn:schemas-microsoft-com:office:word" xmlns:w="http://schemas.openxmlformats.org/wordprocessingml/2006/main" xmlns:w14="http://schemas.microsoft.com/office/word/2010/wordml" xmlns:w15="http://schemas.microsoft.com/office/word/2012/wordml" xmlns:w16se="http://schemas.microsoft.com/office/word/2015/wordml/symex" xmlns:wpg="http://schemas.microsoft.com/office/word/2010/wordprocessingGroup" xmlns:wpi="http://schemas.microsoft.com/office/word/2010/wordprocessingInk" xmlns:wne="http://schemas.microsoft.com/office/word/2006/wordml" xmlns:wps="http://schemas.microsoft.com/office/word/2010/wordprocessingShape" mc:Ignorable="w14 w15 w16se wp14">
   <w:p>
     <w:pPr>
       <w:pStyle w:val="En-tte"/>
@@ -3771,8 +4114,245 @@
 </w:hdr>
 </file>
 
+<file path=word/numbering.xml><?xml version="1.0" encoding="utf-8"?>
+<w:numbering xmlns:wpc="http://schemas.microsoft.com/office/word/2010/wordprocessingCanvas" xmlns:cx="http://schemas.microsoft.com/office/drawing/2014/chartex" xmlns:mc="http://schemas.openxmlformats.org/markup-compatibility/2006" xmlns:o="urn:schemas-microsoft-com:office:office" xmlns:r="http://schemas.openxmlformats.org/officeDocument/2006/relationships" xmlns:m="http://schemas.openxmlformats.org/officeDocument/2006/math" xmlns:v="urn:schemas-microsoft-com:vml" xmlns:wp14="http://schemas.microsoft.com/office/word/2010/wordprocessingDrawing" xmlns:wp="http://schemas.openxmlformats.org/drawingml/2006/wordprocessingDrawing" xmlns:w10="urn:schemas-microsoft-com:office:word" xmlns:w="http://schemas.openxmlformats.org/wordprocessingml/2006/main" xmlns:w14="http://schemas.microsoft.com/office/word/2010/wordml" xmlns:w15="http://schemas.microsoft.com/office/word/2012/wordml" xmlns:w16se="http://schemas.microsoft.com/office/word/2015/wordml/symex" xmlns:wpg="http://schemas.microsoft.com/office/word/2010/wordprocessingGroup" xmlns:wpi="http://schemas.microsoft.com/office/word/2010/wordprocessingInk" xmlns:wne="http://schemas.microsoft.com/office/word/2006/wordml" xmlns:wps="http://schemas.microsoft.com/office/word/2010/wordprocessingShape" mc:Ignorable="w14 w15 w16se wp14">
+  <w:abstractNum w:abstractNumId="0" w15:restartNumberingAfterBreak="0">
+    <w:nsid w:val="1E6A719F"/>
+    <w:multiLevelType w:val="hybridMultilevel"/>
+    <w:tmpl w:val="4CB89428"/>
+    <w:lvl w:ilvl="0" w:tplc="040C0001">
+      <w:start w:val="1"/>
+      <w:numFmt w:val="bullet"/>
+      <w:lvlText w:val=""/>
+      <w:lvlJc w:val="left"/>
+      <w:pPr>
+        <w:ind w:left="720" w:hanging="360"/>
+      </w:pPr>
+      <w:rPr>
+        <w:rFonts w:ascii="Symbol" w:hAnsi="Symbol" w:hint="default"/>
+      </w:rPr>
+    </w:lvl>
+    <w:lvl w:ilvl="1" w:tplc="040C0003" w:tentative="1">
+      <w:start w:val="1"/>
+      <w:numFmt w:val="bullet"/>
+      <w:lvlText w:val="o"/>
+      <w:lvlJc w:val="left"/>
+      <w:pPr>
+        <w:ind w:left="1440" w:hanging="360"/>
+      </w:pPr>
+      <w:rPr>
+        <w:rFonts w:ascii="Courier New" w:hAnsi="Courier New" w:cs="Courier New" w:hint="default"/>
+      </w:rPr>
+    </w:lvl>
+    <w:lvl w:ilvl="2" w:tplc="040C0005" w:tentative="1">
+      <w:start w:val="1"/>
+      <w:numFmt w:val="bullet"/>
+      <w:lvlText w:val=""/>
+      <w:lvlJc w:val="left"/>
+      <w:pPr>
+        <w:ind w:left="2160" w:hanging="360"/>
+      </w:pPr>
+      <w:rPr>
+        <w:rFonts w:ascii="Wingdings" w:hAnsi="Wingdings" w:hint="default"/>
+      </w:rPr>
+    </w:lvl>
+    <w:lvl w:ilvl="3" w:tplc="040C0001" w:tentative="1">
+      <w:start w:val="1"/>
+      <w:numFmt w:val="bullet"/>
+      <w:lvlText w:val=""/>
+      <w:lvlJc w:val="left"/>
+      <w:pPr>
+        <w:ind w:left="2880" w:hanging="360"/>
+      </w:pPr>
+      <w:rPr>
+        <w:rFonts w:ascii="Symbol" w:hAnsi="Symbol" w:hint="default"/>
+      </w:rPr>
+    </w:lvl>
+    <w:lvl w:ilvl="4" w:tplc="040C0003" w:tentative="1">
+      <w:start w:val="1"/>
+      <w:numFmt w:val="bullet"/>
+      <w:lvlText w:val="o"/>
+      <w:lvlJc w:val="left"/>
+      <w:pPr>
+        <w:ind w:left="3600" w:hanging="360"/>
+      </w:pPr>
+      <w:rPr>
+        <w:rFonts w:ascii="Courier New" w:hAnsi="Courier New" w:cs="Courier New" w:hint="default"/>
+      </w:rPr>
+    </w:lvl>
+    <w:lvl w:ilvl="5" w:tplc="040C0005" w:tentative="1">
+      <w:start w:val="1"/>
+      <w:numFmt w:val="bullet"/>
+      <w:lvlText w:val=""/>
+      <w:lvlJc w:val="left"/>
+      <w:pPr>
+        <w:ind w:left="4320" w:hanging="360"/>
+      </w:pPr>
+      <w:rPr>
+        <w:rFonts w:ascii="Wingdings" w:hAnsi="Wingdings" w:hint="default"/>
+      </w:rPr>
+    </w:lvl>
+    <w:lvl w:ilvl="6" w:tplc="040C0001" w:tentative="1">
+      <w:start w:val="1"/>
+      <w:numFmt w:val="bullet"/>
+      <w:lvlText w:val=""/>
+      <w:lvlJc w:val="left"/>
+      <w:pPr>
+        <w:ind w:left="5040" w:hanging="360"/>
+      </w:pPr>
+      <w:rPr>
+        <w:rFonts w:ascii="Symbol" w:hAnsi="Symbol" w:hint="default"/>
+      </w:rPr>
+    </w:lvl>
+    <w:lvl w:ilvl="7" w:tplc="040C0003" w:tentative="1">
+      <w:start w:val="1"/>
+      <w:numFmt w:val="bullet"/>
+      <w:lvlText w:val="o"/>
+      <w:lvlJc w:val="left"/>
+      <w:pPr>
+        <w:ind w:left="5760" w:hanging="360"/>
+      </w:pPr>
+      <w:rPr>
+        <w:rFonts w:ascii="Courier New" w:hAnsi="Courier New" w:cs="Courier New" w:hint="default"/>
+      </w:rPr>
+    </w:lvl>
+    <w:lvl w:ilvl="8" w:tplc="040C0005" w:tentative="1">
+      <w:start w:val="1"/>
+      <w:numFmt w:val="bullet"/>
+      <w:lvlText w:val=""/>
+      <w:lvlJc w:val="left"/>
+      <w:pPr>
+        <w:ind w:left="6480" w:hanging="360"/>
+      </w:pPr>
+      <w:rPr>
+        <w:rFonts w:ascii="Wingdings" w:hAnsi="Wingdings" w:hint="default"/>
+      </w:rPr>
+    </w:lvl>
+  </w:abstractNum>
+  <w:abstractNum w:abstractNumId="1" w15:restartNumberingAfterBreak="0">
+    <w:nsid w:val="58977020"/>
+    <w:multiLevelType w:val="hybridMultilevel"/>
+    <w:tmpl w:val="91C48820"/>
+    <w:lvl w:ilvl="0" w:tplc="040C0001">
+      <w:start w:val="1"/>
+      <w:numFmt w:val="bullet"/>
+      <w:lvlText w:val=""/>
+      <w:lvlJc w:val="left"/>
+      <w:pPr>
+        <w:ind w:left="720" w:hanging="360"/>
+      </w:pPr>
+      <w:rPr>
+        <w:rFonts w:ascii="Symbol" w:hAnsi="Symbol" w:hint="default"/>
+      </w:rPr>
+    </w:lvl>
+    <w:lvl w:ilvl="1" w:tplc="040C0003" w:tentative="1">
+      <w:start w:val="1"/>
+      <w:numFmt w:val="bullet"/>
+      <w:lvlText w:val="o"/>
+      <w:lvlJc w:val="left"/>
+      <w:pPr>
+        <w:ind w:left="1440" w:hanging="360"/>
+      </w:pPr>
+      <w:rPr>
+        <w:rFonts w:ascii="Courier New" w:hAnsi="Courier New" w:cs="Courier New" w:hint="default"/>
+      </w:rPr>
+    </w:lvl>
+    <w:lvl w:ilvl="2" w:tplc="040C0005" w:tentative="1">
+      <w:start w:val="1"/>
+      <w:numFmt w:val="bullet"/>
+      <w:lvlText w:val=""/>
+      <w:lvlJc w:val="left"/>
+      <w:pPr>
+        <w:ind w:left="2160" w:hanging="360"/>
+      </w:pPr>
+      <w:rPr>
+        <w:rFonts w:ascii="Wingdings" w:hAnsi="Wingdings" w:hint="default"/>
+      </w:rPr>
+    </w:lvl>
+    <w:lvl w:ilvl="3" w:tplc="040C0001" w:tentative="1">
+      <w:start w:val="1"/>
+      <w:numFmt w:val="bullet"/>
+      <w:lvlText w:val=""/>
+      <w:lvlJc w:val="left"/>
+      <w:pPr>
+        <w:ind w:left="2880" w:hanging="360"/>
+      </w:pPr>
+      <w:rPr>
+        <w:rFonts w:ascii="Symbol" w:hAnsi="Symbol" w:hint="default"/>
+      </w:rPr>
+    </w:lvl>
+    <w:lvl w:ilvl="4" w:tplc="040C0003" w:tentative="1">
+      <w:start w:val="1"/>
+      <w:numFmt w:val="bullet"/>
+      <w:lvlText w:val="o"/>
+      <w:lvlJc w:val="left"/>
+      <w:pPr>
+        <w:ind w:left="3600" w:hanging="360"/>
+      </w:pPr>
+      <w:rPr>
+        <w:rFonts w:ascii="Courier New" w:hAnsi="Courier New" w:cs="Courier New" w:hint="default"/>
+      </w:rPr>
+    </w:lvl>
+    <w:lvl w:ilvl="5" w:tplc="040C0005" w:tentative="1">
+      <w:start w:val="1"/>
+      <w:numFmt w:val="bullet"/>
+      <w:lvlText w:val=""/>
+      <w:lvlJc w:val="left"/>
+      <w:pPr>
+        <w:ind w:left="4320" w:hanging="360"/>
+      </w:pPr>
+      <w:rPr>
+        <w:rFonts w:ascii="Wingdings" w:hAnsi="Wingdings" w:hint="default"/>
+      </w:rPr>
+    </w:lvl>
+    <w:lvl w:ilvl="6" w:tplc="040C0001" w:tentative="1">
+      <w:start w:val="1"/>
+      <w:numFmt w:val="bullet"/>
+      <w:lvlText w:val=""/>
+      <w:lvlJc w:val="left"/>
+      <w:pPr>
+        <w:ind w:left="5040" w:hanging="360"/>
+      </w:pPr>
+      <w:rPr>
+        <w:rFonts w:ascii="Symbol" w:hAnsi="Symbol" w:hint="default"/>
+      </w:rPr>
+    </w:lvl>
+    <w:lvl w:ilvl="7" w:tplc="040C0003" w:tentative="1">
+      <w:start w:val="1"/>
+      <w:numFmt w:val="bullet"/>
+      <w:lvlText w:val="o"/>
+      <w:lvlJc w:val="left"/>
+      <w:pPr>
+        <w:ind w:left="5760" w:hanging="360"/>
+      </w:pPr>
+      <w:rPr>
+        <w:rFonts w:ascii="Courier New" w:hAnsi="Courier New" w:cs="Courier New" w:hint="default"/>
+      </w:rPr>
+    </w:lvl>
+    <w:lvl w:ilvl="8" w:tplc="040C0005" w:tentative="1">
+      <w:start w:val="1"/>
+      <w:numFmt w:val="bullet"/>
+      <w:lvlText w:val=""/>
+      <w:lvlJc w:val="left"/>
+      <w:pPr>
+        <w:ind w:left="6480" w:hanging="360"/>
+      </w:pPr>
+      <w:rPr>
+        <w:rFonts w:ascii="Wingdings" w:hAnsi="Wingdings" w:hint="default"/>
+      </w:rPr>
+    </w:lvl>
+  </w:abstractNum>
+  <w:num w:numId="1">
+    <w:abstractNumId w:val="1"/>
+  </w:num>
+  <w:num w:numId="2">
+    <w:abstractNumId w:val="0"/>
+  </w:num>
+</w:numbering>
+</file>
+
 <file path=word/styles.xml><?xml version="1.0" encoding="utf-8"?>
-<w:styles xmlns:mc="http://schemas.openxmlformats.org/markup-compatibility/2006" xmlns:r="http://schemas.openxmlformats.org/officeDocument/2006/relationships" xmlns:w="http://schemas.openxmlformats.org/wordprocessingml/2006/main" xmlns:w14="http://schemas.microsoft.com/office/word/2010/wordml" xmlns:w15="http://schemas.microsoft.com/office/word/2012/wordml" xmlns:w16cex="http://schemas.microsoft.com/office/word/2018/wordml/cex" xmlns:w16cid="http://schemas.microsoft.com/office/word/2016/wordml/cid" xmlns:w16="http://schemas.microsoft.com/office/word/2018/wordml" xmlns:w16sdtdh="http://schemas.microsoft.com/office/word/2020/wordml/sdtdatahash" xmlns:w16se="http://schemas.microsoft.com/office/word/2015/wordml/symex" mc:Ignorable="w14 w15 w16se w16cid w16 w16cex w16sdtdh">
+<w:styles xmlns:mc="http://schemas.openxmlformats.org/markup-compatibility/2006" xmlns:r="http://schemas.openxmlformats.org/officeDocument/2006/relationships" xmlns:w="http://schemas.openxmlformats.org/wordprocessingml/2006/main" xmlns:w14="http://schemas.microsoft.com/office/word/2010/wordml" xmlns:w15="http://schemas.microsoft.com/office/word/2012/wordml" xmlns:w16se="http://schemas.microsoft.com/office/word/2015/wordml/symex" mc:Ignorable="w14 w15 w16se">
   <w:docDefaults>
     <w:rPrDefault>
       <w:rPr>
@@ -3788,7 +4368,7 @@
       </w:pPr>
     </w:pPrDefault>
   </w:docDefaults>
-  <w:latentStyles w:defLockedState="0" w:defUIPriority="99" w:defSemiHidden="0" w:defUnhideWhenUsed="0" w:defQFormat="0" w:count="376">
+  <w:latentStyles w:defLockedState="0" w:defUIPriority="99" w:defSemiHidden="0" w:defUnhideWhenUsed="0" w:defQFormat="0" w:count="371">
     <w:lsdException w:name="Normal" w:uiPriority="0" w:qFormat="1"/>
     <w:lsdException w:name="heading 1" w:uiPriority="9" w:qFormat="1"/>
     <w:lsdException w:name="heading 2" w:semiHidden="1" w:uiPriority="9" w:unhideWhenUsed="1" w:qFormat="1"/>
@@ -3894,6 +4474,7 @@
     <w:lsdException w:name="HTML Sample" w:semiHidden="1" w:unhideWhenUsed="1"/>
     <w:lsdException w:name="HTML Typewriter" w:semiHidden="1" w:unhideWhenUsed="1"/>
     <w:lsdException w:name="HTML Variable" w:semiHidden="1" w:unhideWhenUsed="1"/>
+    <w:lsdException w:name="Normal Table" w:semiHidden="1" w:unhideWhenUsed="1"/>
     <w:lsdException w:name="annotation subject" w:semiHidden="1" w:unhideWhenUsed="1"/>
     <w:lsdException w:name="No List" w:semiHidden="1" w:unhideWhenUsed="1"/>
     <w:lsdException w:name="Outline List 1" w:semiHidden="1" w:unhideWhenUsed="1"/>
@@ -3940,8 +4521,10 @@
     <w:lsdException w:name="Table Subtle 2" w:semiHidden="1" w:unhideWhenUsed="1"/>
     <w:lsdException w:name="Table Web 1" w:semiHidden="1" w:unhideWhenUsed="1"/>
     <w:lsdException w:name="Table Web 2" w:semiHidden="1" w:unhideWhenUsed="1"/>
+    <w:lsdException w:name="Table Web 3" w:semiHidden="1" w:unhideWhenUsed="1"/>
     <w:lsdException w:name="Balloon Text" w:semiHidden="1" w:unhideWhenUsed="1"/>
     <w:lsdException w:name="Table Grid" w:uiPriority="39"/>
+    <w:lsdException w:name="Table Theme" w:semiHidden="1" w:unhideWhenUsed="1"/>
     <w:lsdException w:name="Placeholder Text" w:semiHidden="1"/>
     <w:lsdException w:name="No Spacing" w:uiPriority="1" w:qFormat="1"/>
     <w:lsdException w:name="Light Shading" w:uiPriority="60"/>
@@ -4157,11 +4740,6 @@
     <w:lsdException w:name="List Table 5 Dark Accent 6" w:uiPriority="50"/>
     <w:lsdException w:name="List Table 6 Colorful Accent 6" w:uiPriority="51"/>
     <w:lsdException w:name="List Table 7 Colorful Accent 6" w:uiPriority="52"/>
-    <w:lsdException w:name="Mention" w:semiHidden="1" w:unhideWhenUsed="1"/>
-    <w:lsdException w:name="Smart Hyperlink" w:semiHidden="1" w:unhideWhenUsed="1"/>
-    <w:lsdException w:name="Hashtag" w:semiHidden="1" w:unhideWhenUsed="1"/>
-    <w:lsdException w:name="Unresolved Mention" w:semiHidden="1" w:unhideWhenUsed="1"/>
-    <w:lsdException w:name="Smart Link" w:semiHidden="1" w:unhideWhenUsed="1"/>
   </w:latentStyles>
   <w:style w:type="paragraph" w:default="1" w:styleId="Normal">
     <w:name w:val="Normal"/>
@@ -4513,6 +5091,17 @@
       <w:szCs w:val="18"/>
     </w:rPr>
   </w:style>
+  <w:style w:type="paragraph" w:styleId="Paragraphedeliste">
+    <w:name w:val="List Paragraph"/>
+    <w:basedOn w:val="Normal"/>
+    <w:uiPriority w:val="34"/>
+    <w:qFormat/>
+    <w:rsid w:val="004C3C8D"/>
+    <w:pPr>
+      <w:ind w:left="720"/>
+      <w:contextualSpacing/>
+    </w:pPr>
+  </w:style>
 </w:styles>
 </file>
 
@@ -4778,10 +5367,21 @@
 </file>
 
 <file path=customXml/item1.xml><?xml version="1.0" encoding="utf-8"?>
-<b:Sources xmlns:b="http://schemas.openxmlformats.org/officeDocument/2006/bibliography" xmlns="http://schemas.openxmlformats.org/officeDocument/2006/bibliography" SelectedStyle="\APASixthEditionOfficeOnline.xsl" StyleName="APA" Version="6"/>
+<p:properties xmlns:p="http://schemas.microsoft.com/office/2006/metadata/properties" xmlns:xsi="http://www.w3.org/2001/XMLSchema-instance" xmlns:pc="http://schemas.microsoft.com/office/infopath/2007/PartnerControls">
+  <documentManagement/>
+</p:properties>
 </file>
 
 <file path=customXml/item2.xml><?xml version="1.0" encoding="utf-8"?>
+<?mso-contentType ?>
+<FormTemplates xmlns="http://schemas.microsoft.com/sharepoint/v3/contenttype/forms">
+  <Display>DocumentLibraryForm</Display>
+  <Edit>DocumentLibraryForm</Edit>
+  <New>DocumentLibraryForm</New>
+</FormTemplates>
+</file>
+
+<file path=customXml/item3.xml><?xml version="1.0" encoding="utf-8"?>
 <ct:contentTypeSchema xmlns:ct="http://schemas.microsoft.com/office/2006/metadata/contentType" xmlns:ma="http://schemas.microsoft.com/office/2006/metadata/properties/metaAttributes" ct:_="" ma:_="" ma:contentTypeName="Document" ma:contentTypeID="0x01010065FEF0CB8E21764E9DC38584E406E861" ma:contentTypeVersion="4" ma:contentTypeDescription="Crée un document." ma:contentTypeScope="" ma:versionID="0affe3489674ac2109448d453451715a">
   <xsd:schema xmlns:xsd="http://www.w3.org/2001/XMLSchema" xmlns:xs="http://www.w3.org/2001/XMLSchema" xmlns:p="http://schemas.microsoft.com/office/2006/metadata/properties" xmlns:ns2="21744e53-ed79-4438-8e74-8d5be3b0a38e" xmlns:ns3="7881fefa-987a-4fdb-b5b4-c9b00426dcb6" targetNamespace="http://schemas.microsoft.com/office/2006/metadata/properties" ma:root="true" ma:fieldsID="357ff6c175c63914a161bc2127f75392" ns2:_="" ns3:_="">
     <xsd:import namespace="21744e53-ed79-4438-8e74-8d5be3b0a38e"/>
@@ -4946,30 +5546,28 @@
 </ct:contentTypeSchema>
 </file>
 
-<file path=customXml/item3.xml><?xml version="1.0" encoding="utf-8"?>
-<?mso-contentType ?>
-<FormTemplates xmlns="http://schemas.microsoft.com/sharepoint/v3/contenttype/forms">
-  <Display>DocumentLibraryForm</Display>
-  <Edit>DocumentLibraryForm</Edit>
-  <New>DocumentLibraryForm</New>
-</FormTemplates>
-</file>
-
 <file path=customXml/item4.xml><?xml version="1.0" encoding="utf-8"?>
-<p:properties xmlns:p="http://schemas.microsoft.com/office/2006/metadata/properties" xmlns:xsi="http://www.w3.org/2001/XMLSchema-instance" xmlns:pc="http://schemas.microsoft.com/office/infopath/2007/PartnerControls">
-  <documentManagement/>
-</p:properties>
+<b:Sources xmlns:b="http://schemas.openxmlformats.org/officeDocument/2006/bibliography" xmlns="http://schemas.openxmlformats.org/officeDocument/2006/bibliography" SelectedStyle="\APASixthEditionOfficeOnline.xsl" StyleName="APA" Version="6"/>
 </file>
 
 <file path=customXml/itemProps1.xml><?xml version="1.0" encoding="utf-8"?>
-<ds:datastoreItem xmlns:ds="http://schemas.openxmlformats.org/officeDocument/2006/customXml" ds:itemID="{1CE5B95E-590D-4473-AF02-DAAD374D6661}">
+<ds:datastoreItem xmlns:ds="http://schemas.openxmlformats.org/officeDocument/2006/customXml" ds:itemID="{A8369A78-838A-4D67-8FD8-CD99385B9016}">
   <ds:schemaRefs>
-    <ds:schemaRef ds:uri="http://schemas.openxmlformats.org/officeDocument/2006/bibliography"/>
+    <ds:schemaRef ds:uri="http://schemas.microsoft.com/office/2006/metadata/properties"/>
+    <ds:schemaRef ds:uri="http://schemas.microsoft.com/office/infopath/2007/PartnerControls"/>
   </ds:schemaRefs>
 </ds:datastoreItem>
 </file>
 
 <file path=customXml/itemProps2.xml><?xml version="1.0" encoding="utf-8"?>
+<ds:datastoreItem xmlns:ds="http://schemas.openxmlformats.org/officeDocument/2006/customXml" ds:itemID="{BBA13B6E-B5AA-4883-AE5B-AADBDE0ECF8C}">
+  <ds:schemaRefs>
+    <ds:schemaRef ds:uri="http://schemas.microsoft.com/sharepoint/v3/contenttype/forms"/>
+  </ds:schemaRefs>
+</ds:datastoreItem>
+</file>
+
+<file path=customXml/itemProps3.xml><?xml version="1.0" encoding="utf-8"?>
 <ds:datastoreItem xmlns:ds="http://schemas.openxmlformats.org/officeDocument/2006/customXml" ds:itemID="{F4301F7D-5FB1-4A39-9488-FD0284906D82}">
   <ds:schemaRefs>
     <ds:schemaRef ds:uri="http://schemas.microsoft.com/office/2006/metadata/contentType"/>
@@ -4988,19 +5586,10 @@
 </ds:datastoreItem>
 </file>
 
-<file path=customXml/itemProps3.xml><?xml version="1.0" encoding="utf-8"?>
-<ds:datastoreItem xmlns:ds="http://schemas.openxmlformats.org/officeDocument/2006/customXml" ds:itemID="{BBA13B6E-B5AA-4883-AE5B-AADBDE0ECF8C}">
+<file path=customXml/itemProps4.xml><?xml version="1.0" encoding="utf-8"?>
+<ds:datastoreItem xmlns:ds="http://schemas.openxmlformats.org/officeDocument/2006/customXml" ds:itemID="{72193100-6287-491E-822E-260A3530C892}">
   <ds:schemaRefs>
-    <ds:schemaRef ds:uri="http://schemas.microsoft.com/sharepoint/v3/contenttype/forms"/>
-  </ds:schemaRefs>
-</ds:datastoreItem>
-</file>
-
-<file path=customXml/itemProps4.xml><?xml version="1.0" encoding="utf-8"?>
-<ds:datastoreItem xmlns:ds="http://schemas.openxmlformats.org/officeDocument/2006/customXml" ds:itemID="{A8369A78-838A-4D67-8FD8-CD99385B9016}">
-  <ds:schemaRefs>
-    <ds:schemaRef ds:uri="http://schemas.microsoft.com/office/2006/metadata/properties"/>
-    <ds:schemaRef ds:uri="http://schemas.microsoft.com/office/infopath/2007/PartnerControls"/>
+    <ds:schemaRef ds:uri="http://schemas.openxmlformats.org/officeDocument/2006/bibliography"/>
   </ds:schemaRefs>
 </ds:datastoreItem>
 </file>
--- a/NI_Projet_Carnet de bord.docx
+++ b/NI_Projet_Carnet de bord.docx
@@ -435,6 +435,7 @@
                           </w:p>
                           <w:p>
                             <w:pPr>
+                              <w:spacing w:line="360" w:lineRule="auto"/>
                               <w:ind w:firstLine="709"/>
                             </w:pPr>
                             <w:r>
@@ -466,6 +467,45 @@
                             </w:r>
                           </w:p>
                           <w:p/>
+                          <w:p>
+                            <w:pPr>
+                              <w:pStyle w:val="Paragraphedeliste"/>
+                              <w:numPr>
+                                <w:ilvl w:val="0"/>
+                                <w:numId w:val="5"/>
+                              </w:numPr>
+                              <w:spacing w:line="360" w:lineRule="auto"/>
+                            </w:pPr>
+                            <w:r>
+                              <w:t>Afficher successivement 10 questions aléatoires avec 4 propositions de réponses pour chaque question</w:t>
+                            </w:r>
+                          </w:p>
+                          <w:p>
+                            <w:pPr>
+                              <w:pStyle w:val="Paragraphedeliste"/>
+                              <w:numPr>
+                                <w:ilvl w:val="0"/>
+                                <w:numId w:val="5"/>
+                              </w:numPr>
+                              <w:spacing w:line="360" w:lineRule="auto"/>
+                            </w:pPr>
+                            <w:r>
+                              <w:t>Vérifier la réponse de l’utilisateur et donner la solution</w:t>
+                            </w:r>
+                          </w:p>
+                          <w:p>
+                            <w:pPr>
+                              <w:pStyle w:val="Paragraphedeliste"/>
+                              <w:numPr>
+                                <w:ilvl w:val="0"/>
+                                <w:numId w:val="5"/>
+                              </w:numPr>
+                              <w:spacing w:line="360" w:lineRule="auto"/>
+                            </w:pPr>
+                            <w:r>
+                              <w:t xml:space="preserve">Afficher la note finale </w:t>
+                            </w:r>
+                          </w:p>
                           <w:p/>
                           <w:p/>
                           <w:p/>
@@ -507,6 +547,7 @@
                     </w:p>
                     <w:p>
                       <w:pPr>
+                        <w:spacing w:line="360" w:lineRule="auto"/>
                         <w:ind w:firstLine="709"/>
                       </w:pPr>
                       <w:r>
@@ -538,6 +579,45 @@
                       </w:r>
                     </w:p>
                     <w:p/>
+                    <w:p>
+                      <w:pPr>
+                        <w:pStyle w:val="Paragraphedeliste"/>
+                        <w:numPr>
+                          <w:ilvl w:val="0"/>
+                          <w:numId w:val="5"/>
+                        </w:numPr>
+                        <w:spacing w:line="360" w:lineRule="auto"/>
+                      </w:pPr>
+                      <w:r>
+                        <w:t>Afficher successivement 10 questions aléatoires avec 4 propositions de réponses pour chaque question</w:t>
+                      </w:r>
+                    </w:p>
+                    <w:p>
+                      <w:pPr>
+                        <w:pStyle w:val="Paragraphedeliste"/>
+                        <w:numPr>
+                          <w:ilvl w:val="0"/>
+                          <w:numId w:val="5"/>
+                        </w:numPr>
+                        <w:spacing w:line="360" w:lineRule="auto"/>
+                      </w:pPr>
+                      <w:r>
+                        <w:t>Vérifier la réponse de l’utilisateur et donner la solution</w:t>
+                      </w:r>
+                    </w:p>
+                    <w:p>
+                      <w:pPr>
+                        <w:pStyle w:val="Paragraphedeliste"/>
+                        <w:numPr>
+                          <w:ilvl w:val="0"/>
+                          <w:numId w:val="5"/>
+                        </w:numPr>
+                        <w:spacing w:line="360" w:lineRule="auto"/>
+                      </w:pPr>
+                      <w:r>
+                        <w:t xml:space="preserve">Afficher la note finale </w:t>
+                      </w:r>
+                    </w:p>
                     <w:p/>
                     <w:p/>
                     <w:p/>
@@ -875,7 +955,7 @@
                                 <w:ilvl w:val="0"/>
                                 <w:numId w:val="1"/>
                               </w:numPr>
-                              <w:spacing w:line="600" w:lineRule="auto"/>
+                              <w:spacing w:line="480" w:lineRule="auto"/>
                             </w:pPr>
                             <w:r>
                               <w:t>Stocker les questions et les réponses dans un fichier CSV</w:t>
@@ -888,7 +968,7 @@
                                 <w:ilvl w:val="0"/>
                                 <w:numId w:val="1"/>
                               </w:numPr>
-                              <w:spacing w:line="600" w:lineRule="auto"/>
+                              <w:spacing w:line="480" w:lineRule="auto"/>
                             </w:pPr>
                             <w:r>
                               <w:t>Import</w:t>
@@ -907,10 +987,13 @@
                                 <w:ilvl w:val="0"/>
                                 <w:numId w:val="1"/>
                               </w:numPr>
-                              <w:spacing w:line="600" w:lineRule="auto"/>
+                              <w:spacing w:line="480" w:lineRule="auto"/>
                             </w:pPr>
                             <w:r>
                               <w:t>Extraire des données contenues dans le fichier CSV</w:t>
+                            </w:r>
+                            <w:r>
+                              <w:t xml:space="preserve"> </w:t>
                             </w:r>
                           </w:p>
                           <w:p>
@@ -920,10 +1003,10 @@
                                 <w:ilvl w:val="0"/>
                                 <w:numId w:val="1"/>
                               </w:numPr>
-                              <w:spacing w:line="600" w:lineRule="auto"/>
+                              <w:spacing w:line="480" w:lineRule="auto"/>
                             </w:pPr>
                             <w:r>
-                              <w:t>Vérifier les réponses des utilisateurs et incrémenter le score de 2 points</w:t>
+                              <w:t>Production de question aléatoires à partir des données extrait</w:t>
                             </w:r>
                           </w:p>
                           <w:p>
@@ -933,10 +1016,10 @@
                                 <w:ilvl w:val="0"/>
                                 <w:numId w:val="1"/>
                               </w:numPr>
-                              <w:spacing w:line="600" w:lineRule="auto"/>
+                              <w:spacing w:line="480" w:lineRule="auto"/>
                             </w:pPr>
                             <w:r>
-                              <w:t xml:space="preserve">Afficher le score final </w:t>
+                              <w:t>Vérifier les réponses des utilisateurs et incrémenter le score de 2 points</w:t>
                             </w:r>
                           </w:p>
                           <w:p>
@@ -946,10 +1029,10 @@
                                 <w:ilvl w:val="0"/>
                                 <w:numId w:val="1"/>
                               </w:numPr>
-                              <w:spacing w:line="600" w:lineRule="auto"/>
+                              <w:spacing w:line="480" w:lineRule="auto"/>
                             </w:pPr>
                             <w:r>
-                              <w:t>Production de question aléatoires à partir des données extrait</w:t>
+                              <w:t xml:space="preserve">Afficher le score final </w:t>
                             </w:r>
                           </w:p>
                           <w:p>
@@ -959,11 +1042,13 @@
                                 <w:ilvl w:val="0"/>
                                 <w:numId w:val="1"/>
                               </w:numPr>
-                              <w:spacing w:line="600" w:lineRule="auto"/>
+                              <w:spacing w:line="480" w:lineRule="auto"/>
                             </w:pPr>
                             <w:r>
                               <w:t>Redemander de jouer</w:t>
                             </w:r>
+                            <w:bookmarkStart w:id="0" w:name="_GoBack"/>
+                            <w:bookmarkEnd w:id="0"/>
                           </w:p>
                         </w:txbxContent>
                       </wps:txbx>
@@ -1026,7 +1111,7 @@
                           <w:ilvl w:val="0"/>
                           <w:numId w:val="1"/>
                         </w:numPr>
-                        <w:spacing w:line="600" w:lineRule="auto"/>
+                        <w:spacing w:line="480" w:lineRule="auto"/>
                       </w:pPr>
                       <w:r>
                         <w:t>Stocker les questions et les réponses dans un fichier CSV</w:t>
@@ -1039,7 +1124,7 @@
                           <w:ilvl w:val="0"/>
                           <w:numId w:val="1"/>
                         </w:numPr>
-                        <w:spacing w:line="600" w:lineRule="auto"/>
+                        <w:spacing w:line="480" w:lineRule="auto"/>
                       </w:pPr>
                       <w:r>
                         <w:t>Import</w:t>
@@ -1058,10 +1143,13 @@
                           <w:ilvl w:val="0"/>
                           <w:numId w:val="1"/>
                         </w:numPr>
-                        <w:spacing w:line="600" w:lineRule="auto"/>
+                        <w:spacing w:line="480" w:lineRule="auto"/>
                       </w:pPr>
                       <w:r>
                         <w:t>Extraire des données contenues dans le fichier CSV</w:t>
+                      </w:r>
+                      <w:r>
+                        <w:t xml:space="preserve"> </w:t>
                       </w:r>
                     </w:p>
                     <w:p>
@@ -1071,10 +1159,10 @@
                           <w:ilvl w:val="0"/>
                           <w:numId w:val="1"/>
                         </w:numPr>
-                        <w:spacing w:line="600" w:lineRule="auto"/>
+                        <w:spacing w:line="480" w:lineRule="auto"/>
                       </w:pPr>
                       <w:r>
-                        <w:t>Vérifier les réponses des utilisateurs et incrémenter le score de 2 points</w:t>
+                        <w:t>Production de question aléatoires à partir des données extrait</w:t>
                       </w:r>
                     </w:p>
                     <w:p>
@@ -1084,10 +1172,10 @@
                           <w:ilvl w:val="0"/>
                           <w:numId w:val="1"/>
                         </w:numPr>
-                        <w:spacing w:line="600" w:lineRule="auto"/>
+                        <w:spacing w:line="480" w:lineRule="auto"/>
                       </w:pPr>
                       <w:r>
-                        <w:t xml:space="preserve">Afficher le score final </w:t>
+                        <w:t>Vérifier les réponses des utilisateurs et incrémenter le score de 2 points</w:t>
                       </w:r>
                     </w:p>
                     <w:p>
@@ -1097,10 +1185,10 @@
                           <w:ilvl w:val="0"/>
                           <w:numId w:val="1"/>
                         </w:numPr>
-                        <w:spacing w:line="600" w:lineRule="auto"/>
+                        <w:spacing w:line="480" w:lineRule="auto"/>
                       </w:pPr>
                       <w:r>
-                        <w:t>Production de question aléatoires à partir des données extrait</w:t>
+                        <w:t xml:space="preserve">Afficher le score final </w:t>
                       </w:r>
                     </w:p>
                     <w:p>
@@ -1110,11 +1198,13 @@
                           <w:ilvl w:val="0"/>
                           <w:numId w:val="1"/>
                         </w:numPr>
-                        <w:spacing w:line="600" w:lineRule="auto"/>
+                        <w:spacing w:line="480" w:lineRule="auto"/>
                       </w:pPr>
                       <w:r>
                         <w:t>Redemander de jouer</w:t>
                       </w:r>
+                      <w:bookmarkStart w:id="1" w:name="_GoBack"/>
+                      <w:bookmarkEnd w:id="1"/>
                     </w:p>
                   </w:txbxContent>
                 </v:textbox>
@@ -2538,10 +2628,7 @@
                               <w:t>Mon ressenti, mon analyse</w:t>
                             </w:r>
                           </w:p>
-                          <w:p>
-                            <w:bookmarkStart w:id="0" w:name="_GoBack"/>
-                            <w:bookmarkEnd w:id="0"/>
-                          </w:p>
+                          <w:p/>
                         </w:txbxContent>
                       </wps:txbx>
                       <wps:bodyPr rot="0" spcFirstLastPara="0" vertOverflow="overflow" horzOverflow="overflow" vert="horz" wrap="square" lIns="91440" tIns="45720" rIns="91440" bIns="45720" numCol="1" spcCol="0" rtlCol="0" fromWordArt="0" anchor="t" anchorCtr="0" forceAA="0" compatLnSpc="1">
@@ -2575,10 +2662,7 @@
                         <w:t>Mon ressenti, mon analyse</w:t>
                       </w:r>
                     </w:p>
-                    <w:p>
-                      <w:bookmarkStart w:id="1" w:name="_GoBack"/>
-                      <w:bookmarkEnd w:id="1"/>
-                    </w:p>
+                    <w:p/>
                   </w:txbxContent>
                 </v:textbox>
                 <w10:wrap anchorx="margin"/>
@@ -4117,6 +4201,92 @@
 <file path=word/numbering.xml><?xml version="1.0" encoding="utf-8"?>
 <w:numbering xmlns:wpc="http://schemas.microsoft.com/office/word/2010/wordprocessingCanvas" xmlns:cx="http://schemas.microsoft.com/office/drawing/2014/chartex" xmlns:mc="http://schemas.openxmlformats.org/markup-compatibility/2006" xmlns:o="urn:schemas-microsoft-com:office:office" xmlns:r="http://schemas.openxmlformats.org/officeDocument/2006/relationships" xmlns:m="http://schemas.openxmlformats.org/officeDocument/2006/math" xmlns:v="urn:schemas-microsoft-com:vml" xmlns:wp14="http://schemas.microsoft.com/office/word/2010/wordprocessingDrawing" xmlns:wp="http://schemas.openxmlformats.org/drawingml/2006/wordprocessingDrawing" xmlns:w10="urn:schemas-microsoft-com:office:word" xmlns:w="http://schemas.openxmlformats.org/wordprocessingml/2006/main" xmlns:w14="http://schemas.microsoft.com/office/word/2010/wordml" xmlns:w15="http://schemas.microsoft.com/office/word/2012/wordml" xmlns:w16se="http://schemas.microsoft.com/office/word/2015/wordml/symex" xmlns:wpg="http://schemas.microsoft.com/office/word/2010/wordprocessingGroup" xmlns:wpi="http://schemas.microsoft.com/office/word/2010/wordprocessingInk" xmlns:wne="http://schemas.microsoft.com/office/word/2006/wordml" xmlns:wps="http://schemas.microsoft.com/office/word/2010/wordprocessingShape" mc:Ignorable="w14 w15 w16se wp14">
   <w:abstractNum w:abstractNumId="0" w15:restartNumberingAfterBreak="0">
+    <w:nsid w:val="11DA1E32"/>
+    <w:multiLevelType w:val="hybridMultilevel"/>
+    <w:tmpl w:val="238611E2"/>
+    <w:lvl w:ilvl="0" w:tplc="6F382AEC">
+      <w:start w:val="1"/>
+      <w:numFmt w:val="decimal"/>
+      <w:lvlText w:val="%1."/>
+      <w:lvlJc w:val="left"/>
+      <w:pPr>
+        <w:ind w:left="720" w:hanging="360"/>
+      </w:pPr>
+    </w:lvl>
+    <w:lvl w:ilvl="1" w:tplc="E86E73D6">
+      <w:start w:val="1"/>
+      <w:numFmt w:val="lowerLetter"/>
+      <w:lvlText w:val="%2."/>
+      <w:lvlJc w:val="left"/>
+      <w:pPr>
+        <w:ind w:left="1440" w:hanging="360"/>
+      </w:pPr>
+    </w:lvl>
+    <w:lvl w:ilvl="2" w:tplc="52529714">
+      <w:start w:val="1"/>
+      <w:numFmt w:val="lowerRoman"/>
+      <w:lvlText w:val="%3."/>
+      <w:lvlJc w:val="right"/>
+      <w:pPr>
+        <w:ind w:left="2160" w:hanging="180"/>
+      </w:pPr>
+    </w:lvl>
+    <w:lvl w:ilvl="3" w:tplc="599E98E0">
+      <w:start w:val="1"/>
+      <w:numFmt w:val="decimal"/>
+      <w:lvlText w:val="%4."/>
+      <w:lvlJc w:val="left"/>
+      <w:pPr>
+        <w:ind w:left="2880" w:hanging="360"/>
+      </w:pPr>
+    </w:lvl>
+    <w:lvl w:ilvl="4" w:tplc="39FE11E0">
+      <w:start w:val="1"/>
+      <w:numFmt w:val="lowerLetter"/>
+      <w:lvlText w:val="%5."/>
+      <w:lvlJc w:val="left"/>
+      <w:pPr>
+        <w:ind w:left="3600" w:hanging="360"/>
+      </w:pPr>
+    </w:lvl>
+    <w:lvl w:ilvl="5" w:tplc="134CB4B8">
+      <w:start w:val="1"/>
+      <w:numFmt w:val="lowerRoman"/>
+      <w:lvlText w:val="%6."/>
+      <w:lvlJc w:val="right"/>
+      <w:pPr>
+        <w:ind w:left="4320" w:hanging="180"/>
+      </w:pPr>
+    </w:lvl>
+    <w:lvl w:ilvl="6" w:tplc="8480AA7C">
+      <w:start w:val="1"/>
+      <w:numFmt w:val="decimal"/>
+      <w:lvlText w:val="%7."/>
+      <w:lvlJc w:val="left"/>
+      <w:pPr>
+        <w:ind w:left="5040" w:hanging="360"/>
+      </w:pPr>
+    </w:lvl>
+    <w:lvl w:ilvl="7" w:tplc="DD06EE24">
+      <w:start w:val="1"/>
+      <w:numFmt w:val="lowerLetter"/>
+      <w:lvlText w:val="%8."/>
+      <w:lvlJc w:val="left"/>
+      <w:pPr>
+        <w:ind w:left="5760" w:hanging="360"/>
+      </w:pPr>
+    </w:lvl>
+    <w:lvl w:ilvl="8" w:tplc="6DD89A4C">
+      <w:start w:val="1"/>
+      <w:numFmt w:val="lowerRoman"/>
+      <w:lvlText w:val="%9."/>
+      <w:lvlJc w:val="right"/>
+      <w:pPr>
+        <w:ind w:left="6480" w:hanging="180"/>
+      </w:pPr>
+    </w:lvl>
+  </w:abstractNum>
+  <w:abstractNum w:abstractNumId="1" w15:restartNumberingAfterBreak="0">
     <w:nsid w:val="1E6A719F"/>
     <w:multiLevelType w:val="hybridMultilevel"/>
     <w:tmpl w:val="4CB89428"/>
@@ -4229,7 +4399,7 @@
       </w:rPr>
     </w:lvl>
   </w:abstractNum>
-  <w:abstractNum w:abstractNumId="1" w15:restartNumberingAfterBreak="0">
+  <w:abstractNum w:abstractNumId="2" w15:restartNumberingAfterBreak="0">
     <w:nsid w:val="58977020"/>
     <w:multiLevelType w:val="hybridMultilevel"/>
     <w:tmpl w:val="91C48820"/>
@@ -4342,11 +4512,219 @@
       </w:rPr>
     </w:lvl>
   </w:abstractNum>
+  <w:abstractNum w:abstractNumId="3" w15:restartNumberingAfterBreak="0">
+    <w:nsid w:val="72EB6FFB"/>
+    <w:multiLevelType w:val="hybridMultilevel"/>
+    <w:tmpl w:val="5C466316"/>
+    <w:lvl w:ilvl="0" w:tplc="040C0001">
+      <w:start w:val="1"/>
+      <w:numFmt w:val="bullet"/>
+      <w:lvlText w:val=""/>
+      <w:lvlJc w:val="left"/>
+      <w:pPr>
+        <w:ind w:left="1429" w:hanging="360"/>
+      </w:pPr>
+      <w:rPr>
+        <w:rFonts w:ascii="Symbol" w:hAnsi="Symbol" w:hint="default"/>
+      </w:rPr>
+    </w:lvl>
+    <w:lvl w:ilvl="1" w:tplc="040C0003" w:tentative="1">
+      <w:start w:val="1"/>
+      <w:numFmt w:val="bullet"/>
+      <w:lvlText w:val="o"/>
+      <w:lvlJc w:val="left"/>
+      <w:pPr>
+        <w:ind w:left="2149" w:hanging="360"/>
+      </w:pPr>
+      <w:rPr>
+        <w:rFonts w:ascii="Courier New" w:hAnsi="Courier New" w:cs="Courier New" w:hint="default"/>
+      </w:rPr>
+    </w:lvl>
+    <w:lvl w:ilvl="2" w:tplc="040C0005" w:tentative="1">
+      <w:start w:val="1"/>
+      <w:numFmt w:val="bullet"/>
+      <w:lvlText w:val=""/>
+      <w:lvlJc w:val="left"/>
+      <w:pPr>
+        <w:ind w:left="2869" w:hanging="360"/>
+      </w:pPr>
+      <w:rPr>
+        <w:rFonts w:ascii="Wingdings" w:hAnsi="Wingdings" w:hint="default"/>
+      </w:rPr>
+    </w:lvl>
+    <w:lvl w:ilvl="3" w:tplc="040C0001" w:tentative="1">
+      <w:start w:val="1"/>
+      <w:numFmt w:val="bullet"/>
+      <w:lvlText w:val=""/>
+      <w:lvlJc w:val="left"/>
+      <w:pPr>
+        <w:ind w:left="3589" w:hanging="360"/>
+      </w:pPr>
+      <w:rPr>
+        <w:rFonts w:ascii="Symbol" w:hAnsi="Symbol" w:hint="default"/>
+      </w:rPr>
+    </w:lvl>
+    <w:lvl w:ilvl="4" w:tplc="040C0003" w:tentative="1">
+      <w:start w:val="1"/>
+      <w:numFmt w:val="bullet"/>
+      <w:lvlText w:val="o"/>
+      <w:lvlJc w:val="left"/>
+      <w:pPr>
+        <w:ind w:left="4309" w:hanging="360"/>
+      </w:pPr>
+      <w:rPr>
+        <w:rFonts w:ascii="Courier New" w:hAnsi="Courier New" w:cs="Courier New" w:hint="default"/>
+      </w:rPr>
+    </w:lvl>
+    <w:lvl w:ilvl="5" w:tplc="040C0005" w:tentative="1">
+      <w:start w:val="1"/>
+      <w:numFmt w:val="bullet"/>
+      <w:lvlText w:val=""/>
+      <w:lvlJc w:val="left"/>
+      <w:pPr>
+        <w:ind w:left="5029" w:hanging="360"/>
+      </w:pPr>
+      <w:rPr>
+        <w:rFonts w:ascii="Wingdings" w:hAnsi="Wingdings" w:hint="default"/>
+      </w:rPr>
+    </w:lvl>
+    <w:lvl w:ilvl="6" w:tplc="040C0001" w:tentative="1">
+      <w:start w:val="1"/>
+      <w:numFmt w:val="bullet"/>
+      <w:lvlText w:val=""/>
+      <w:lvlJc w:val="left"/>
+      <w:pPr>
+        <w:ind w:left="5749" w:hanging="360"/>
+      </w:pPr>
+      <w:rPr>
+        <w:rFonts w:ascii="Symbol" w:hAnsi="Symbol" w:hint="default"/>
+      </w:rPr>
+    </w:lvl>
+    <w:lvl w:ilvl="7" w:tplc="040C0003" w:tentative="1">
+      <w:start w:val="1"/>
+      <w:numFmt w:val="bullet"/>
+      <w:lvlText w:val="o"/>
+      <w:lvlJc w:val="left"/>
+      <w:pPr>
+        <w:ind w:left="6469" w:hanging="360"/>
+      </w:pPr>
+      <w:rPr>
+        <w:rFonts w:ascii="Courier New" w:hAnsi="Courier New" w:cs="Courier New" w:hint="default"/>
+      </w:rPr>
+    </w:lvl>
+    <w:lvl w:ilvl="8" w:tplc="040C0005" w:tentative="1">
+      <w:start w:val="1"/>
+      <w:numFmt w:val="bullet"/>
+      <w:lvlText w:val=""/>
+      <w:lvlJc w:val="left"/>
+      <w:pPr>
+        <w:ind w:left="7189" w:hanging="360"/>
+      </w:pPr>
+      <w:rPr>
+        <w:rFonts w:ascii="Wingdings" w:hAnsi="Wingdings" w:hint="default"/>
+      </w:rPr>
+    </w:lvl>
+  </w:abstractNum>
+  <w:abstractNum w:abstractNumId="4" w15:restartNumberingAfterBreak="0">
+    <w:nsid w:val="7E0C7754"/>
+    <w:multiLevelType w:val="hybridMultilevel"/>
+    <w:tmpl w:val="5142AF7C"/>
+    <w:lvl w:ilvl="0" w:tplc="040C000F">
+      <w:start w:val="1"/>
+      <w:numFmt w:val="decimal"/>
+      <w:lvlText w:val="%1."/>
+      <w:lvlJc w:val="left"/>
+      <w:pPr>
+        <w:ind w:left="1429" w:hanging="360"/>
+      </w:pPr>
+    </w:lvl>
+    <w:lvl w:ilvl="1" w:tplc="040C0019" w:tentative="1">
+      <w:start w:val="1"/>
+      <w:numFmt w:val="lowerLetter"/>
+      <w:lvlText w:val="%2."/>
+      <w:lvlJc w:val="left"/>
+      <w:pPr>
+        <w:ind w:left="2149" w:hanging="360"/>
+      </w:pPr>
+    </w:lvl>
+    <w:lvl w:ilvl="2" w:tplc="040C001B" w:tentative="1">
+      <w:start w:val="1"/>
+      <w:numFmt w:val="lowerRoman"/>
+      <w:lvlText w:val="%3."/>
+      <w:lvlJc w:val="right"/>
+      <w:pPr>
+        <w:ind w:left="2869" w:hanging="180"/>
+      </w:pPr>
+    </w:lvl>
+    <w:lvl w:ilvl="3" w:tplc="040C000F" w:tentative="1">
+      <w:start w:val="1"/>
+      <w:numFmt w:val="decimal"/>
+      <w:lvlText w:val="%4."/>
+      <w:lvlJc w:val="left"/>
+      <w:pPr>
+        <w:ind w:left="3589" w:hanging="360"/>
+      </w:pPr>
+    </w:lvl>
+    <w:lvl w:ilvl="4" w:tplc="040C0019" w:tentative="1">
+      <w:start w:val="1"/>
+      <w:numFmt w:val="lowerLetter"/>
+      <w:lvlText w:val="%5."/>
+      <w:lvlJc w:val="left"/>
+      <w:pPr>
+        <w:ind w:left="4309" w:hanging="360"/>
+      </w:pPr>
+    </w:lvl>
+    <w:lvl w:ilvl="5" w:tplc="040C001B" w:tentative="1">
+      <w:start w:val="1"/>
+      <w:numFmt w:val="lowerRoman"/>
+      <w:lvlText w:val="%6."/>
+      <w:lvlJc w:val="right"/>
+      <w:pPr>
+        <w:ind w:left="5029" w:hanging="180"/>
+      </w:pPr>
+    </w:lvl>
+    <w:lvl w:ilvl="6" w:tplc="040C000F" w:tentative="1">
+      <w:start w:val="1"/>
+      <w:numFmt w:val="decimal"/>
+      <w:lvlText w:val="%7."/>
+      <w:lvlJc w:val="left"/>
+      <w:pPr>
+        <w:ind w:left="5749" w:hanging="360"/>
+      </w:pPr>
+    </w:lvl>
+    <w:lvl w:ilvl="7" w:tplc="040C0019" w:tentative="1">
+      <w:start w:val="1"/>
+      <w:numFmt w:val="lowerLetter"/>
+      <w:lvlText w:val="%8."/>
+      <w:lvlJc w:val="left"/>
+      <w:pPr>
+        <w:ind w:left="6469" w:hanging="360"/>
+      </w:pPr>
+    </w:lvl>
+    <w:lvl w:ilvl="8" w:tplc="040C001B" w:tentative="1">
+      <w:start w:val="1"/>
+      <w:numFmt w:val="lowerRoman"/>
+      <w:lvlText w:val="%9."/>
+      <w:lvlJc w:val="right"/>
+      <w:pPr>
+        <w:ind w:left="7189" w:hanging="180"/>
+      </w:pPr>
+    </w:lvl>
+  </w:abstractNum>
   <w:num w:numId="1">
+    <w:abstractNumId w:val="2"/>
+  </w:num>
+  <w:num w:numId="2">
     <w:abstractNumId w:val="1"/>
   </w:num>
-  <w:num w:numId="2">
+  <w:num w:numId="3">
     <w:abstractNumId w:val="0"/>
+  </w:num>
+  <w:num w:numId="4">
+    <w:abstractNumId w:val="3"/>
+  </w:num>
+  <w:num w:numId="5">
+    <w:abstractNumId w:val="4"/>
   </w:num>
 </w:numbering>
 </file>
@@ -5102,6 +5480,30 @@
       <w:contextualSpacing/>
     </w:pPr>
   </w:style>
+  <w:style w:type="paragraph" w:customStyle="1" w:styleId="CharteParagraphe">
+    <w:name w:val="Charte Paragraphe"/>
+    <w:link w:val="CharteParagrapheCar"/>
+    <w:autoRedefine/>
+    <w:qFormat/>
+    <w:rsid w:val="003460F7"/>
+    <w:pPr>
+      <w:jc w:val="both"/>
+    </w:pPr>
+    <w:rPr>
+      <w:rFonts w:ascii="Arial" w:hAnsi="Arial" w:cs="DINOT-Italic"/>
+      <w:iCs/>
+    </w:rPr>
+  </w:style>
+  <w:style w:type="character" w:customStyle="1" w:styleId="CharteParagrapheCar">
+    <w:name w:val="Charte Paragraphe Car"/>
+    <w:basedOn w:val="Policepardfaut"/>
+    <w:link w:val="CharteParagraphe"/>
+    <w:rsid w:val="003460F7"/>
+    <w:rPr>
+      <w:rFonts w:ascii="Arial" w:hAnsi="Arial" w:cs="DINOT-Italic"/>
+      <w:iCs/>
+    </w:rPr>
+  </w:style>
 </w:styles>
 </file>
 
@@ -5367,21 +5769,6 @@
 </file>
 
 <file path=customXml/item1.xml><?xml version="1.0" encoding="utf-8"?>
-<p:properties xmlns:p="http://schemas.microsoft.com/office/2006/metadata/properties" xmlns:xsi="http://www.w3.org/2001/XMLSchema-instance" xmlns:pc="http://schemas.microsoft.com/office/infopath/2007/PartnerControls">
-  <documentManagement/>
-</p:properties>
-</file>
-
-<file path=customXml/item2.xml><?xml version="1.0" encoding="utf-8"?>
-<?mso-contentType ?>
-<FormTemplates xmlns="http://schemas.microsoft.com/sharepoint/v3/contenttype/forms">
-  <Display>DocumentLibraryForm</Display>
-  <Edit>DocumentLibraryForm</Edit>
-  <New>DocumentLibraryForm</New>
-</FormTemplates>
-</file>
-
-<file path=customXml/item3.xml><?xml version="1.0" encoding="utf-8"?>
 <ct:contentTypeSchema xmlns:ct="http://schemas.microsoft.com/office/2006/metadata/contentType" xmlns:ma="http://schemas.microsoft.com/office/2006/metadata/properties/metaAttributes" ct:_="" ma:_="" ma:contentTypeName="Document" ma:contentTypeID="0x01010065FEF0CB8E21764E9DC38584E406E861" ma:contentTypeVersion="4" ma:contentTypeDescription="Crée un document." ma:contentTypeScope="" ma:versionID="0affe3489674ac2109448d453451715a">
   <xsd:schema xmlns:xsd="http://www.w3.org/2001/XMLSchema" xmlns:xs="http://www.w3.org/2001/XMLSchema" xmlns:p="http://schemas.microsoft.com/office/2006/metadata/properties" xmlns:ns2="21744e53-ed79-4438-8e74-8d5be3b0a38e" xmlns:ns3="7881fefa-987a-4fdb-b5b4-c9b00426dcb6" targetNamespace="http://schemas.microsoft.com/office/2006/metadata/properties" ma:root="true" ma:fieldsID="357ff6c175c63914a161bc2127f75392" ns2:_="" ns3:_="">
     <xsd:import namespace="21744e53-ed79-4438-8e74-8d5be3b0a38e"/>
@@ -5546,28 +5933,26 @@
 </ct:contentTypeSchema>
 </file>
 
+<file path=customXml/item2.xml><?xml version="1.0" encoding="utf-8"?>
+<?mso-contentType ?>
+<FormTemplates xmlns="http://schemas.microsoft.com/sharepoint/v3/contenttype/forms">
+  <Display>DocumentLibraryForm</Display>
+  <Edit>DocumentLibraryForm</Edit>
+  <New>DocumentLibraryForm</New>
+</FormTemplates>
+</file>
+
+<file path=customXml/item3.xml><?xml version="1.0" encoding="utf-8"?>
+<p:properties xmlns:p="http://schemas.microsoft.com/office/2006/metadata/properties" xmlns:xsi="http://www.w3.org/2001/XMLSchema-instance" xmlns:pc="http://schemas.microsoft.com/office/infopath/2007/PartnerControls">
+  <documentManagement/>
+</p:properties>
+</file>
+
 <file path=customXml/item4.xml><?xml version="1.0" encoding="utf-8"?>
 <b:Sources xmlns:b="http://schemas.openxmlformats.org/officeDocument/2006/bibliography" xmlns="http://schemas.openxmlformats.org/officeDocument/2006/bibliography" SelectedStyle="\APASixthEditionOfficeOnline.xsl" StyleName="APA" Version="6"/>
 </file>
 
 <file path=customXml/itemProps1.xml><?xml version="1.0" encoding="utf-8"?>
-<ds:datastoreItem xmlns:ds="http://schemas.openxmlformats.org/officeDocument/2006/customXml" ds:itemID="{A8369A78-838A-4D67-8FD8-CD99385B9016}">
-  <ds:schemaRefs>
-    <ds:schemaRef ds:uri="http://schemas.microsoft.com/office/2006/metadata/properties"/>
-    <ds:schemaRef ds:uri="http://schemas.microsoft.com/office/infopath/2007/PartnerControls"/>
-  </ds:schemaRefs>
-</ds:datastoreItem>
-</file>
-
-<file path=customXml/itemProps2.xml><?xml version="1.0" encoding="utf-8"?>
-<ds:datastoreItem xmlns:ds="http://schemas.openxmlformats.org/officeDocument/2006/customXml" ds:itemID="{BBA13B6E-B5AA-4883-AE5B-AADBDE0ECF8C}">
-  <ds:schemaRefs>
-    <ds:schemaRef ds:uri="http://schemas.microsoft.com/sharepoint/v3/contenttype/forms"/>
-  </ds:schemaRefs>
-</ds:datastoreItem>
-</file>
-
-<file path=customXml/itemProps3.xml><?xml version="1.0" encoding="utf-8"?>
 <ds:datastoreItem xmlns:ds="http://schemas.openxmlformats.org/officeDocument/2006/customXml" ds:itemID="{F4301F7D-5FB1-4A39-9488-FD0284906D82}">
   <ds:schemaRefs>
     <ds:schemaRef ds:uri="http://schemas.microsoft.com/office/2006/metadata/contentType"/>
@@ -5586,8 +5971,25 @@
 </ds:datastoreItem>
 </file>
 
+<file path=customXml/itemProps2.xml><?xml version="1.0" encoding="utf-8"?>
+<ds:datastoreItem xmlns:ds="http://schemas.openxmlformats.org/officeDocument/2006/customXml" ds:itemID="{BBA13B6E-B5AA-4883-AE5B-AADBDE0ECF8C}">
+  <ds:schemaRefs>
+    <ds:schemaRef ds:uri="http://schemas.microsoft.com/sharepoint/v3/contenttype/forms"/>
+  </ds:schemaRefs>
+</ds:datastoreItem>
+</file>
+
+<file path=customXml/itemProps3.xml><?xml version="1.0" encoding="utf-8"?>
+<ds:datastoreItem xmlns:ds="http://schemas.openxmlformats.org/officeDocument/2006/customXml" ds:itemID="{A8369A78-838A-4D67-8FD8-CD99385B9016}">
+  <ds:schemaRefs>
+    <ds:schemaRef ds:uri="http://schemas.microsoft.com/office/2006/metadata/properties"/>
+    <ds:schemaRef ds:uri="http://schemas.microsoft.com/office/infopath/2007/PartnerControls"/>
+  </ds:schemaRefs>
+</ds:datastoreItem>
+</file>
+
 <file path=customXml/itemProps4.xml><?xml version="1.0" encoding="utf-8"?>
-<ds:datastoreItem xmlns:ds="http://schemas.openxmlformats.org/officeDocument/2006/customXml" ds:itemID="{72193100-6287-491E-822E-260A3530C892}">
+<ds:datastoreItem xmlns:ds="http://schemas.openxmlformats.org/officeDocument/2006/customXml" ds:itemID="{457F28DC-1F6E-40EE-8265-D6CB0A8AC9A5}">
   <ds:schemaRefs>
     <ds:schemaRef ds:uri="http://schemas.openxmlformats.org/officeDocument/2006/bibliography"/>
   </ds:schemaRefs>

--- a/NI_Projet_Carnet de bord.docx
+++ b/NI_Projet_Carnet de bord.docx
@@ -1032,7 +1032,13 @@
                               <w:spacing w:line="480" w:lineRule="auto"/>
                             </w:pPr>
                             <w:r>
-                              <w:t xml:space="preserve">Afficher le score final </w:t>
+                              <w:t xml:space="preserve">Afficher </w:t>
+                            </w:r>
+                            <w:r>
+                              <w:t>la note finale</w:t>
+                            </w:r>
+                            <w:r>
+                              <w:t xml:space="preserve"> </w:t>
                             </w:r>
                           </w:p>
                           <w:p>
@@ -1047,8 +1053,6 @@
                             <w:r>
                               <w:t>Redemander de jouer</w:t>
                             </w:r>
-                            <w:bookmarkStart w:id="0" w:name="_GoBack"/>
-                            <w:bookmarkEnd w:id="0"/>
                           </w:p>
                         </w:txbxContent>
                       </wps:txbx>
@@ -1188,7 +1192,13 @@
                         <w:spacing w:line="480" w:lineRule="auto"/>
                       </w:pPr>
                       <w:r>
-                        <w:t xml:space="preserve">Afficher le score final </w:t>
+                        <w:t xml:space="preserve">Afficher </w:t>
+                      </w:r>
+                      <w:r>
+                        <w:t>la note finale</w:t>
+                      </w:r>
+                      <w:r>
+                        <w:t xml:space="preserve"> </w:t>
                       </w:r>
                     </w:p>
                     <w:p>
@@ -1203,8 +1213,6 @@
                       <w:r>
                         <w:t>Redemander de jouer</w:t>
                       </w:r>
-                      <w:bookmarkStart w:id="1" w:name="_GoBack"/>
-                      <w:bookmarkEnd w:id="1"/>
                     </w:p>
                   </w:txbxContent>
                 </v:textbox>
@@ -1385,7 +1393,84 @@
                               <w:t>des tests </w:t>
                             </w:r>
                           </w:p>
-                          <w:p/>
+                          <w:p>
+                            <w:pPr>
+                              <w:pStyle w:val="Paragraphedeliste"/>
+                              <w:numPr>
+                                <w:ilvl w:val="0"/>
+                                <w:numId w:val="8"/>
+                              </w:numPr>
+                              <w:spacing w:line="480" w:lineRule="auto"/>
+                            </w:pPr>
+                            <w:r>
+                              <w:t>Stocker les questions et les réponses dans un fichier CSV</w:t>
+                            </w:r>
+                          </w:p>
+                          <w:p>
+                            <w:pPr>
+                              <w:pStyle w:val="Paragraphedeliste"/>
+                              <w:numPr>
+                                <w:ilvl w:val="0"/>
+                                <w:numId w:val="8"/>
+                              </w:numPr>
+                              <w:spacing w:line="480" w:lineRule="auto"/>
+                            </w:pPr>
+                            <w:r>
+                              <w:t>Importer les bibliothèques</w:t>
+                            </w:r>
+                          </w:p>
+                          <w:p>
+                            <w:pPr>
+                              <w:pStyle w:val="Paragraphedeliste"/>
+                              <w:numPr>
+                                <w:ilvl w:val="0"/>
+                                <w:numId w:val="8"/>
+                              </w:numPr>
+                              <w:spacing w:line="480" w:lineRule="auto"/>
+                            </w:pPr>
+                            <w:r>
+                              <w:t>Extraire des données contenues dans le fichier CSV</w:t>
+                            </w:r>
+                          </w:p>
+                          <w:p>
+                            <w:pPr>
+                              <w:pStyle w:val="Paragraphedeliste"/>
+                              <w:numPr>
+                                <w:ilvl w:val="0"/>
+                                <w:numId w:val="8"/>
+                              </w:numPr>
+                              <w:spacing w:line="480" w:lineRule="auto"/>
+                            </w:pPr>
+                            <w:r>
+                              <w:t>Générer les questions aléatoires à partir des données extraites</w:t>
+                            </w:r>
+                          </w:p>
+                          <w:p>
+                            <w:pPr>
+                              <w:pStyle w:val="Paragraphedeliste"/>
+                              <w:numPr>
+                                <w:ilvl w:val="0"/>
+                                <w:numId w:val="8"/>
+                              </w:numPr>
+                              <w:spacing w:line="480" w:lineRule="auto"/>
+                            </w:pPr>
+                            <w:r>
+                              <w:t>Vérifier les réponses des utilisateurs et incrémenter le score de 2 points</w:t>
+                            </w:r>
+                          </w:p>
+                          <w:p>
+                            <w:pPr>
+                              <w:pStyle w:val="Paragraphedeliste"/>
+                              <w:numPr>
+                                <w:ilvl w:val="0"/>
+                                <w:numId w:val="8"/>
+                              </w:numPr>
+                              <w:spacing w:line="480" w:lineRule="auto"/>
+                            </w:pPr>
+                            <w:r>
+                              <w:t>Afficher le score final</w:t>
+                            </w:r>
+                          </w:p>
                         </w:txbxContent>
                       </wps:txbx>
                       <wps:bodyPr rot="0" spcFirstLastPara="0" vertOverflow="overflow" horzOverflow="overflow" vert="horz" wrap="square" lIns="91440" tIns="45720" rIns="91440" bIns="45720" numCol="1" spcCol="0" rtlCol="0" fromWordArt="0" anchor="t" anchorCtr="0" forceAA="0" compatLnSpc="1">
@@ -1434,7 +1519,84 @@
                         <w:t>des tests </w:t>
                       </w:r>
                     </w:p>
-                    <w:p/>
+                    <w:p>
+                      <w:pPr>
+                        <w:pStyle w:val="Paragraphedeliste"/>
+                        <w:numPr>
+                          <w:ilvl w:val="0"/>
+                          <w:numId w:val="8"/>
+                        </w:numPr>
+                        <w:spacing w:line="480" w:lineRule="auto"/>
+                      </w:pPr>
+                      <w:r>
+                        <w:t>Stocker les questions et les réponses dans un fichier CSV</w:t>
+                      </w:r>
+                    </w:p>
+                    <w:p>
+                      <w:pPr>
+                        <w:pStyle w:val="Paragraphedeliste"/>
+                        <w:numPr>
+                          <w:ilvl w:val="0"/>
+                          <w:numId w:val="8"/>
+                        </w:numPr>
+                        <w:spacing w:line="480" w:lineRule="auto"/>
+                      </w:pPr>
+                      <w:r>
+                        <w:t>Importer les bibliothèques</w:t>
+                      </w:r>
+                    </w:p>
+                    <w:p>
+                      <w:pPr>
+                        <w:pStyle w:val="Paragraphedeliste"/>
+                        <w:numPr>
+                          <w:ilvl w:val="0"/>
+                          <w:numId w:val="8"/>
+                        </w:numPr>
+                        <w:spacing w:line="480" w:lineRule="auto"/>
+                      </w:pPr>
+                      <w:r>
+                        <w:t>Extraire des données contenues dans le fichier CSV</w:t>
+                      </w:r>
+                    </w:p>
+                    <w:p>
+                      <w:pPr>
+                        <w:pStyle w:val="Paragraphedeliste"/>
+                        <w:numPr>
+                          <w:ilvl w:val="0"/>
+                          <w:numId w:val="8"/>
+                        </w:numPr>
+                        <w:spacing w:line="480" w:lineRule="auto"/>
+                      </w:pPr>
+                      <w:r>
+                        <w:t>Générer les questions aléatoires à partir des données extraites</w:t>
+                      </w:r>
+                    </w:p>
+                    <w:p>
+                      <w:pPr>
+                        <w:pStyle w:val="Paragraphedeliste"/>
+                        <w:numPr>
+                          <w:ilvl w:val="0"/>
+                          <w:numId w:val="8"/>
+                        </w:numPr>
+                        <w:spacing w:line="480" w:lineRule="auto"/>
+                      </w:pPr>
+                      <w:r>
+                        <w:t>Vérifier les réponses des utilisateurs et incrémenter le score de 2 points</w:t>
+                      </w:r>
+                    </w:p>
+                    <w:p>
+                      <w:pPr>
+                        <w:pStyle w:val="Paragraphedeliste"/>
+                        <w:numPr>
+                          <w:ilvl w:val="0"/>
+                          <w:numId w:val="8"/>
+                        </w:numPr>
+                        <w:spacing w:line="480" w:lineRule="auto"/>
+                      </w:pPr>
+                      <w:r>
+                        <w:t>Afficher le score final</w:t>
+                      </w:r>
+                    </w:p>
                   </w:txbxContent>
                 </v:textbox>
                 <w10:wrap anchorx="margin"/>
@@ -1499,7 +1661,10 @@
                               <w:t xml:space="preserve"> (critères d’évaluation) </w:t>
                             </w:r>
                           </w:p>
-                          <w:p/>
+                          <w:p>
+                            <w:bookmarkStart w:id="0" w:name="_GoBack"/>
+                            <w:bookmarkEnd w:id="0"/>
+                          </w:p>
                         </w:txbxContent>
                       </wps:txbx>
                       <wps:bodyPr rot="0" spcFirstLastPara="0" vertOverflow="overflow" horzOverflow="overflow" vert="horz" wrap="square" lIns="91440" tIns="45720" rIns="91440" bIns="45720" numCol="1" spcCol="0" rtlCol="0" fromWordArt="0" anchor="t" anchorCtr="0" forceAA="0" compatLnSpc="1">
@@ -1536,7 +1701,10 @@
                         <w:t xml:space="preserve"> (critères d’évaluation) </w:t>
                       </w:r>
                     </w:p>
-                    <w:p/>
+                    <w:p>
+                      <w:bookmarkStart w:id="1" w:name="_GoBack"/>
+                      <w:bookmarkEnd w:id="1"/>
+                    </w:p>
                   </w:txbxContent>
                 </v:textbox>
                 <w10:wrap anchorx="margin"/>
@@ -1795,6 +1963,60 @@
                               <w:t>Stocker les questions et les réponses dans un fichier CSV</w:t>
                             </w:r>
                           </w:p>
+                          <w:p>
+                            <w:pPr>
+                              <w:pStyle w:val="Paragraphedeliste"/>
+                              <w:numPr>
+                                <w:ilvl w:val="0"/>
+                                <w:numId w:val="6"/>
+                              </w:numPr>
+                              <w:spacing w:line="360" w:lineRule="auto"/>
+                            </w:pPr>
+                            <w:r>
+                              <w:t>J’ai formulé toutes les questions</w:t>
+                            </w:r>
+                          </w:p>
+                          <w:p>
+                            <w:pPr>
+                              <w:pStyle w:val="Paragraphedeliste"/>
+                              <w:numPr>
+                                <w:ilvl w:val="0"/>
+                                <w:numId w:val="6"/>
+                              </w:numPr>
+                              <w:spacing w:line="360" w:lineRule="auto"/>
+                            </w:pPr>
+                            <w:r>
+                              <w:t>J’ai é</w:t>
+                            </w:r>
+                            <w:r>
+                              <w:t>laboré</w:t>
+                            </w:r>
+                            <w:r>
+                              <w:t xml:space="preserve"> les options de réponse</w:t>
+                            </w:r>
+                          </w:p>
+                          <w:p>
+                            <w:pPr>
+                              <w:pStyle w:val="Paragraphedeliste"/>
+                              <w:numPr>
+                                <w:ilvl w:val="0"/>
+                                <w:numId w:val="6"/>
+                              </w:numPr>
+                              <w:spacing w:line="360" w:lineRule="auto"/>
+                            </w:pPr>
+                            <w:r>
+                              <w:t>J’ai stocké tou</w:t>
+                            </w:r>
+                            <w:r>
+                              <w:t>tes</w:t>
+                            </w:r>
+                            <w:r>
+                              <w:t xml:space="preserve"> les questions avec les propositions de réponse dans un fichier CSV, en </w:t>
+                            </w:r>
+                            <w:r>
+                              <w:t>les séparant par des virgules</w:t>
+                            </w:r>
+                          </w:p>
                         </w:txbxContent>
                       </wps:txbx>
                       <wps:bodyPr rot="0" spcFirstLastPara="0" vertOverflow="overflow" horzOverflow="overflow" vert="horz" wrap="square" lIns="91440" tIns="45720" rIns="91440" bIns="45720" numCol="1" spcCol="0" rtlCol="0" fromWordArt="0" anchor="t" anchorCtr="0" forceAA="0" compatLnSpc="1">
@@ -1831,6 +2053,60 @@
                     <w:p>
                       <w:r>
                         <w:t>Stocker les questions et les réponses dans un fichier CSV</w:t>
+                      </w:r>
+                    </w:p>
+                    <w:p>
+                      <w:pPr>
+                        <w:pStyle w:val="Paragraphedeliste"/>
+                        <w:numPr>
+                          <w:ilvl w:val="0"/>
+                          <w:numId w:val="6"/>
+                        </w:numPr>
+                        <w:spacing w:line="360" w:lineRule="auto"/>
+                      </w:pPr>
+                      <w:r>
+                        <w:t>J’ai formulé toutes les questions</w:t>
+                      </w:r>
+                    </w:p>
+                    <w:p>
+                      <w:pPr>
+                        <w:pStyle w:val="Paragraphedeliste"/>
+                        <w:numPr>
+                          <w:ilvl w:val="0"/>
+                          <w:numId w:val="6"/>
+                        </w:numPr>
+                        <w:spacing w:line="360" w:lineRule="auto"/>
+                      </w:pPr>
+                      <w:r>
+                        <w:t>J’ai é</w:t>
+                      </w:r>
+                      <w:r>
+                        <w:t>laboré</w:t>
+                      </w:r>
+                      <w:r>
+                        <w:t xml:space="preserve"> les options de réponse</w:t>
+                      </w:r>
+                    </w:p>
+                    <w:p>
+                      <w:pPr>
+                        <w:pStyle w:val="Paragraphedeliste"/>
+                        <w:numPr>
+                          <w:ilvl w:val="0"/>
+                          <w:numId w:val="6"/>
+                        </w:numPr>
+                        <w:spacing w:line="360" w:lineRule="auto"/>
+                      </w:pPr>
+                      <w:r>
+                        <w:t>J’ai stocké tou</w:t>
+                      </w:r>
+                      <w:r>
+                        <w:t>tes</w:t>
+                      </w:r>
+                      <w:r>
+                        <w:t xml:space="preserve"> les questions avec les propositions de réponse dans un fichier CSV, en </w:t>
+                      </w:r>
+                      <w:r>
+                        <w:t>les séparant par des virgules</w:t>
                       </w:r>
                     </w:p>
                   </w:txbxContent>
@@ -1894,7 +2170,26 @@
                               <w:t>Mon ressenti, mon analyse</w:t>
                             </w:r>
                           </w:p>
-                          <w:p/>
+                          <w:p>
+                            <w:pPr>
+                              <w:spacing w:line="360" w:lineRule="auto"/>
+                            </w:pPr>
+                            <w:r>
+                              <w:t>C’est la première fois que j’ai utilisé un fichier CSV</w:t>
+                            </w:r>
+                            <w:r>
+                              <w:t>, c’est très simple à manipuler. Il suffit de séparer par des virgules pour représenter les colonnes du tableau et chaque ligne du texte correspond à une ligne</w:t>
+                            </w:r>
+                            <w:r>
+                              <w:t xml:space="preserve"> </w:t>
+                            </w:r>
+                            <w:r>
+                              <w:t>du tableau</w:t>
+                            </w:r>
+                            <w:r>
+                              <w:t>.</w:t>
+                            </w:r>
+                          </w:p>
                         </w:txbxContent>
                       </wps:txbx>
                       <wps:bodyPr rot="0" spcFirstLastPara="0" vertOverflow="overflow" horzOverflow="overflow" vert="horz" wrap="square" lIns="91440" tIns="45720" rIns="91440" bIns="45720" numCol="1" spcCol="0" rtlCol="0" fromWordArt="0" anchor="t" anchorCtr="0" forceAA="0" compatLnSpc="1">
@@ -1928,7 +2223,26 @@
                         <w:t>Mon ressenti, mon analyse</w:t>
                       </w:r>
                     </w:p>
-                    <w:p/>
+                    <w:p>
+                      <w:pPr>
+                        <w:spacing w:line="360" w:lineRule="auto"/>
+                      </w:pPr>
+                      <w:r>
+                        <w:t>C’est la première fois que j’ai utilisé un fichier CSV</w:t>
+                      </w:r>
+                      <w:r>
+                        <w:t>, c’est très simple à manipuler. Il suffit de séparer par des virgules pour représenter les colonnes du tableau et chaque ligne du texte correspond à une ligne</w:t>
+                      </w:r>
+                      <w:r>
+                        <w:t xml:space="preserve"> </w:t>
+                      </w:r>
+                      <w:r>
+                        <w:t>du tableau</w:t>
+                      </w:r>
+                      <w:r>
+                        <w:t>.</w:t>
+                      </w:r>
+                    </w:p>
                   </w:txbxContent>
                 </v:textbox>
                 <w10:wrap anchorx="margin"/>
@@ -2102,10 +2416,18 @@
                           </w:p>
                           <w:p>
                             <w:pPr>
-                              <w:spacing w:line="600" w:lineRule="auto"/>
+                              <w:spacing w:line="360" w:lineRule="auto"/>
                             </w:pPr>
                             <w:r>
                               <w:t>Importer les bibliothèques</w:t>
+                            </w:r>
+                          </w:p>
+                          <w:p>
+                            <w:pPr>
+                              <w:spacing w:after="0" w:line="360" w:lineRule="auto"/>
+                            </w:pPr>
+                            <w:r>
+                              <w:t xml:space="preserve">J’ai importé les modules nécessaires pour l’application via le mot clé import. </w:t>
                             </w:r>
                           </w:p>
                         </w:txbxContent>
@@ -2143,10 +2465,18 @@
                     </w:p>
                     <w:p>
                       <w:pPr>
-                        <w:spacing w:line="600" w:lineRule="auto"/>
+                        <w:spacing w:line="360" w:lineRule="auto"/>
                       </w:pPr>
                       <w:r>
                         <w:t>Importer les bibliothèques</w:t>
+                      </w:r>
+                    </w:p>
+                    <w:p>
+                      <w:pPr>
+                        <w:spacing w:after="0" w:line="360" w:lineRule="auto"/>
+                      </w:pPr>
+                      <w:r>
+                        <w:t xml:space="preserve">J’ai importé les modules nécessaires pour l’application via le mot clé import. </w:t>
                       </w:r>
                     </w:p>
                   </w:txbxContent>
@@ -2319,7 +2649,26 @@
                               <w:t>Mon ressenti, mon analyse</w:t>
                             </w:r>
                           </w:p>
-                          <w:p/>
+                          <w:p>
+                            <w:r>
+                              <w:t xml:space="preserve">L’utilisation des modules comme </w:t>
+                            </w:r>
+                            <w:r>
+                              <w:t xml:space="preserve">csv est très pratique. </w:t>
+                            </w:r>
+                            <w:r>
+                              <w:t xml:space="preserve">Ces modules </w:t>
+                            </w:r>
+                            <w:r>
+                              <w:t>me</w:t>
+                            </w:r>
+                            <w:r>
+                              <w:t xml:space="preserve"> permettent de réaliser toutes sortes d’opérations notamment grâce aux fon</w:t>
+                            </w:r>
+                            <w:r>
+                              <w:t>ctions qu’ils nous fournissent</w:t>
+                            </w:r>
+                          </w:p>
                         </w:txbxContent>
                       </wps:txbx>
                       <wps:bodyPr rot="0" spcFirstLastPara="0" vertOverflow="overflow" horzOverflow="overflow" vert="horz" wrap="square" lIns="91440" tIns="45720" rIns="91440" bIns="45720" numCol="1" spcCol="0" rtlCol="0" fromWordArt="0" anchor="t" anchorCtr="0" forceAA="0" compatLnSpc="1">
@@ -2353,7 +2702,26 @@
                         <w:t>Mon ressenti, mon analyse</w:t>
                       </w:r>
                     </w:p>
-                    <w:p/>
+                    <w:p>
+                      <w:r>
+                        <w:t xml:space="preserve">L’utilisation des modules comme </w:t>
+                      </w:r>
+                      <w:r>
+                        <w:t xml:space="preserve">csv est très pratique. </w:t>
+                      </w:r>
+                      <w:r>
+                        <w:t xml:space="preserve">Ces modules </w:t>
+                      </w:r>
+                      <w:r>
+                        <w:t>me</w:t>
+                      </w:r>
+                      <w:r>
+                        <w:t xml:space="preserve"> permettent de réaliser toutes sortes d’opérations notamment grâce aux fon</w:t>
+                      </w:r>
+                      <w:r>
+                        <w:t>ctions qu’ils nous fournissent</w:t>
+                      </w:r>
+                    </w:p>
                   </w:txbxContent>
                 </v:textbox>
                 <w10:wrap anchorx="margin"/>
@@ -2420,6 +2788,11 @@
                               <w:t>Extraire des données contenues dans le fichier CSV</w:t>
                             </w:r>
                           </w:p>
+                          <w:p>
+                            <w:r>
+                              <w:t>J'ai récupéré toutes les questions et réponses qui sont dans le fichier CSV sous forme d’un objet. J'ai ensuite converti cet objet en liste pour le manipuler plus facilement.</w:t>
+                            </w:r>
+                          </w:p>
                         </w:txbxContent>
                       </wps:txbx>
                       <wps:bodyPr rot="0" spcFirstLastPara="0" vertOverflow="overflow" horzOverflow="overflow" vert="horz" wrap="square" lIns="91440" tIns="45720" rIns="91440" bIns="45720" numCol="1" spcCol="0" rtlCol="0" fromWordArt="0" anchor="t" anchorCtr="0" forceAA="0" compatLnSpc="1">
@@ -2456,6 +2829,11 @@
                     <w:p>
                       <w:r>
                         <w:t>Extraire des données contenues dans le fichier CSV</w:t>
+                      </w:r>
+                    </w:p>
+                    <w:p>
+                      <w:r>
+                        <w:t>J'ai récupéré toutes les questions et réponses qui sont dans le fichier CSV sous forme d’un objet. J'ai ensuite converti cet objet en liste pour le manipuler plus facilement.</w:t>
                       </w:r>
                     </w:p>
                   </w:txbxContent>
@@ -2628,6 +3006,23 @@
                               <w:t>Mon ressenti, mon analyse</w:t>
                             </w:r>
                           </w:p>
+                          <w:p>
+                            <w:r>
+                              <w:t xml:space="preserve">L’utilisation des modules comme csv est très pratique. </w:t>
+                            </w:r>
+                            <w:r>
+                              <w:t xml:space="preserve">Ces modules </w:t>
+                            </w:r>
+                            <w:r>
+                              <w:t>me</w:t>
+                            </w:r>
+                            <w:r>
+                              <w:t xml:space="preserve"> permettent de réaliser toutes sortes d’opérations notamment grâce aux fon</w:t>
+                            </w:r>
+                            <w:r>
+                              <w:t>ctions qu’ils nous fournissent</w:t>
+                            </w:r>
+                          </w:p>
                           <w:p/>
                         </w:txbxContent>
                       </wps:txbx>
@@ -2660,6 +3055,23 @@
                       </w:pPr>
                       <w:r>
                         <w:t>Mon ressenti, mon analyse</w:t>
+                      </w:r>
+                    </w:p>
+                    <w:p>
+                      <w:r>
+                        <w:t xml:space="preserve">L’utilisation des modules comme csv est très pratique. </w:t>
+                      </w:r>
+                      <w:r>
+                        <w:t xml:space="preserve">Ces modules </w:t>
+                      </w:r>
+                      <w:r>
+                        <w:t>me</w:t>
+                      </w:r>
+                      <w:r>
+                        <w:t xml:space="preserve"> permettent de réaliser toutes sortes d’opérations notamment grâce aux fon</w:t>
+                      </w:r>
+                      <w:r>
+                        <w:t>ctions qu’ils nous fournissent</w:t>
                       </w:r>
                     </w:p>
                     <w:p/>
@@ -2726,7 +3138,45 @@
                           </w:p>
                           <w:p>
                             <w:r>
-                              <w:t>Vérifier les réponses des utilisateurs et incrémenter le score de 2 points</w:t>
+                              <w:t>Production de question aléatoires à partir des données extrait</w:t>
+                            </w:r>
+                          </w:p>
+                          <w:p>
+                            <w:r>
+                              <w:t xml:space="preserve">J'ai choisi au hasard 10 questions de la liste récupérer depuis le fichier CSV via le module </w:t>
+                            </w:r>
+                            <w:proofErr w:type="spellStart"/>
+                            <w:r>
+                              <w:t>random</w:t>
+                            </w:r>
+                            <w:proofErr w:type="spellEnd"/>
+                            <w:r>
+                              <w:t xml:space="preserve"> avec la fonction </w:t>
+                            </w:r>
+                            <w:proofErr w:type="spellStart"/>
+                            <w:proofErr w:type="gramStart"/>
+                            <w:r>
+                              <w:t>choice</w:t>
+                            </w:r>
+                            <w:proofErr w:type="spellEnd"/>
+                            <w:r>
+                              <w:t>(</w:t>
+                            </w:r>
+                            <w:proofErr w:type="gramEnd"/>
+                            <w:r>
+                              <w:t>).</w:t>
+                            </w:r>
+                            <w:r>
+                              <w:t xml:space="preserve"> </w:t>
+                            </w:r>
+                            <w:r>
+                              <w:t xml:space="preserve">Ensuite, je supprime de la liste tous les éléments déjà sélectionnés pour </w:t>
+                            </w:r>
+                            <w:r>
+                              <w:t>éviter</w:t>
+                            </w:r>
+                            <w:r>
+                              <w:t xml:space="preserve"> les doublons.</w:t>
                             </w:r>
                           </w:p>
                         </w:txbxContent>
@@ -2764,7 +3214,45 @@
                     </w:p>
                     <w:p>
                       <w:r>
-                        <w:t>Vérifier les réponses des utilisateurs et incrémenter le score de 2 points</w:t>
+                        <w:t>Production de question aléatoires à partir des données extrait</w:t>
+                      </w:r>
+                    </w:p>
+                    <w:p>
+                      <w:r>
+                        <w:t xml:space="preserve">J'ai choisi au hasard 10 questions de la liste récupérer depuis le fichier CSV via le module </w:t>
+                      </w:r>
+                      <w:proofErr w:type="spellStart"/>
+                      <w:r>
+                        <w:t>random</w:t>
+                      </w:r>
+                      <w:proofErr w:type="spellEnd"/>
+                      <w:r>
+                        <w:t xml:space="preserve"> avec la fonction </w:t>
+                      </w:r>
+                      <w:proofErr w:type="spellStart"/>
+                      <w:proofErr w:type="gramStart"/>
+                      <w:r>
+                        <w:t>choice</w:t>
+                      </w:r>
+                      <w:proofErr w:type="spellEnd"/>
+                      <w:r>
+                        <w:t>(</w:t>
+                      </w:r>
+                      <w:proofErr w:type="gramEnd"/>
+                      <w:r>
+                        <w:t>).</w:t>
+                      </w:r>
+                      <w:r>
+                        <w:t xml:space="preserve"> </w:t>
+                      </w:r>
+                      <w:r>
+                        <w:t xml:space="preserve">Ensuite, je supprime de la liste tous les éléments déjà sélectionnés pour </w:t>
+                      </w:r>
+                      <w:r>
+                        <w:t>éviter</w:t>
+                      </w:r>
+                      <w:r>
+                        <w:t xml:space="preserve"> les doublons.</w:t>
                       </w:r>
                     </w:p>
                   </w:txbxContent>
@@ -3035,7 +3523,18 @@
                           </w:p>
                           <w:p>
                             <w:r>
-                              <w:t>Afficher le score final</w:t>
+                              <w:t>Vérifier les réponses des utilisateurs et incrémenter le score de 2 points</w:t>
+                            </w:r>
+                          </w:p>
+                          <w:p>
+                            <w:r>
+                              <w:t>J'ai juste récupéré la réponse donnée par l'utilisateur et je l</w:t>
+                            </w:r>
+                            <w:r>
+                              <w:t xml:space="preserve">'ai comparée à la bonne réponse. </w:t>
+                            </w:r>
+                            <w:r>
+                              <w:t>Si la réponse est vraie, j'augmente la note de 2 points sinon j'affiche simplement la réponse correcte.</w:t>
                             </w:r>
                           </w:p>
                         </w:txbxContent>
@@ -3073,7 +3572,18 @@
                     </w:p>
                     <w:p>
                       <w:r>
-                        <w:t>Afficher le score final</w:t>
+                        <w:t>Vérifier les réponses des utilisateurs et incrémenter le score de 2 points</w:t>
+                      </w:r>
+                    </w:p>
+                    <w:p>
+                      <w:r>
+                        <w:t>J'ai juste récupéré la réponse donnée par l'utilisateur et je l</w:t>
+                      </w:r>
+                      <w:r>
+                        <w:t xml:space="preserve">'ai comparée à la bonne réponse. </w:t>
+                      </w:r>
+                      <w:r>
+                        <w:t>Si la réponse est vraie, j'augmente la note de 2 points sinon j'affiche simplement la réponse correcte.</w:t>
                       </w:r>
                     </w:p>
                   </w:txbxContent>
@@ -3246,6 +3756,11 @@
                               <w:t>Mon ressenti, mon analyse</w:t>
                             </w:r>
                           </w:p>
+                          <w:p>
+                            <w:r>
+                              <w:t xml:space="preserve">C’est la partie la plus facile du code. </w:t>
+                            </w:r>
+                          </w:p>
                           <w:p/>
                         </w:txbxContent>
                       </wps:txbx>
@@ -3278,6 +3793,11 @@
                       </w:pPr>
                       <w:r>
                         <w:t>Mon ressenti, mon analyse</w:t>
+                      </w:r>
+                    </w:p>
+                    <w:p>
+                      <w:r>
+                        <w:t xml:space="preserve">C’est la partie la plus facile du code. </w:t>
                       </w:r>
                     </w:p>
                     <w:p/>
@@ -3344,9 +3864,10 @@
                           </w:p>
                           <w:p>
                             <w:r>
-                              <w:t>Production de question aléatoires à partir des données extrait</w:t>
-                            </w:r>
-                          </w:p>
+                              <w:t>Afficher le score final</w:t>
+                            </w:r>
+                          </w:p>
+                          <w:p/>
                         </w:txbxContent>
                       </wps:txbx>
                       <wps:bodyPr rot="0" spcFirstLastPara="0" vertOverflow="overflow" horzOverflow="overflow" vert="horz" wrap="square" lIns="91440" tIns="45720" rIns="91440" bIns="45720" numCol="1" spcCol="0" rtlCol="0" fromWordArt="0" anchor="t" anchorCtr="0" forceAA="0" compatLnSpc="1">
@@ -3382,9 +3903,10 @@
                     </w:p>
                     <w:p>
                       <w:r>
-                        <w:t>Production de question aléatoires à partir des données extrait</w:t>
-                      </w:r>
-                    </w:p>
+                        <w:t>Afficher le score final</w:t>
+                      </w:r>
+                    </w:p>
+                    <w:p/>
                   </w:txbxContent>
                 </v:textbox>
                 <w10:wrap anchorx="margin"/>
@@ -4287,6 +4809,119 @@
     </w:lvl>
   </w:abstractNum>
   <w:abstractNum w:abstractNumId="1" w15:restartNumberingAfterBreak="0">
+    <w:nsid w:val="1C396049"/>
+    <w:multiLevelType w:val="hybridMultilevel"/>
+    <w:tmpl w:val="2DB0FD8E"/>
+    <w:lvl w:ilvl="0" w:tplc="040C0001">
+      <w:start w:val="1"/>
+      <w:numFmt w:val="bullet"/>
+      <w:lvlText w:val=""/>
+      <w:lvlJc w:val="left"/>
+      <w:pPr>
+        <w:ind w:left="720" w:hanging="360"/>
+      </w:pPr>
+      <w:rPr>
+        <w:rFonts w:ascii="Symbol" w:hAnsi="Symbol" w:hint="default"/>
+      </w:rPr>
+    </w:lvl>
+    <w:lvl w:ilvl="1" w:tplc="040C0003" w:tentative="1">
+      <w:start w:val="1"/>
+      <w:numFmt w:val="bullet"/>
+      <w:lvlText w:val="o"/>
+      <w:lvlJc w:val="left"/>
+      <w:pPr>
+        <w:ind w:left="1440" w:hanging="360"/>
+      </w:pPr>
+      <w:rPr>
+        <w:rFonts w:ascii="Courier New" w:hAnsi="Courier New" w:cs="Courier New" w:hint="default"/>
+      </w:rPr>
+    </w:lvl>
+    <w:lvl w:ilvl="2" w:tplc="040C0005" w:tentative="1">
+      <w:start w:val="1"/>
+      <w:numFmt w:val="bullet"/>
+      <w:lvlText w:val=""/>
+      <w:lvlJc w:val="left"/>
+      <w:pPr>
+        <w:ind w:left="2160" w:hanging="360"/>
+      </w:pPr>
+      <w:rPr>
+        <w:rFonts w:ascii="Wingdings" w:hAnsi="Wingdings" w:hint="default"/>
+      </w:rPr>
+    </w:lvl>
+    <w:lvl w:ilvl="3" w:tplc="040C0001" w:tentative="1">
+      <w:start w:val="1"/>
+      <w:numFmt w:val="bullet"/>
+      <w:lvlText w:val=""/>
+      <w:lvlJc w:val="left"/>
+      <w:pPr>
+        <w:ind w:left="2880" w:hanging="360"/>
+      </w:pPr>
+      <w:rPr>
+        <w:rFonts w:ascii="Symbol" w:hAnsi="Symbol" w:hint="default"/>
+      </w:rPr>
+    </w:lvl>
+    <w:lvl w:ilvl="4" w:tplc="040C0003" w:tentative="1">
+      <w:start w:val="1"/>
+      <w:numFmt w:val="bullet"/>
+      <w:lvlText w:val="o"/>
+      <w:lvlJc w:val="left"/>
+      <w:pPr>
+        <w:ind w:left="3600" w:hanging="360"/>
+      </w:pPr>
+      <w:rPr>
+        <w:rFonts w:ascii="Courier New" w:hAnsi="Courier New" w:cs="Courier New" w:hint="default"/>
+      </w:rPr>
+    </w:lvl>
+    <w:lvl w:ilvl="5" w:tplc="040C0005" w:tentative="1">
+      <w:start w:val="1"/>
+      <w:numFmt w:val="bullet"/>
+      <w:lvlText w:val=""/>
+      <w:lvlJc w:val="left"/>
+      <w:pPr>
+        <w:ind w:left="4320" w:hanging="360"/>
+      </w:pPr>
+      <w:rPr>
+        <w:rFonts w:ascii="Wingdings" w:hAnsi="Wingdings" w:hint="default"/>
+      </w:rPr>
+    </w:lvl>
+    <w:lvl w:ilvl="6" w:tplc="040C0001" w:tentative="1">
+      <w:start w:val="1"/>
+      <w:numFmt w:val="bullet"/>
+      <w:lvlText w:val=""/>
+      <w:lvlJc w:val="left"/>
+      <w:pPr>
+        <w:ind w:left="5040" w:hanging="360"/>
+      </w:pPr>
+      <w:rPr>
+        <w:rFonts w:ascii="Symbol" w:hAnsi="Symbol" w:hint="default"/>
+      </w:rPr>
+    </w:lvl>
+    <w:lvl w:ilvl="7" w:tplc="040C0003" w:tentative="1">
+      <w:start w:val="1"/>
+      <w:numFmt w:val="bullet"/>
+      <w:lvlText w:val="o"/>
+      <w:lvlJc w:val="left"/>
+      <w:pPr>
+        <w:ind w:left="5760" w:hanging="360"/>
+      </w:pPr>
+      <w:rPr>
+        <w:rFonts w:ascii="Courier New" w:hAnsi="Courier New" w:cs="Courier New" w:hint="default"/>
+      </w:rPr>
+    </w:lvl>
+    <w:lvl w:ilvl="8" w:tplc="040C0005" w:tentative="1">
+      <w:start w:val="1"/>
+      <w:numFmt w:val="bullet"/>
+      <w:lvlText w:val=""/>
+      <w:lvlJc w:val="left"/>
+      <w:pPr>
+        <w:ind w:left="6480" w:hanging="360"/>
+      </w:pPr>
+      <w:rPr>
+        <w:rFonts w:ascii="Wingdings" w:hAnsi="Wingdings" w:hint="default"/>
+      </w:rPr>
+    </w:lvl>
+  </w:abstractNum>
+  <w:abstractNum w:abstractNumId="2" w15:restartNumberingAfterBreak="0">
     <w:nsid w:val="1E6A719F"/>
     <w:multiLevelType w:val="hybridMultilevel"/>
     <w:tmpl w:val="4CB89428"/>
@@ -4399,7 +5034,233 @@
       </w:rPr>
     </w:lvl>
   </w:abstractNum>
-  <w:abstractNum w:abstractNumId="2" w15:restartNumberingAfterBreak="0">
+  <w:abstractNum w:abstractNumId="3" w15:restartNumberingAfterBreak="0">
+    <w:nsid w:val="21F57BF0"/>
+    <w:multiLevelType w:val="hybridMultilevel"/>
+    <w:tmpl w:val="10DE5BE6"/>
+    <w:lvl w:ilvl="0" w:tplc="040C0001">
+      <w:start w:val="1"/>
+      <w:numFmt w:val="bullet"/>
+      <w:lvlText w:val=""/>
+      <w:lvlJc w:val="left"/>
+      <w:pPr>
+        <w:ind w:left="720" w:hanging="360"/>
+      </w:pPr>
+      <w:rPr>
+        <w:rFonts w:ascii="Symbol" w:hAnsi="Symbol" w:hint="default"/>
+      </w:rPr>
+    </w:lvl>
+    <w:lvl w:ilvl="1" w:tplc="040C0003" w:tentative="1">
+      <w:start w:val="1"/>
+      <w:numFmt w:val="bullet"/>
+      <w:lvlText w:val="o"/>
+      <w:lvlJc w:val="left"/>
+      <w:pPr>
+        <w:ind w:left="1440" w:hanging="360"/>
+      </w:pPr>
+      <w:rPr>
+        <w:rFonts w:ascii="Courier New" w:hAnsi="Courier New" w:cs="Courier New" w:hint="default"/>
+      </w:rPr>
+    </w:lvl>
+    <w:lvl w:ilvl="2" w:tplc="040C0005" w:tentative="1">
+      <w:start w:val="1"/>
+      <w:numFmt w:val="bullet"/>
+      <w:lvlText w:val=""/>
+      <w:lvlJc w:val="left"/>
+      <w:pPr>
+        <w:ind w:left="2160" w:hanging="360"/>
+      </w:pPr>
+      <w:rPr>
+        <w:rFonts w:ascii="Wingdings" w:hAnsi="Wingdings" w:hint="default"/>
+      </w:rPr>
+    </w:lvl>
+    <w:lvl w:ilvl="3" w:tplc="040C0001" w:tentative="1">
+      <w:start w:val="1"/>
+      <w:numFmt w:val="bullet"/>
+      <w:lvlText w:val=""/>
+      <w:lvlJc w:val="left"/>
+      <w:pPr>
+        <w:ind w:left="2880" w:hanging="360"/>
+      </w:pPr>
+      <w:rPr>
+        <w:rFonts w:ascii="Symbol" w:hAnsi="Symbol" w:hint="default"/>
+      </w:rPr>
+    </w:lvl>
+    <w:lvl w:ilvl="4" w:tplc="040C0003" w:tentative="1">
+      <w:start w:val="1"/>
+      <w:numFmt w:val="bullet"/>
+      <w:lvlText w:val="o"/>
+      <w:lvlJc w:val="left"/>
+      <w:pPr>
+        <w:ind w:left="3600" w:hanging="360"/>
+      </w:pPr>
+      <w:rPr>
+        <w:rFonts w:ascii="Courier New" w:hAnsi="Courier New" w:cs="Courier New" w:hint="default"/>
+      </w:rPr>
+    </w:lvl>
+    <w:lvl w:ilvl="5" w:tplc="040C0005" w:tentative="1">
+      <w:start w:val="1"/>
+      <w:numFmt w:val="bullet"/>
+      <w:lvlText w:val=""/>
+      <w:lvlJc w:val="left"/>
+      <w:pPr>
+        <w:ind w:left="4320" w:hanging="360"/>
+      </w:pPr>
+      <w:rPr>
+        <w:rFonts w:ascii="Wingdings" w:hAnsi="Wingdings" w:hint="default"/>
+      </w:rPr>
+    </w:lvl>
+    <w:lvl w:ilvl="6" w:tplc="040C0001" w:tentative="1">
+      <w:start w:val="1"/>
+      <w:numFmt w:val="bullet"/>
+      <w:lvlText w:val=""/>
+      <w:lvlJc w:val="left"/>
+      <w:pPr>
+        <w:ind w:left="5040" w:hanging="360"/>
+      </w:pPr>
+      <w:rPr>
+        <w:rFonts w:ascii="Symbol" w:hAnsi="Symbol" w:hint="default"/>
+      </w:rPr>
+    </w:lvl>
+    <w:lvl w:ilvl="7" w:tplc="040C0003" w:tentative="1">
+      <w:start w:val="1"/>
+      <w:numFmt w:val="bullet"/>
+      <w:lvlText w:val="o"/>
+      <w:lvlJc w:val="left"/>
+      <w:pPr>
+        <w:ind w:left="5760" w:hanging="360"/>
+      </w:pPr>
+      <w:rPr>
+        <w:rFonts w:ascii="Courier New" w:hAnsi="Courier New" w:cs="Courier New" w:hint="default"/>
+      </w:rPr>
+    </w:lvl>
+    <w:lvl w:ilvl="8" w:tplc="040C0005" w:tentative="1">
+      <w:start w:val="1"/>
+      <w:numFmt w:val="bullet"/>
+      <w:lvlText w:val=""/>
+      <w:lvlJc w:val="left"/>
+      <w:pPr>
+        <w:ind w:left="6480" w:hanging="360"/>
+      </w:pPr>
+      <w:rPr>
+        <w:rFonts w:ascii="Wingdings" w:hAnsi="Wingdings" w:hint="default"/>
+      </w:rPr>
+    </w:lvl>
+  </w:abstractNum>
+  <w:abstractNum w:abstractNumId="4" w15:restartNumberingAfterBreak="0">
+    <w:nsid w:val="432A548D"/>
+    <w:multiLevelType w:val="hybridMultilevel"/>
+    <w:tmpl w:val="F7B47186"/>
+    <w:lvl w:ilvl="0" w:tplc="040C000F">
+      <w:start w:val="1"/>
+      <w:numFmt w:val="decimal"/>
+      <w:lvlText w:val="%1."/>
+      <w:lvlJc w:val="left"/>
+      <w:pPr>
+        <w:ind w:left="720" w:hanging="360"/>
+      </w:pPr>
+      <w:rPr>
+        <w:rFonts w:hint="default"/>
+      </w:rPr>
+    </w:lvl>
+    <w:lvl w:ilvl="1" w:tplc="040C0003" w:tentative="1">
+      <w:start w:val="1"/>
+      <w:numFmt w:val="bullet"/>
+      <w:lvlText w:val="o"/>
+      <w:lvlJc w:val="left"/>
+      <w:pPr>
+        <w:ind w:left="1440" w:hanging="360"/>
+      </w:pPr>
+      <w:rPr>
+        <w:rFonts w:ascii="Courier New" w:hAnsi="Courier New" w:cs="Courier New" w:hint="default"/>
+      </w:rPr>
+    </w:lvl>
+    <w:lvl w:ilvl="2" w:tplc="040C0005" w:tentative="1">
+      <w:start w:val="1"/>
+      <w:numFmt w:val="bullet"/>
+      <w:lvlText w:val=""/>
+      <w:lvlJc w:val="left"/>
+      <w:pPr>
+        <w:ind w:left="2160" w:hanging="360"/>
+      </w:pPr>
+      <w:rPr>
+        <w:rFonts w:ascii="Wingdings" w:hAnsi="Wingdings" w:hint="default"/>
+      </w:rPr>
+    </w:lvl>
+    <w:lvl w:ilvl="3" w:tplc="040C0001" w:tentative="1">
+      <w:start w:val="1"/>
+      <w:numFmt w:val="bullet"/>
+      <w:lvlText w:val=""/>
+      <w:lvlJc w:val="left"/>
+      <w:pPr>
+        <w:ind w:left="2880" w:hanging="360"/>
+      </w:pPr>
+      <w:rPr>
+        <w:rFonts w:ascii="Symbol" w:hAnsi="Symbol" w:hint="default"/>
+      </w:rPr>
+    </w:lvl>
+    <w:lvl w:ilvl="4" w:tplc="040C0003" w:tentative="1">
+      <w:start w:val="1"/>
+      <w:numFmt w:val="bullet"/>
+      <w:lvlText w:val="o"/>
+      <w:lvlJc w:val="left"/>
+      <w:pPr>
+        <w:ind w:left="3600" w:hanging="360"/>
+      </w:pPr>
+      <w:rPr>
+        <w:rFonts w:ascii="Courier New" w:hAnsi="Courier New" w:cs="Courier New" w:hint="default"/>
+      </w:rPr>
+    </w:lvl>
+    <w:lvl w:ilvl="5" w:tplc="040C0005" w:tentative="1">
+      <w:start w:val="1"/>
+      <w:numFmt w:val="bullet"/>
+      <w:lvlText w:val=""/>
+      <w:lvlJc w:val="left"/>
+      <w:pPr>
+        <w:ind w:left="4320" w:hanging="360"/>
+      </w:pPr>
+      <w:rPr>
+        <w:rFonts w:ascii="Wingdings" w:hAnsi="Wingdings" w:hint="default"/>
+      </w:rPr>
+    </w:lvl>
+    <w:lvl w:ilvl="6" w:tplc="040C0001" w:tentative="1">
+      <w:start w:val="1"/>
+      <w:numFmt w:val="bullet"/>
+      <w:lvlText w:val=""/>
+      <w:lvlJc w:val="left"/>
+      <w:pPr>
+        <w:ind w:left="5040" w:hanging="360"/>
+      </w:pPr>
+      <w:rPr>
+        <w:rFonts w:ascii="Symbol" w:hAnsi="Symbol" w:hint="default"/>
+      </w:rPr>
+    </w:lvl>
+    <w:lvl w:ilvl="7" w:tplc="040C0003" w:tentative="1">
+      <w:start w:val="1"/>
+      <w:numFmt w:val="bullet"/>
+      <w:lvlText w:val="o"/>
+      <w:lvlJc w:val="left"/>
+      <w:pPr>
+        <w:ind w:left="5760" w:hanging="360"/>
+      </w:pPr>
+      <w:rPr>
+        <w:rFonts w:ascii="Courier New" w:hAnsi="Courier New" w:cs="Courier New" w:hint="default"/>
+      </w:rPr>
+    </w:lvl>
+    <w:lvl w:ilvl="8" w:tplc="040C0005" w:tentative="1">
+      <w:start w:val="1"/>
+      <w:numFmt w:val="bullet"/>
+      <w:lvlText w:val=""/>
+      <w:lvlJc w:val="left"/>
+      <w:pPr>
+        <w:ind w:left="6480" w:hanging="360"/>
+      </w:pPr>
+      <w:rPr>
+        <w:rFonts w:ascii="Wingdings" w:hAnsi="Wingdings" w:hint="default"/>
+      </w:rPr>
+    </w:lvl>
+  </w:abstractNum>
+  <w:abstractNum w:abstractNumId="5" w15:restartNumberingAfterBreak="0">
     <w:nsid w:val="58977020"/>
     <w:multiLevelType w:val="hybridMultilevel"/>
     <w:tmpl w:val="91C48820"/>
@@ -4512,7 +5373,7 @@
       </w:rPr>
     </w:lvl>
   </w:abstractNum>
-  <w:abstractNum w:abstractNumId="3" w15:restartNumberingAfterBreak="0">
+  <w:abstractNum w:abstractNumId="6" w15:restartNumberingAfterBreak="0">
     <w:nsid w:val="72EB6FFB"/>
     <w:multiLevelType w:val="hybridMultilevel"/>
     <w:tmpl w:val="5C466316"/>
@@ -4625,7 +5486,7 @@
       </w:rPr>
     </w:lvl>
   </w:abstractNum>
-  <w:abstractNum w:abstractNumId="4" w15:restartNumberingAfterBreak="0">
+  <w:abstractNum w:abstractNumId="7" w15:restartNumberingAfterBreak="0">
     <w:nsid w:val="7E0C7754"/>
     <w:multiLevelType w:val="hybridMultilevel"/>
     <w:tmpl w:val="5142AF7C"/>
@@ -4712,18 +5573,27 @@
     </w:lvl>
   </w:abstractNum>
   <w:num w:numId="1">
-    <w:abstractNumId w:val="2"/>
+    <w:abstractNumId w:val="5"/>
   </w:num>
   <w:num w:numId="2">
-    <w:abstractNumId w:val="1"/>
+    <w:abstractNumId w:val="2"/>
   </w:num>
   <w:num w:numId="3">
     <w:abstractNumId w:val="0"/>
   </w:num>
   <w:num w:numId="4">
+    <w:abstractNumId w:val="6"/>
+  </w:num>
+  <w:num w:numId="5">
+    <w:abstractNumId w:val="7"/>
+  </w:num>
+  <w:num w:numId="6">
     <w:abstractNumId w:val="3"/>
   </w:num>
-  <w:num w:numId="5">
+  <w:num w:numId="7">
+    <w:abstractNumId w:val="1"/>
+  </w:num>
+  <w:num w:numId="8">
     <w:abstractNumId w:val="4"/>
   </w:num>
 </w:numbering>
@@ -5989,7 +6859,7 @@
 </file>
 
 <file path=customXml/itemProps4.xml><?xml version="1.0" encoding="utf-8"?>
-<ds:datastoreItem xmlns:ds="http://schemas.openxmlformats.org/officeDocument/2006/customXml" ds:itemID="{457F28DC-1F6E-40EE-8265-D6CB0A8AC9A5}">
+<ds:datastoreItem xmlns:ds="http://schemas.openxmlformats.org/officeDocument/2006/customXml" ds:itemID="{4AF44510-BD15-4BD7-9B92-E99E2BF8EC7D}">
   <ds:schemaRefs>
     <ds:schemaRef ds:uri="http://schemas.openxmlformats.org/officeDocument/2006/bibliography"/>
   </ds:schemaRefs>

--- a/NI_Projet_Carnet de bord.docx
+++ b/NI_Projet_Carnet de bord.docx
@@ -445,7 +445,13 @@
                               <w:t>cette application</w:t>
                             </w:r>
                             <w:r>
-                              <w:t>, les élèves s’entraînent et cela permet d’évaluer leur niveau. Celui-ci est composé 10 questions sur les fonctions mathématiques). Une fois que l’élève a répondu à toutes les questions, il obtient une note sur 20 points</w:t>
+                              <w:t xml:space="preserve">, les élèves s’entraînent et cela permet d’évaluer leur niveau. Celui-ci est composé 10 questions </w:t>
+                            </w:r>
+                            <w:r>
+                              <w:t>sur les fonctions mathématiques</w:t>
+                            </w:r>
+                            <w:r>
+                              <w:t>. Une fois que l’élève a répondu à toutes les questions, il obtient une note sur 20 points</w:t>
                             </w:r>
                             <w:r>
                               <w:t>.</w:t>
@@ -534,7 +540,11 @@
           </mc:Choice>
           <mc:Fallback>
             <w:pict>
-              <v:shape w14:anchorId="44D02B26" id="Zone de texte 15" o:spid="_x0000_s1028" type="#_x0000_t202" style="position:absolute;margin-left:649.25pt;margin-top:50.5pt;width:700.45pt;height:431.35pt;z-index:251683840;visibility:visible;mso-wrap-style:square;mso-width-percent:0;mso-height-percent:0;mso-wrap-distance-left:9pt;mso-wrap-distance-top:0;mso-wrap-distance-right:9pt;mso-wrap-distance-bottom:0;mso-position-horizontal:right;mso-position-horizontal-relative:margin;mso-position-vertical:absolute;mso-position-vertical-relative:text;mso-width-percent:0;mso-height-percent:0;mso-width-relative:margin;mso-height-relative:margin;v-text-anchor:top" o:gfxdata="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" fillcolor="white [3201]" stroked="f" strokeweight=".5pt">
+              <v:shapetype w14:anchorId="44D02B26" id="_x0000_t202" coordsize="21600,21600" o:spt="202" path="m,l,21600r21600,l21600,xe">
+                <v:stroke joinstyle="miter"/>
+                <v:path gradientshapeok="t" o:connecttype="rect"/>
+              </v:shapetype>
+              <v:shape id="Zone de texte 15" o:spid="_x0000_s1028" type="#_x0000_t202" style="position:absolute;margin-left:649.25pt;margin-top:50.5pt;width:700.45pt;height:431.35pt;z-index:251683840;visibility:visible;mso-wrap-style:square;mso-width-percent:0;mso-height-percent:0;mso-wrap-distance-left:9pt;mso-wrap-distance-top:0;mso-wrap-distance-right:9pt;mso-wrap-distance-bottom:0;mso-position-horizontal:right;mso-position-horizontal-relative:margin;mso-position-vertical:absolute;mso-position-vertical-relative:text;mso-width-percent:0;mso-height-percent:0;mso-width-relative:margin;mso-height-relative:margin;v-text-anchor:top" o:gfxdata="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" fillcolor="white [3201]" stroked="f" strokeweight=".5pt">
                 <v:textbox>
                   <w:txbxContent>
                     <w:p>
@@ -557,7 +567,13 @@
                         <w:t>cette application</w:t>
                       </w:r>
                       <w:r>
-                        <w:t>, les élèves s’entraînent et cela permet d’évaluer leur niveau. Celui-ci est composé 10 questions sur les fonctions mathématiques). Une fois que l’élève a répondu à toutes les questions, il obtient une note sur 20 points</w:t>
+                        <w:t xml:space="preserve">, les élèves s’entraînent et cela permet d’évaluer leur niveau. Celui-ci est composé 10 questions </w:t>
+                      </w:r>
+                      <w:r>
+                        <w:t>sur les fonctions mathématiques</w:t>
+                      </w:r>
+                      <w:r>
+                        <w:t>. Une fois que l’élève a répondu à toutes les questions, il obtient une note sur 20 points</w:t>
                       </w:r>
                       <w:r>
                         <w:t>.</w:t>
@@ -1416,7 +1432,10 @@
                               <w:spacing w:line="480" w:lineRule="auto"/>
                             </w:pPr>
                             <w:r>
-                              <w:t>Importer les bibliothèques</w:t>
+                              <w:t>Importer les</w:t>
+                            </w:r>
+                            <w:r>
+                              <w:t> modules</w:t>
                             </w:r>
                           </w:p>
                           <w:p>
@@ -1542,7 +1561,10 @@
                         <w:spacing w:line="480" w:lineRule="auto"/>
                       </w:pPr>
                       <w:r>
-                        <w:t>Importer les bibliothèques</w:t>
+                        <w:t>Importer les</w:t>
+                      </w:r>
+                      <w:r>
+                        <w:t> modules</w:t>
                       </w:r>
                     </w:p>
                     <w:p>
@@ -1581,7 +1603,12 @@
                         <w:spacing w:line="480" w:lineRule="auto"/>
                       </w:pPr>
                       <w:r>
-                        <w:t>Vérifier les réponses des utilisateurs et incrémenter le score de 2 points</w:t>
+                        <w:t>Vérifier les réponses des utilis</w:t>
+                      </w:r>
+                      <w:bookmarkStart w:id="1" w:name="_GoBack"/>
+                      <w:bookmarkEnd w:id="1"/>
+                      <w:r>
+                        <w:t>ateurs et incrémenter le score de 2 points</w:t>
                       </w:r>
                     </w:p>
                     <w:p>
@@ -1662,8 +1689,29 @@
                             </w:r>
                           </w:p>
                           <w:p>
-                            <w:bookmarkStart w:id="0" w:name="_GoBack"/>
-                            <w:bookmarkEnd w:id="0"/>
+                            <w:pPr>
+                              <w:rPr>
+                                <w:rFonts w:ascii="Times New Roman" w:hAnsi="Times New Roman" w:cs="Times New Roman"/>
+                                <w:sz w:val="24"/>
+                                <w:szCs w:val="24"/>
+                              </w:rPr>
+                            </w:pPr>
+                            <w:r>
+                              <w:rPr>
+                                <w:rFonts w:ascii="Times New Roman" w:hAnsi="Times New Roman" w:cs="Times New Roman"/>
+                                <w:sz w:val="24"/>
+                                <w:szCs w:val="24"/>
+                              </w:rPr>
+                              <w:t xml:space="preserve">Toutes les questions et réponses figurent dans un seul </w:t>
+                            </w:r>
+                            <w:r>
+                              <w:rPr>
+                                <w:rFonts w:ascii="Times New Roman" w:hAnsi="Times New Roman" w:cs="Times New Roman"/>
+                                <w:sz w:val="24"/>
+                                <w:szCs w:val="24"/>
+                              </w:rPr>
+                              <w:t>fichier CSV</w:t>
+                            </w:r>
                           </w:p>
                         </w:txbxContent>
                       </wps:txbx>
@@ -1702,8 +1750,29 @@
                       </w:r>
                     </w:p>
                     <w:p>
-                      <w:bookmarkStart w:id="1" w:name="_GoBack"/>
-                      <w:bookmarkEnd w:id="1"/>
+                      <w:pPr>
+                        <w:rPr>
+                          <w:rFonts w:ascii="Times New Roman" w:hAnsi="Times New Roman" w:cs="Times New Roman"/>
+                          <w:sz w:val="24"/>
+                          <w:szCs w:val="24"/>
+                        </w:rPr>
+                      </w:pPr>
+                      <w:r>
+                        <w:rPr>
+                          <w:rFonts w:ascii="Times New Roman" w:hAnsi="Times New Roman" w:cs="Times New Roman"/>
+                          <w:sz w:val="24"/>
+                          <w:szCs w:val="24"/>
+                        </w:rPr>
+                        <w:t xml:space="preserve">Toutes les questions et réponses figurent dans un seul </w:t>
+                      </w:r>
+                      <w:r>
+                        <w:rPr>
+                          <w:rFonts w:ascii="Times New Roman" w:hAnsi="Times New Roman" w:cs="Times New Roman"/>
+                          <w:sz w:val="24"/>
+                          <w:szCs w:val="24"/>
+                        </w:rPr>
+                        <w:t>fichier CSV</w:t>
+                      </w:r>
                     </w:p>
                   </w:txbxContent>
                 </v:textbox>
@@ -2181,10 +2250,7 @@
                               <w:t>, c’est très simple à manipuler. Il suffit de séparer par des virgules pour représenter les colonnes du tableau et chaque ligne du texte correspond à une ligne</w:t>
                             </w:r>
                             <w:r>
-                              <w:t xml:space="preserve"> </w:t>
-                            </w:r>
-                            <w:r>
-                              <w:t>du tableau</w:t>
+                              <w:t xml:space="preserve"> du tableau</w:t>
                             </w:r>
                             <w:r>
                               <w:t>.</w:t>
@@ -2318,7 +2384,20 @@
                               <w:t>Mon ressenti, mon analyse</w:t>
                             </w:r>
                           </w:p>
-                          <w:p/>
+                          <w:p>
+                            <w:r>
+                              <w:t xml:space="preserve">La </w:t>
+                            </w:r>
+                            <w:r>
+                              <w:t xml:space="preserve">mise en relation du programme et de la base de donné du </w:t>
+                            </w:r>
+                            <w:r>
+                              <w:t xml:space="preserve">programme (CSV) </w:t>
+                            </w:r>
+                            <w:r>
+                              <w:t>étant simple mais surprenant. Le programme était facile à coder et à manipuler via l’utilisation d’un module qui  s’est exécuté normalement.</w:t>
+                            </w:r>
+                          </w:p>
                         </w:txbxContent>
                       </wps:txbx>
                       <wps:bodyPr rot="0" spcFirstLastPara="0" vertOverflow="overflow" horzOverflow="overflow" vert="horz" wrap="square" lIns="91440" tIns="45720" rIns="91440" bIns="45720" numCol="1" spcCol="0" rtlCol="0" fromWordArt="0" anchor="t" anchorCtr="0" forceAA="0" compatLnSpc="1">
@@ -2341,7 +2420,11 @@
           </mc:Choice>
           <mc:Fallback>
             <w:pict>
-              <v:shape w14:anchorId="416BFEC2" id="Zone de texte 37" o:spid="_x0000_s1039" type="#_x0000_t202" style="position:absolute;margin-left:5in;margin-top:55.2pt;width:357.3pt;height:438pt;z-index:251722752;visibility:visible;mso-wrap-style:square;mso-width-percent:0;mso-height-percent:0;mso-wrap-distance-left:9pt;mso-wrap-distance-top:0;mso-wrap-distance-right:9pt;mso-wrap-distance-bottom:0;mso-position-horizontal:absolute;mso-position-horizontal-relative:margin;mso-position-vertical:absolute;mso-position-vertical-relative:text;mso-width-percent:0;mso-height-percent:0;mso-width-relative:margin;mso-height-relative:margin;v-text-anchor:top" o:gfxdata="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" fillcolor="white [3201]" strokecolor="black [3213]" strokeweight=".5pt">
+              <v:shapetype w14:anchorId="416BFEC2" id="_x0000_t202" coordsize="21600,21600" o:spt="202" path="m,l,21600r21600,l21600,xe">
+                <v:stroke joinstyle="miter"/>
+                <v:path gradientshapeok="t" o:connecttype="rect"/>
+              </v:shapetype>
+              <v:shape id="Zone de texte 37" o:spid="_x0000_s1039" type="#_x0000_t202" style="position:absolute;margin-left:5in;margin-top:55.2pt;width:357.3pt;height:438pt;z-index:251722752;visibility:visible;mso-wrap-style:square;mso-width-percent:0;mso-height-percent:0;mso-wrap-distance-left:9pt;mso-wrap-distance-top:0;mso-wrap-distance-right:9pt;mso-wrap-distance-bottom:0;mso-position-horizontal:absolute;mso-position-horizontal-relative:margin;mso-position-vertical:absolute;mso-position-vertical-relative:text;mso-width-percent:0;mso-height-percent:0;mso-width-relative:margin;mso-height-relative:margin;v-text-anchor:top" o:gfxdata="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" fillcolor="white [3201]" strokecolor="black [3213]" strokeweight=".5pt">
                 <v:textbox>
                   <w:txbxContent>
                     <w:p>
@@ -2352,7 +2435,20 @@
                         <w:t>Mon ressenti, mon analyse</w:t>
                       </w:r>
                     </w:p>
-                    <w:p/>
+                    <w:p>
+                      <w:r>
+                        <w:t xml:space="preserve">La </w:t>
+                      </w:r>
+                      <w:r>
+                        <w:t xml:space="preserve">mise en relation du programme et de la base de donné du </w:t>
+                      </w:r>
+                      <w:r>
+                        <w:t xml:space="preserve">programme (CSV) </w:t>
+                      </w:r>
+                      <w:r>
+                        <w:t>étant simple mais surprenant. Le programme était facile à coder et à manipuler via l’utilisation d’un module qui  s’est exécuté normalement.</w:t>
+                      </w:r>
+                    </w:p>
                   </w:txbxContent>
                 </v:textbox>
                 <w10:wrap anchorx="margin"/>
@@ -2419,7 +2515,10 @@
                               <w:spacing w:line="360" w:lineRule="auto"/>
                             </w:pPr>
                             <w:r>
-                              <w:t>Importer les bibliothèques</w:t>
+                              <w:t xml:space="preserve">Importer les </w:t>
+                            </w:r>
+                            <w:r>
+                              <w:t>modules</w:t>
                             </w:r>
                           </w:p>
                           <w:p>
@@ -2468,7 +2567,10 @@
                         <w:spacing w:line="360" w:lineRule="auto"/>
                       </w:pPr>
                       <w:r>
-                        <w:t>Importer les bibliothèques</w:t>
+                        <w:t xml:space="preserve">Importer les </w:t>
+                      </w:r>
+                      <w:r>
+                        <w:t>modules</w:t>
                       </w:r>
                     </w:p>
                     <w:p>
@@ -2668,6 +2770,9 @@
                             <w:r>
                               <w:t>ctions qu’ils nous fournissent</w:t>
                             </w:r>
+                            <w:r>
+                              <w:t>.</w:t>
+                            </w:r>
                           </w:p>
                         </w:txbxContent>
                       </wps:txbx>
@@ -2720,6 +2825,9 @@
                       </w:r>
                       <w:r>
                         <w:t>ctions qu’ils nous fournissent</w:t>
+                      </w:r>
+                      <w:r>
+                        <w:t>.</w:t>
                       </w:r>
                     </w:p>
                   </w:txbxContent>
@@ -3008,22 +3116,12 @@
                           </w:p>
                           <w:p>
                             <w:r>
-                              <w:t xml:space="preserve">L’utilisation des modules comme csv est très pratique. </w:t>
-                            </w:r>
-                            <w:r>
-                              <w:t xml:space="preserve">Ces modules </w:t>
-                            </w:r>
-                            <w:r>
-                              <w:t>me</w:t>
-                            </w:r>
-                            <w:r>
-                              <w:t xml:space="preserve"> permettent de réaliser toutes sortes d’opérations notamment grâce aux fon</w:t>
-                            </w:r>
-                            <w:r>
-                              <w:t>ctions qu’ils nous fournissent</w:t>
-                            </w:r>
-                          </w:p>
-                          <w:p/>
+                              <w:t>J’ai été bloqué pendant</w:t>
+                            </w:r>
+                            <w:r>
+                              <w:t xml:space="preserve"> quelque temps sur cette partie au début mais après quelque temps de pratique, j’ai remarqué que l’utilisation de ces modules facilite le codage de l’application sans trop de problème.</w:t>
+                            </w:r>
+                          </w:p>
                         </w:txbxContent>
                       </wps:txbx>
                       <wps:bodyPr rot="0" spcFirstLastPara="0" vertOverflow="overflow" horzOverflow="overflow" vert="horz" wrap="square" lIns="91440" tIns="45720" rIns="91440" bIns="45720" numCol="1" spcCol="0" rtlCol="0" fromWordArt="0" anchor="t" anchorCtr="0" forceAA="0" compatLnSpc="1">
@@ -3059,22 +3157,12 @@
                     </w:p>
                     <w:p>
                       <w:r>
-                        <w:t xml:space="preserve">L’utilisation des modules comme csv est très pratique. </w:t>
-                      </w:r>
-                      <w:r>
-                        <w:t xml:space="preserve">Ces modules </w:t>
-                      </w:r>
-                      <w:r>
-                        <w:t>me</w:t>
-                      </w:r>
-                      <w:r>
-                        <w:t xml:space="preserve"> permettent de réaliser toutes sortes d’opérations notamment grâce aux fon</w:t>
-                      </w:r>
-                      <w:r>
-                        <w:t>ctions qu’ils nous fournissent</w:t>
-                      </w:r>
-                    </w:p>
-                    <w:p/>
+                        <w:t>J’ai été bloqué pendant</w:t>
+                      </w:r>
+                      <w:r>
+                        <w:t xml:space="preserve"> quelque temps sur cette partie au début mais après quelque temps de pratique, j’ai remarqué que l’utilisation de ces modules facilite le codage de l’application sans trop de problème.</w:t>
+                      </w:r>
+                    </w:p>
                   </w:txbxContent>
                 </v:textbox>
                 <w10:wrap anchorx="margin"/>
@@ -3138,12 +3226,27 @@
                           </w:p>
                           <w:p>
                             <w:r>
-                              <w:t>Production de question aléatoires à partir des données extrait</w:t>
-                            </w:r>
-                          </w:p>
-                          <w:p>
-                            <w:r>
-                              <w:t xml:space="preserve">J'ai choisi au hasard 10 questions de la liste récupérer depuis le fichier CSV via le module </w:t>
+                              <w:t xml:space="preserve">Production de </w:t>
+                            </w:r>
+                            <w:r>
+                              <w:t>questions aléatoires</w:t>
+                            </w:r>
+                            <w:r>
+                              <w:t xml:space="preserve"> à partir des données extrait</w:t>
+                            </w:r>
+                            <w:r>
+                              <w:t>es</w:t>
+                            </w:r>
+                          </w:p>
+                          <w:p>
+                            <w:r>
+                              <w:t>J'ai choisi au hasard 10 questions de la liste récupér</w:t>
+                            </w:r>
+                            <w:r>
+                              <w:t>ée</w:t>
+                            </w:r>
+                            <w:r>
+                              <w:t xml:space="preserve"> depuis le fichier CSV via le module </w:t>
                             </w:r>
                             <w:proofErr w:type="spellStart"/>
                             <w:r>
@@ -3154,17 +3257,12 @@
                               <w:t xml:space="preserve"> avec la fonction </w:t>
                             </w:r>
                             <w:proofErr w:type="spellStart"/>
-                            <w:proofErr w:type="gramStart"/>
                             <w:r>
                               <w:t>choice</w:t>
                             </w:r>
                             <w:proofErr w:type="spellEnd"/>
                             <w:r>
-                              <w:t>(</w:t>
-                            </w:r>
-                            <w:proofErr w:type="gramEnd"/>
-                            <w:r>
-                              <w:t>).</w:t>
+                              <w:t>.</w:t>
                             </w:r>
                             <w:r>
                               <w:t xml:space="preserve"> </w:t>
@@ -3214,12 +3312,27 @@
                     </w:p>
                     <w:p>
                       <w:r>
-                        <w:t>Production de question aléatoires à partir des données extrait</w:t>
-                      </w:r>
-                    </w:p>
-                    <w:p>
-                      <w:r>
-                        <w:t xml:space="preserve">J'ai choisi au hasard 10 questions de la liste récupérer depuis le fichier CSV via le module </w:t>
+                        <w:t xml:space="preserve">Production de </w:t>
+                      </w:r>
+                      <w:r>
+                        <w:t>questions aléatoires</w:t>
+                      </w:r>
+                      <w:r>
+                        <w:t xml:space="preserve"> à partir des données extrait</w:t>
+                      </w:r>
+                      <w:r>
+                        <w:t>es</w:t>
+                      </w:r>
+                    </w:p>
+                    <w:p>
+                      <w:r>
+                        <w:t>J'ai choisi au hasard 10 questions de la liste récupér</w:t>
+                      </w:r>
+                      <w:r>
+                        <w:t>ée</w:t>
+                      </w:r>
+                      <w:r>
+                        <w:t xml:space="preserve"> depuis le fichier CSV via le module </w:t>
                       </w:r>
                       <w:proofErr w:type="spellStart"/>
                       <w:r>
@@ -3230,17 +3343,12 @@
                         <w:t xml:space="preserve"> avec la fonction </w:t>
                       </w:r>
                       <w:proofErr w:type="spellStart"/>
-                      <w:proofErr w:type="gramStart"/>
                       <w:r>
                         <w:t>choice</w:t>
                       </w:r>
                       <w:proofErr w:type="spellEnd"/>
                       <w:r>
-                        <w:t>(</w:t>
-                      </w:r>
-                      <w:proofErr w:type="gramEnd"/>
-                      <w:r>
-                        <w:t>).</w:t>
+                        <w:t>.</w:t>
                       </w:r>
                       <w:r>
                         <w:t xml:space="preserve"> </w:t>
@@ -3425,7 +3533,32 @@
                               <w:t>Mon ressenti, mon analyse</w:t>
                             </w:r>
                           </w:p>
-                          <w:p/>
+                          <w:p>
+                            <w:r>
+                              <w:t>C’était la partie assez simple due à l’utilisation de l’incrémentation étudier en début de séquence</w:t>
+                            </w:r>
+                            <w:r>
+                              <w:t xml:space="preserve">, </w:t>
+                            </w:r>
+                            <w:r>
+                              <w:t>une opportunité</w:t>
+                            </w:r>
+                            <w:r>
+                              <w:t xml:space="preserve"> pour l’</w:t>
+                            </w:r>
+                            <w:r>
+                              <w:t>utilis</w:t>
+                            </w:r>
+                            <w:r>
+                              <w:t xml:space="preserve">ation </w:t>
+                            </w:r>
+                            <w:r>
+                              <w:t>d’un dictionnaire</w:t>
+                            </w:r>
+                            <w:r>
+                              <w:t xml:space="preserve"> </w:t>
+                            </w:r>
+                          </w:p>
                         </w:txbxContent>
                       </wps:txbx>
                       <wps:bodyPr rot="0" spcFirstLastPara="0" vertOverflow="overflow" horzOverflow="overflow" vert="horz" wrap="square" lIns="91440" tIns="45720" rIns="91440" bIns="45720" numCol="1" spcCol="0" rtlCol="0" fromWordArt="0" anchor="t" anchorCtr="0" forceAA="0" compatLnSpc="1">
@@ -3459,7 +3592,32 @@
                         <w:t>Mon ressenti, mon analyse</w:t>
                       </w:r>
                     </w:p>
-                    <w:p/>
+                    <w:p>
+                      <w:r>
+                        <w:t>C’était la partie assez simple due à l’utilisation de l’incrémentation étudier en début de séquence</w:t>
+                      </w:r>
+                      <w:r>
+                        <w:t xml:space="preserve">, </w:t>
+                      </w:r>
+                      <w:r>
+                        <w:t>une opportunité</w:t>
+                      </w:r>
+                      <w:r>
+                        <w:t xml:space="preserve"> pour l’</w:t>
+                      </w:r>
+                      <w:r>
+                        <w:t>utilis</w:t>
+                      </w:r>
+                      <w:r>
+                        <w:t xml:space="preserve">ation </w:t>
+                      </w:r>
+                      <w:r>
+                        <w:t>d’un dictionnaire</w:t>
+                      </w:r>
+                      <w:r>
+                        <w:t xml:space="preserve"> </w:t>
+                      </w:r>
+                    </w:p>
                   </w:txbxContent>
                 </v:textbox>
                 <w10:wrap anchorx="margin"/>
@@ -3695,6 +3853,8 @@
         </w:rPr>
         <w:br w:type="page"/>
       </w:r>
+      <w:bookmarkStart w:id="0" w:name="_GoBack"/>
+      <w:bookmarkEnd w:id="0"/>
     </w:p>
     <w:p>
       <w:pPr>
@@ -3758,7 +3918,19 @@
                           </w:p>
                           <w:p>
                             <w:r>
-                              <w:t xml:space="preserve">C’est la partie la plus facile du code. </w:t>
+                              <w:t>C’est la</w:t>
+                            </w:r>
+                            <w:r>
+                              <w:t xml:space="preserve"> partie la plus facile du </w:t>
+                            </w:r>
+                            <w:r>
+                              <w:t>code,</w:t>
+                            </w:r>
+                            <w:r>
+                              <w:t xml:space="preserve"> </w:t>
+                            </w:r>
+                            <w:r>
+                              <w:t>J'ai été en mesure de bénéficier de l'avantage de la variable globale avec python.</w:t>
                             </w:r>
                           </w:p>
                           <w:p/>
@@ -3797,7 +3969,19 @@
                     </w:p>
                     <w:p>
                       <w:r>
-                        <w:t xml:space="preserve">C’est la partie la plus facile du code. </w:t>
+                        <w:t>C’est la</w:t>
+                      </w:r>
+                      <w:r>
+                        <w:t xml:space="preserve"> partie la plus facile du </w:t>
+                      </w:r>
+                      <w:r>
+                        <w:t>code,</w:t>
+                      </w:r>
+                      <w:r>
+                        <w:t xml:space="preserve"> </w:t>
+                      </w:r>
+                      <w:r>
+                        <w:t>J'ai été en mesure de bénéficier de l'avantage de la variable globale avec python.</w:t>
                       </w:r>
                     </w:p>
                     <w:p/>
@@ -3867,7 +4051,16 @@
                               <w:t>Afficher le score final</w:t>
                             </w:r>
                           </w:p>
-                          <w:p/>
+                          <w:p>
+                            <w:r>
+                              <w:t xml:space="preserve">J’ai simplement affiché le contenu de la variable globale score à la fin du </w:t>
+                            </w:r>
+                          </w:p>
+                          <w:p>
+                            <w:r>
+                              <w:t>programme.</w:t>
+                            </w:r>
+                          </w:p>
                         </w:txbxContent>
                       </wps:txbx>
                       <wps:bodyPr rot="0" spcFirstLastPara="0" vertOverflow="overflow" horzOverflow="overflow" vert="horz" wrap="square" lIns="91440" tIns="45720" rIns="91440" bIns="45720" numCol="1" spcCol="0" rtlCol="0" fromWordArt="0" anchor="t" anchorCtr="0" forceAA="0" compatLnSpc="1">
@@ -3906,7 +4099,16 @@
                         <w:t>Afficher le score final</w:t>
                       </w:r>
                     </w:p>
-                    <w:p/>
+                    <w:p>
+                      <w:r>
+                        <w:t xml:space="preserve">J’ai simplement affiché le contenu de la variable globale score à la fin du </w:t>
+                      </w:r>
+                    </w:p>
+                    <w:p>
+                      <w:r>
+                        <w:t>programme.</w:t>
+                      </w:r>
+                    </w:p>
                   </w:txbxContent>
                 </v:textbox>
                 <w10:wrap anchorx="margin"/>
@@ -6639,6 +6841,12 @@
 </file>
 
 <file path=customXml/item1.xml><?xml version="1.0" encoding="utf-8"?>
+<p:properties xmlns:p="http://schemas.microsoft.com/office/2006/metadata/properties" xmlns:xsi="http://www.w3.org/2001/XMLSchema-instance" xmlns:pc="http://schemas.microsoft.com/office/infopath/2007/PartnerControls">
+  <documentManagement/>
+</p:properties>
+</file>
+
+<file path=customXml/item2.xml><?xml version="1.0" encoding="utf-8"?>
 <ct:contentTypeSchema xmlns:ct="http://schemas.microsoft.com/office/2006/metadata/contentType" xmlns:ma="http://schemas.microsoft.com/office/2006/metadata/properties/metaAttributes" ct:_="" ma:_="" ma:contentTypeName="Document" ma:contentTypeID="0x01010065FEF0CB8E21764E9DC38584E406E861" ma:contentTypeVersion="4" ma:contentTypeDescription="Crée un document." ma:contentTypeScope="" ma:versionID="0affe3489674ac2109448d453451715a">
   <xsd:schema xmlns:xsd="http://www.w3.org/2001/XMLSchema" xmlns:xs="http://www.w3.org/2001/XMLSchema" xmlns:p="http://schemas.microsoft.com/office/2006/metadata/properties" xmlns:ns2="21744e53-ed79-4438-8e74-8d5be3b0a38e" xmlns:ns3="7881fefa-987a-4fdb-b5b4-c9b00426dcb6" targetNamespace="http://schemas.microsoft.com/office/2006/metadata/properties" ma:root="true" ma:fieldsID="357ff6c175c63914a161bc2127f75392" ns2:_="" ns3:_="">
     <xsd:import namespace="21744e53-ed79-4438-8e74-8d5be3b0a38e"/>
@@ -6803,7 +7011,7 @@
 </ct:contentTypeSchema>
 </file>
 
-<file path=customXml/item2.xml><?xml version="1.0" encoding="utf-8"?>
+<file path=customXml/item3.xml><?xml version="1.0" encoding="utf-8"?>
 <?mso-contentType ?>
 <FormTemplates xmlns="http://schemas.microsoft.com/sharepoint/v3/contenttype/forms">
   <Display>DocumentLibraryForm</Display>
@@ -6812,17 +7020,20 @@
 </FormTemplates>
 </file>
 
-<file path=customXml/item3.xml><?xml version="1.0" encoding="utf-8"?>
-<p:properties xmlns:p="http://schemas.microsoft.com/office/2006/metadata/properties" xmlns:xsi="http://www.w3.org/2001/XMLSchema-instance" xmlns:pc="http://schemas.microsoft.com/office/infopath/2007/PartnerControls">
-  <documentManagement/>
-</p:properties>
-</file>
-
 <file path=customXml/item4.xml><?xml version="1.0" encoding="utf-8"?>
 <b:Sources xmlns:b="http://schemas.openxmlformats.org/officeDocument/2006/bibliography" xmlns="http://schemas.openxmlformats.org/officeDocument/2006/bibliography" SelectedStyle="\APASixthEditionOfficeOnline.xsl" StyleName="APA" Version="6"/>
 </file>
 
 <file path=customXml/itemProps1.xml><?xml version="1.0" encoding="utf-8"?>
+<ds:datastoreItem xmlns:ds="http://schemas.openxmlformats.org/officeDocument/2006/customXml" ds:itemID="{A8369A78-838A-4D67-8FD8-CD99385B9016}">
+  <ds:schemaRefs>
+    <ds:schemaRef ds:uri="http://schemas.microsoft.com/office/2006/metadata/properties"/>
+    <ds:schemaRef ds:uri="http://schemas.microsoft.com/office/infopath/2007/PartnerControls"/>
+  </ds:schemaRefs>
+</ds:datastoreItem>
+</file>
+
+<file path=customXml/itemProps2.xml><?xml version="1.0" encoding="utf-8"?>
 <ds:datastoreItem xmlns:ds="http://schemas.openxmlformats.org/officeDocument/2006/customXml" ds:itemID="{F4301F7D-5FB1-4A39-9488-FD0284906D82}">
   <ds:schemaRefs>
     <ds:schemaRef ds:uri="http://schemas.microsoft.com/office/2006/metadata/contentType"/>
@@ -6841,7 +7052,7 @@
 </ds:datastoreItem>
 </file>
 
-<file path=customXml/itemProps2.xml><?xml version="1.0" encoding="utf-8"?>
+<file path=customXml/itemProps3.xml><?xml version="1.0" encoding="utf-8"?>
 <ds:datastoreItem xmlns:ds="http://schemas.openxmlformats.org/officeDocument/2006/customXml" ds:itemID="{BBA13B6E-B5AA-4883-AE5B-AADBDE0ECF8C}">
   <ds:schemaRefs>
     <ds:schemaRef ds:uri="http://schemas.microsoft.com/sharepoint/v3/contenttype/forms"/>
@@ -6849,17 +7060,8 @@
 </ds:datastoreItem>
 </file>
 
-<file path=customXml/itemProps3.xml><?xml version="1.0" encoding="utf-8"?>
-<ds:datastoreItem xmlns:ds="http://schemas.openxmlformats.org/officeDocument/2006/customXml" ds:itemID="{A8369A78-838A-4D67-8FD8-CD99385B9016}">
-  <ds:schemaRefs>
-    <ds:schemaRef ds:uri="http://schemas.microsoft.com/office/2006/metadata/properties"/>
-    <ds:schemaRef ds:uri="http://schemas.microsoft.com/office/infopath/2007/PartnerControls"/>
-  </ds:schemaRefs>
-</ds:datastoreItem>
-</file>
-
 <file path=customXml/itemProps4.xml><?xml version="1.0" encoding="utf-8"?>
-<ds:datastoreItem xmlns:ds="http://schemas.openxmlformats.org/officeDocument/2006/customXml" ds:itemID="{4AF44510-BD15-4BD7-9B92-E99E2BF8EC7D}">
+<ds:datastoreItem xmlns:ds="http://schemas.openxmlformats.org/officeDocument/2006/customXml" ds:itemID="{30DCA772-CB46-427E-9BCD-146D1EB4A9D1}">
   <ds:schemaRefs>
     <ds:schemaRef ds:uri="http://schemas.openxmlformats.org/officeDocument/2006/bibliography"/>
   </ds:schemaRefs>

--- a/NI_Projet_Carnet de bord.docx
+++ b/NI_Projet_Carnet de bord.docx
@@ -540,11 +540,7 @@
           </mc:Choice>
           <mc:Fallback>
             <w:pict>
-              <v:shapetype w14:anchorId="44D02B26" id="_x0000_t202" coordsize="21600,21600" o:spt="202" path="m,l,21600r21600,l21600,xe">
-                <v:stroke joinstyle="miter"/>
-                <v:path gradientshapeok="t" o:connecttype="rect"/>
-              </v:shapetype>
-              <v:shape id="Zone de texte 15" o:spid="_x0000_s1028" type="#_x0000_t202" style="position:absolute;margin-left:649.25pt;margin-top:50.5pt;width:700.45pt;height:431.35pt;z-index:251683840;visibility:visible;mso-wrap-style:square;mso-width-percent:0;mso-height-percent:0;mso-wrap-distance-left:9pt;mso-wrap-distance-top:0;mso-wrap-distance-right:9pt;mso-wrap-distance-bottom:0;mso-position-horizontal:right;mso-position-horizontal-relative:margin;mso-position-vertical:absolute;mso-position-vertical-relative:text;mso-width-percent:0;mso-height-percent:0;mso-width-relative:margin;mso-height-relative:margin;v-text-anchor:top" o:gfxdata="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" fillcolor="white [3201]" stroked="f" strokeweight=".5pt">
+              <v:shape w14:anchorId="44D02B26" id="Zone de texte 15" o:spid="_x0000_s1028" type="#_x0000_t202" style="position:absolute;margin-left:649.25pt;margin-top:50.5pt;width:700.45pt;height:431.35pt;z-index:251683840;visibility:visible;mso-wrap-style:square;mso-width-percent:0;mso-height-percent:0;mso-wrap-distance-left:9pt;mso-wrap-distance-top:0;mso-wrap-distance-right:9pt;mso-wrap-distance-bottom:0;mso-position-horizontal:right;mso-position-horizontal-relative:margin;mso-position-vertical:absolute;mso-position-vertical-relative:text;mso-width-percent:0;mso-height-percent:0;mso-width-relative:margin;mso-height-relative:margin;v-text-anchor:top" o:gfxdata="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" fillcolor="white [3201]" stroked="f" strokeweight=".5pt">
                 <v:textbox>
                   <w:txbxContent>
                     <w:p>
@@ -1340,550 +1336,8 @@
           <w:rFonts w:ascii="Arial" w:hAnsi="Arial" w:cs="Arial"/>
         </w:rPr>
       </w:pPr>
-      <w:r>
-        <w:rPr>
-          <w:rFonts w:ascii="Arial" w:hAnsi="Arial" w:cs="Arial"/>
-          <w:noProof/>
-          <w:lang w:eastAsia="fr-FR"/>
-        </w:rPr>
-        <w:lastRenderedPageBreak/>
-        <mc:AlternateContent>
-          <mc:Choice Requires="wps">
-            <w:drawing>
-              <wp:anchor distT="0" distB="0" distL="114300" distR="114300" simplePos="0" relativeHeight="251708416" behindDoc="0" locked="0" layoutInCell="1" allowOverlap="1" wp14:anchorId="1B2EB2FE" wp14:editId="699580B4">
-                <wp:simplePos x="0" y="0"/>
-                <wp:positionH relativeFrom="margin">
-                  <wp:posOffset>-400262</wp:posOffset>
-                </wp:positionH>
-                <wp:positionV relativeFrom="paragraph">
-                  <wp:posOffset>641138</wp:posOffset>
-                </wp:positionV>
-                <wp:extent cx="4834467" cy="5545455"/>
-                <wp:effectExtent l="0" t="0" r="23495" b="17145"/>
-                <wp:wrapNone/>
-                <wp:docPr id="29" name="Zone de texte 29"/>
-                <wp:cNvGraphicFramePr/>
-                <a:graphic xmlns:a="http://schemas.openxmlformats.org/drawingml/2006/main">
-                  <a:graphicData uri="http://schemas.microsoft.com/office/word/2010/wordprocessingShape">
-                    <wps:wsp>
-                      <wps:cNvSpPr txBox="1"/>
-                      <wps:spPr>
-                        <a:xfrm>
-                          <a:off x="0" y="0"/>
-                          <a:ext cx="4834467" cy="5545455"/>
-                        </a:xfrm>
-                        <a:prstGeom prst="rect">
-                          <a:avLst/>
-                        </a:prstGeom>
-                        <a:solidFill>
-                          <a:schemeClr val="lt1"/>
-                        </a:solidFill>
-                        <a:ln w="6350">
-                          <a:solidFill>
-                            <a:schemeClr val="tx1"/>
-                          </a:solidFill>
-                        </a:ln>
-                      </wps:spPr>
-                      <wps:txbx>
-                        <w:txbxContent>
-                          <w:p>
-                            <w:pPr>
-                              <w:pStyle w:val="CouvTYPEDOC"/>
-                            </w:pPr>
-                            <w:r>
-                              <w:t>Ce que je</w:t>
-                            </w:r>
-                            <w:r>
-                              <w:t xml:space="preserve"> </w:t>
-                            </w:r>
-                            <w:r>
-                              <w:t>veu</w:t>
-                            </w:r>
-                            <w:r>
-                              <w:t>x</w:t>
-                            </w:r>
-                            <w:r>
-                              <w:t xml:space="preserve"> évaluer par </w:t>
-                            </w:r>
-                            <w:r>
-                              <w:t>des tests </w:t>
-                            </w:r>
-                          </w:p>
-                          <w:p>
-                            <w:pPr>
-                              <w:pStyle w:val="Paragraphedeliste"/>
-                              <w:numPr>
-                                <w:ilvl w:val="0"/>
-                                <w:numId w:val="8"/>
-                              </w:numPr>
-                              <w:spacing w:line="480" w:lineRule="auto"/>
-                            </w:pPr>
-                            <w:r>
-                              <w:t>Stocker les questions et les réponses dans un fichier CSV</w:t>
-                            </w:r>
-                          </w:p>
-                          <w:p>
-                            <w:pPr>
-                              <w:pStyle w:val="Paragraphedeliste"/>
-                              <w:numPr>
-                                <w:ilvl w:val="0"/>
-                                <w:numId w:val="8"/>
-                              </w:numPr>
-                              <w:spacing w:line="480" w:lineRule="auto"/>
-                            </w:pPr>
-                            <w:r>
-                              <w:t>Importer les</w:t>
-                            </w:r>
-                            <w:r>
-                              <w:t> modules</w:t>
-                            </w:r>
-                          </w:p>
-                          <w:p>
-                            <w:pPr>
-                              <w:pStyle w:val="Paragraphedeliste"/>
-                              <w:numPr>
-                                <w:ilvl w:val="0"/>
-                                <w:numId w:val="8"/>
-                              </w:numPr>
-                              <w:spacing w:line="480" w:lineRule="auto"/>
-                            </w:pPr>
-                            <w:r>
-                              <w:t>Extraire des données contenues dans le fichier CSV</w:t>
-                            </w:r>
-                          </w:p>
-                          <w:p>
-                            <w:pPr>
-                              <w:pStyle w:val="Paragraphedeliste"/>
-                              <w:numPr>
-                                <w:ilvl w:val="0"/>
-                                <w:numId w:val="8"/>
-                              </w:numPr>
-                              <w:spacing w:line="480" w:lineRule="auto"/>
-                            </w:pPr>
-                            <w:r>
-                              <w:t>Générer les questions aléatoires à partir des données extraites</w:t>
-                            </w:r>
-                          </w:p>
-                          <w:p>
-                            <w:pPr>
-                              <w:pStyle w:val="Paragraphedeliste"/>
-                              <w:numPr>
-                                <w:ilvl w:val="0"/>
-                                <w:numId w:val="8"/>
-                              </w:numPr>
-                              <w:spacing w:line="480" w:lineRule="auto"/>
-                            </w:pPr>
-                            <w:r>
-                              <w:t>Vérifier les réponses des utilisateurs et incrémenter le score de 2 points</w:t>
-                            </w:r>
-                          </w:p>
-                          <w:p>
-                            <w:pPr>
-                              <w:pStyle w:val="Paragraphedeliste"/>
-                              <w:numPr>
-                                <w:ilvl w:val="0"/>
-                                <w:numId w:val="8"/>
-                              </w:numPr>
-                              <w:spacing w:line="480" w:lineRule="auto"/>
-                            </w:pPr>
-                            <w:r>
-                              <w:t>Afficher le score final</w:t>
-                            </w:r>
-                          </w:p>
-                        </w:txbxContent>
-                      </wps:txbx>
-                      <wps:bodyPr rot="0" spcFirstLastPara="0" vertOverflow="overflow" horzOverflow="overflow" vert="horz" wrap="square" lIns="91440" tIns="45720" rIns="91440" bIns="45720" numCol="1" spcCol="0" rtlCol="0" fromWordArt="0" anchor="t" anchorCtr="0" forceAA="0" compatLnSpc="1">
-                        <a:prstTxWarp prst="textNoShape">
-                          <a:avLst/>
-                        </a:prstTxWarp>
-                        <a:noAutofit/>
-                      </wps:bodyPr>
-                    </wps:wsp>
-                  </a:graphicData>
-                </a:graphic>
-                <wp14:sizeRelH relativeFrom="margin">
-                  <wp14:pctWidth>0</wp14:pctWidth>
-                </wp14:sizeRelH>
-                <wp14:sizeRelV relativeFrom="margin">
-                  <wp14:pctHeight>0</wp14:pctHeight>
-                </wp14:sizeRelV>
-              </wp:anchor>
-            </w:drawing>
-          </mc:Choice>
-          <mc:Fallback>
-            <w:pict>
-              <v:shape w14:anchorId="1B2EB2FE" id="Zone de texte 29" o:spid="_x0000_s1033" type="#_x0000_t202" style="position:absolute;margin-left:-31.5pt;margin-top:50.5pt;width:380.65pt;height:436.65pt;z-index:251708416;visibility:visible;mso-wrap-style:square;mso-width-percent:0;mso-height-percent:0;mso-wrap-distance-left:9pt;mso-wrap-distance-top:0;mso-wrap-distance-right:9pt;mso-wrap-distance-bottom:0;mso-position-horizontal:absolute;mso-position-horizontal-relative:margin;mso-position-vertical:absolute;mso-position-vertical-relative:text;mso-width-percent:0;mso-height-percent:0;mso-width-relative:margin;mso-height-relative:margin;v-text-anchor:top" o:gfxdata="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" fillcolor="white [3201]" strokecolor="black [3213]" strokeweight=".5pt">
-                <v:textbox>
-                  <w:txbxContent>
-                    <w:p>
-                      <w:pPr>
-                        <w:pStyle w:val="CouvTYPEDOC"/>
-                      </w:pPr>
-                      <w:r>
-                        <w:t>Ce que je</w:t>
-                      </w:r>
-                      <w:r>
-                        <w:t xml:space="preserve"> </w:t>
-                      </w:r>
-                      <w:r>
-                        <w:t>veu</w:t>
-                      </w:r>
-                      <w:r>
-                        <w:t>x</w:t>
-                      </w:r>
-                      <w:r>
-                        <w:t xml:space="preserve"> évaluer par </w:t>
-                      </w:r>
-                      <w:r>
-                        <w:t>des tests </w:t>
-                      </w:r>
-                    </w:p>
-                    <w:p>
-                      <w:pPr>
-                        <w:pStyle w:val="Paragraphedeliste"/>
-                        <w:numPr>
-                          <w:ilvl w:val="0"/>
-                          <w:numId w:val="8"/>
-                        </w:numPr>
-                        <w:spacing w:line="480" w:lineRule="auto"/>
-                      </w:pPr>
-                      <w:r>
-                        <w:t>Stocker les questions et les réponses dans un fichier CSV</w:t>
-                      </w:r>
-                    </w:p>
-                    <w:p>
-                      <w:pPr>
-                        <w:pStyle w:val="Paragraphedeliste"/>
-                        <w:numPr>
-                          <w:ilvl w:val="0"/>
-                          <w:numId w:val="8"/>
-                        </w:numPr>
-                        <w:spacing w:line="480" w:lineRule="auto"/>
-                      </w:pPr>
-                      <w:r>
-                        <w:t>Importer les</w:t>
-                      </w:r>
-                      <w:r>
-                        <w:t> modules</w:t>
-                      </w:r>
-                    </w:p>
-                    <w:p>
-                      <w:pPr>
-                        <w:pStyle w:val="Paragraphedeliste"/>
-                        <w:numPr>
-                          <w:ilvl w:val="0"/>
-                          <w:numId w:val="8"/>
-                        </w:numPr>
-                        <w:spacing w:line="480" w:lineRule="auto"/>
-                      </w:pPr>
-                      <w:r>
-                        <w:t>Extraire des données contenues dans le fichier CSV</w:t>
-                      </w:r>
-                    </w:p>
-                    <w:p>
-                      <w:pPr>
-                        <w:pStyle w:val="Paragraphedeliste"/>
-                        <w:numPr>
-                          <w:ilvl w:val="0"/>
-                          <w:numId w:val="8"/>
-                        </w:numPr>
-                        <w:spacing w:line="480" w:lineRule="auto"/>
-                      </w:pPr>
-                      <w:r>
-                        <w:t>Générer les questions aléatoires à partir des données extraites</w:t>
-                      </w:r>
-                    </w:p>
-                    <w:p>
-                      <w:pPr>
-                        <w:pStyle w:val="Paragraphedeliste"/>
-                        <w:numPr>
-                          <w:ilvl w:val="0"/>
-                          <w:numId w:val="8"/>
-                        </w:numPr>
-                        <w:spacing w:line="480" w:lineRule="auto"/>
-                      </w:pPr>
-                      <w:r>
-                        <w:t>Vérifier les réponses des utilis</w:t>
-                      </w:r>
-                      <w:bookmarkStart w:id="1" w:name="_GoBack"/>
-                      <w:bookmarkEnd w:id="1"/>
-                      <w:r>
-                        <w:t>ateurs et incrémenter le score de 2 points</w:t>
-                      </w:r>
-                    </w:p>
-                    <w:p>
-                      <w:pPr>
-                        <w:pStyle w:val="Paragraphedeliste"/>
-                        <w:numPr>
-                          <w:ilvl w:val="0"/>
-                          <w:numId w:val="8"/>
-                        </w:numPr>
-                        <w:spacing w:line="480" w:lineRule="auto"/>
-                      </w:pPr>
-                      <w:r>
-                        <w:t>Afficher le score final</w:t>
-                      </w:r>
-                    </w:p>
-                  </w:txbxContent>
-                </v:textbox>
-                <w10:wrap anchorx="margin"/>
-              </v:shape>
-            </w:pict>
-          </mc:Fallback>
-        </mc:AlternateContent>
-      </w:r>
-      <w:r>
-        <w:rPr>
-          <w:rFonts w:ascii="Arial" w:hAnsi="Arial" w:cs="Arial"/>
-          <w:noProof/>
-          <w:lang w:eastAsia="fr-FR"/>
-        </w:rPr>
-        <mc:AlternateContent>
-          <mc:Choice Requires="wps">
-            <w:drawing>
-              <wp:anchor distT="0" distB="0" distL="114300" distR="114300" simplePos="0" relativeHeight="251679744" behindDoc="0" locked="0" layoutInCell="1" allowOverlap="1" wp14:anchorId="3FAF7249" wp14:editId="0114301E">
-                <wp:simplePos x="0" y="0"/>
-                <wp:positionH relativeFrom="margin">
-                  <wp:posOffset>4518872</wp:posOffset>
-                </wp:positionH>
-                <wp:positionV relativeFrom="paragraph">
-                  <wp:posOffset>641138</wp:posOffset>
-                </wp:positionV>
-                <wp:extent cx="4494953" cy="5545455"/>
-                <wp:effectExtent l="0" t="0" r="20320" b="17145"/>
-                <wp:wrapNone/>
-                <wp:docPr id="13" name="Zone de texte 13"/>
-                <wp:cNvGraphicFramePr/>
-                <a:graphic xmlns:a="http://schemas.openxmlformats.org/drawingml/2006/main">
-                  <a:graphicData uri="http://schemas.microsoft.com/office/word/2010/wordprocessingShape">
-                    <wps:wsp>
-                      <wps:cNvSpPr txBox="1"/>
-                      <wps:spPr>
-                        <a:xfrm>
-                          <a:off x="0" y="0"/>
-                          <a:ext cx="4494953" cy="5545455"/>
-                        </a:xfrm>
-                        <a:prstGeom prst="rect">
-                          <a:avLst/>
-                        </a:prstGeom>
-                        <a:solidFill>
-                          <a:schemeClr val="lt1"/>
-                        </a:solidFill>
-                        <a:ln w="6350">
-                          <a:solidFill>
-                            <a:schemeClr val="tx1"/>
-                          </a:solidFill>
-                        </a:ln>
-                      </wps:spPr>
-                      <wps:txbx>
-                        <w:txbxContent>
-                          <w:p>
-                            <w:pPr>
-                              <w:pStyle w:val="CouvTYPEDOC"/>
-                            </w:pPr>
-                            <w:r>
-                              <w:t>Comment je prévois de le faire</w:t>
-                            </w:r>
-                            <w:r>
-                              <w:t xml:space="preserve"> (critères d’évaluation) </w:t>
-                            </w:r>
-                          </w:p>
-                          <w:p>
-                            <w:pPr>
-                              <w:rPr>
-                                <w:rFonts w:ascii="Times New Roman" w:hAnsi="Times New Roman" w:cs="Times New Roman"/>
-                                <w:sz w:val="24"/>
-                                <w:szCs w:val="24"/>
-                              </w:rPr>
-                            </w:pPr>
-                            <w:r>
-                              <w:rPr>
-                                <w:rFonts w:ascii="Times New Roman" w:hAnsi="Times New Roman" w:cs="Times New Roman"/>
-                                <w:sz w:val="24"/>
-                                <w:szCs w:val="24"/>
-                              </w:rPr>
-                              <w:t xml:space="preserve">Toutes les questions et réponses figurent dans un seul </w:t>
-                            </w:r>
-                            <w:r>
-                              <w:rPr>
-                                <w:rFonts w:ascii="Times New Roman" w:hAnsi="Times New Roman" w:cs="Times New Roman"/>
-                                <w:sz w:val="24"/>
-                                <w:szCs w:val="24"/>
-                              </w:rPr>
-                              <w:t>fichier CSV</w:t>
-                            </w:r>
-                          </w:p>
-                        </w:txbxContent>
-                      </wps:txbx>
-                      <wps:bodyPr rot="0" spcFirstLastPara="0" vertOverflow="overflow" horzOverflow="overflow" vert="horz" wrap="square" lIns="91440" tIns="45720" rIns="91440" bIns="45720" numCol="1" spcCol="0" rtlCol="0" fromWordArt="0" anchor="t" anchorCtr="0" forceAA="0" compatLnSpc="1">
-                        <a:prstTxWarp prst="textNoShape">
-                          <a:avLst/>
-                        </a:prstTxWarp>
-                        <a:noAutofit/>
-                      </wps:bodyPr>
-                    </wps:wsp>
-                  </a:graphicData>
-                </a:graphic>
-                <wp14:sizeRelH relativeFrom="margin">
-                  <wp14:pctWidth>0</wp14:pctWidth>
-                </wp14:sizeRelH>
-                <wp14:sizeRelV relativeFrom="margin">
-                  <wp14:pctHeight>0</wp14:pctHeight>
-                </wp14:sizeRelV>
-              </wp:anchor>
-            </w:drawing>
-          </mc:Choice>
-          <mc:Fallback>
-            <w:pict>
-              <v:shape w14:anchorId="3FAF7249" id="Zone de texte 13" o:spid="_x0000_s1034" type="#_x0000_t202" style="position:absolute;margin-left:355.8pt;margin-top:50.5pt;width:353.95pt;height:436.65pt;z-index:251679744;visibility:visible;mso-wrap-style:square;mso-width-percent:0;mso-height-percent:0;mso-wrap-distance-left:9pt;mso-wrap-distance-top:0;mso-wrap-distance-right:9pt;mso-wrap-distance-bottom:0;mso-position-horizontal:absolute;mso-position-horizontal-relative:margin;mso-position-vertical:absolute;mso-position-vertical-relative:text;mso-width-percent:0;mso-height-percent:0;mso-width-relative:margin;mso-height-relative:margin;v-text-anchor:top" o:gfxdata="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" fillcolor="white [3201]" strokecolor="black [3213]" strokeweight=".5pt">
-                <v:textbox>
-                  <w:txbxContent>
-                    <w:p>
-                      <w:pPr>
-                        <w:pStyle w:val="CouvTYPEDOC"/>
-                      </w:pPr>
-                      <w:r>
-                        <w:t>Comment je prévois de le faire</w:t>
-                      </w:r>
-                      <w:r>
-                        <w:t xml:space="preserve"> (critères d’évaluation) </w:t>
-                      </w:r>
-                    </w:p>
-                    <w:p>
-                      <w:pPr>
-                        <w:rPr>
-                          <w:rFonts w:ascii="Times New Roman" w:hAnsi="Times New Roman" w:cs="Times New Roman"/>
-                          <w:sz w:val="24"/>
-                          <w:szCs w:val="24"/>
-                        </w:rPr>
-                      </w:pPr>
-                      <w:r>
-                        <w:rPr>
-                          <w:rFonts w:ascii="Times New Roman" w:hAnsi="Times New Roman" w:cs="Times New Roman"/>
-                          <w:sz w:val="24"/>
-                          <w:szCs w:val="24"/>
-                        </w:rPr>
-                        <w:t xml:space="preserve">Toutes les questions et réponses figurent dans un seul </w:t>
-                      </w:r>
-                      <w:r>
-                        <w:rPr>
-                          <w:rFonts w:ascii="Times New Roman" w:hAnsi="Times New Roman" w:cs="Times New Roman"/>
-                          <w:sz w:val="24"/>
-                          <w:szCs w:val="24"/>
-                        </w:rPr>
-                        <w:t>fichier CSV</w:t>
-                      </w:r>
-                    </w:p>
-                  </w:txbxContent>
-                </v:textbox>
-                <w10:wrap anchorx="margin"/>
-              </v:shape>
-            </w:pict>
-          </mc:Fallback>
-        </mc:AlternateContent>
-      </w:r>
-      <w:r>
-        <w:rPr>
-          <w:rFonts w:ascii="Arial" w:hAnsi="Arial" w:cs="Arial"/>
-          <w:noProof/>
-          <w:lang w:eastAsia="fr-FR"/>
-        </w:rPr>
-        <mc:AlternateContent>
-          <mc:Choice Requires="wps">
-            <w:drawing>
-              <wp:anchor distT="0" distB="0" distL="114300" distR="114300" simplePos="0" relativeHeight="251700224" behindDoc="0" locked="0" layoutInCell="1" allowOverlap="1" wp14:anchorId="399DB745" wp14:editId="1D13C23F">
-                <wp:simplePos x="0" y="0"/>
-                <wp:positionH relativeFrom="margin">
-                  <wp:align>right</wp:align>
-                </wp:positionH>
-                <wp:positionV relativeFrom="paragraph">
-                  <wp:posOffset>25400</wp:posOffset>
-                </wp:positionV>
-                <wp:extent cx="6542314" cy="575733"/>
-                <wp:effectExtent l="0" t="0" r="0" b="0"/>
-                <wp:wrapNone/>
-                <wp:docPr id="24" name="Zone de texte 24"/>
-                <wp:cNvGraphicFramePr/>
-                <a:graphic xmlns:a="http://schemas.openxmlformats.org/drawingml/2006/main">
-                  <a:graphicData uri="http://schemas.microsoft.com/office/word/2010/wordprocessingShape">
-                    <wps:wsp>
-                      <wps:cNvSpPr txBox="1"/>
-                      <wps:spPr>
-                        <a:xfrm>
-                          <a:off x="0" y="0"/>
-                          <a:ext cx="6542314" cy="575733"/>
-                        </a:xfrm>
-                        <a:prstGeom prst="rect">
-                          <a:avLst/>
-                        </a:prstGeom>
-                        <a:solidFill>
-                          <a:schemeClr val="lt1"/>
-                        </a:solidFill>
-                        <a:ln w="6350">
-                          <a:noFill/>
-                        </a:ln>
-                      </wps:spPr>
-                      <wps:txbx>
-                        <w:txbxContent>
-                          <w:p>
-                            <w:pPr>
-                              <w:pStyle w:val="TitreCouv"/>
-                            </w:pPr>
-                            <w:r>
-                              <w:t>Préparer l’évaluation</w:t>
-                            </w:r>
-                          </w:p>
-                        </w:txbxContent>
-                      </wps:txbx>
-                      <wps:bodyPr rot="0" spcFirstLastPara="0" vertOverflow="overflow" horzOverflow="overflow" vert="horz" wrap="square" lIns="91440" tIns="45720" rIns="91440" bIns="45720" numCol="1" spcCol="0" rtlCol="0" fromWordArt="0" anchor="t" anchorCtr="0" forceAA="0" compatLnSpc="1">
-                        <a:prstTxWarp prst="textNoShape">
-                          <a:avLst/>
-                        </a:prstTxWarp>
-                        <a:noAutofit/>
-                      </wps:bodyPr>
-                    </wps:wsp>
-                  </a:graphicData>
-                </a:graphic>
-                <wp14:sizeRelV relativeFrom="margin">
-                  <wp14:pctHeight>0</wp14:pctHeight>
-                </wp14:sizeRelV>
-              </wp:anchor>
-            </w:drawing>
-          </mc:Choice>
-          <mc:Fallback>
-            <w:pict>
-              <v:shape w14:anchorId="399DB745" id="Zone de texte 24" o:spid="_x0000_s1035" type="#_x0000_t202" style="position:absolute;margin-left:463.95pt;margin-top:2pt;width:515.15pt;height:45.35pt;z-index:251700224;visibility:visible;mso-wrap-style:square;mso-height-percent:0;mso-wrap-distance-left:9pt;mso-wrap-distance-top:0;mso-wrap-distance-right:9pt;mso-wrap-distance-bottom:0;mso-position-horizontal:right;mso-position-horizontal-relative:margin;mso-position-vertical:absolute;mso-position-vertical-relative:text;mso-height-percent:0;mso-height-relative:margin;v-text-anchor:top" o:gfxdata="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" fillcolor="white [3201]" stroked="f" strokeweight=".5pt">
-                <v:textbox>
-                  <w:txbxContent>
-                    <w:p>
-                      <w:pPr>
-                        <w:pStyle w:val="TitreCouv"/>
-                      </w:pPr>
-                      <w:r>
-                        <w:t>Préparer l’évaluation</w:t>
-                      </w:r>
-                    </w:p>
-                  </w:txbxContent>
-                </v:textbox>
-                <w10:wrap anchorx="margin"/>
-              </v:shape>
-            </w:pict>
-          </mc:Fallback>
-        </mc:AlternateContent>
-      </w:r>
-      <w:r>
-        <w:rPr>
-          <w:rFonts w:ascii="Arial" w:hAnsi="Arial" w:cs="Arial"/>
-        </w:rPr>
-        <w:br w:type="page"/>
-      </w:r>
-    </w:p>
-    <w:p>
-      <w:pPr>
-        <w:rPr>
-          <w:rFonts w:ascii="Arial" w:hAnsi="Arial" w:cs="Arial"/>
-        </w:rPr>
-      </w:pPr>
+      <w:bookmarkStart w:id="0" w:name="_GoBack"/>
+      <w:bookmarkEnd w:id="0"/>
       <w:r>
         <w:rPr>
           <w:rFonts w:ascii="Arial" w:hAnsi="Arial" w:cs="Arial"/>
@@ -1955,7 +1409,7 @@
           </mc:Choice>
           <mc:Fallback>
             <w:pict>
-              <v:shape w14:anchorId="2BD321EC" id="Zone de texte 7" o:spid="_x0000_s1036" type="#_x0000_t202" style="position:absolute;margin-left:139.95pt;margin-top:-19.6pt;width:515.15pt;height:45.35pt;z-index:251732992;visibility:visible;mso-wrap-style:square;mso-height-percent:0;mso-wrap-distance-left:9pt;mso-wrap-distance-top:0;mso-wrap-distance-right:9pt;mso-wrap-distance-bottom:0;mso-position-horizontal:absolute;mso-position-horizontal-relative:margin;mso-position-vertical:absolute;mso-position-vertical-relative:text;mso-height-percent:0;mso-height-relative:margin;v-text-anchor:top" o:gfxdata="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" fillcolor="white [3201]" stroked="f" strokeweight=".5pt">
+              <v:shape w14:anchorId="2BD321EC" id="Zone de texte 7" o:spid="_x0000_s1033" type="#_x0000_t202" style="position:absolute;margin-left:139.95pt;margin-top:-19.6pt;width:515.15pt;height:45.35pt;z-index:251732992;visibility:visible;mso-wrap-style:square;mso-height-percent:0;mso-wrap-distance-left:9pt;mso-wrap-distance-top:0;mso-wrap-distance-right:9pt;mso-wrap-distance-bottom:0;mso-position-horizontal:absolute;mso-position-horizontal-relative:margin;mso-position-vertical:absolute;mso-position-vertical-relative:text;mso-height-percent:0;mso-height-relative:margin;v-text-anchor:top" o:gfxdata="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" fillcolor="white [3201]" stroked="f" strokeweight=".5pt">
                 <v:textbox>
                   <w:txbxContent>
                     <w:p>
@@ -2108,7 +1562,7 @@
           </mc:Choice>
           <mc:Fallback>
             <w:pict>
-              <v:shape w14:anchorId="3C4C3851" id="Zone de texte 12" o:spid="_x0000_s1037" type="#_x0000_t202" style="position:absolute;margin-left:0;margin-top:50.5pt;width:349.35pt;height:438pt;z-index:251677696;visibility:visible;mso-wrap-style:square;mso-width-percent:0;mso-height-percent:0;mso-wrap-distance-left:9pt;mso-wrap-distance-top:0;mso-wrap-distance-right:9pt;mso-wrap-distance-bottom:0;mso-position-horizontal:left;mso-position-horizontal-relative:margin;mso-position-vertical:absolute;mso-position-vertical-relative:text;mso-width-percent:0;mso-height-percent:0;mso-width-relative:margin;mso-height-relative:margin;v-text-anchor:top" o:gfxdata="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" fillcolor="white [3201]" strokecolor="black [3213]" strokeweight=".5pt">
+              <v:shape w14:anchorId="3C4C3851" id="Zone de texte 12" o:spid="_x0000_s1034" type="#_x0000_t202" style="position:absolute;margin-left:0;margin-top:50.5pt;width:349.35pt;height:438pt;z-index:251677696;visibility:visible;mso-wrap-style:square;mso-width-percent:0;mso-height-percent:0;mso-wrap-distance-left:9pt;mso-wrap-distance-top:0;mso-wrap-distance-right:9pt;mso-wrap-distance-bottom:0;mso-position-horizontal:left;mso-position-horizontal-relative:margin;mso-position-vertical:absolute;mso-position-vertical-relative:text;mso-width-percent:0;mso-height-percent:0;mso-width-relative:margin;mso-height-relative:margin;v-text-anchor:top" o:gfxdata="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" fillcolor="white [3201]" strokecolor="black [3213]" strokeweight=".5pt">
                 <v:textbox>
                   <w:txbxContent>
                     <w:p>
@@ -2278,7 +1732,7 @@
           </mc:Choice>
           <mc:Fallback>
             <w:pict>
-              <v:shape w14:anchorId="683AC0D8" id="Zone de texte 30" o:spid="_x0000_s1038" type="#_x0000_t202" style="position:absolute;margin-left:356.5pt;margin-top:50.5pt;width:357.3pt;height:438pt;z-index:251710464;visibility:visible;mso-wrap-style:square;mso-width-percent:0;mso-height-percent:0;mso-wrap-distance-left:9pt;mso-wrap-distance-top:0;mso-wrap-distance-right:9pt;mso-wrap-distance-bottom:0;mso-position-horizontal:absolute;mso-position-horizontal-relative:margin;mso-position-vertical:absolute;mso-position-vertical-relative:text;mso-width-percent:0;mso-height-percent:0;mso-width-relative:margin;mso-height-relative:margin;v-text-anchor:top" o:gfxdata="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" fillcolor="white [3201]" strokecolor="black [3213]" strokeweight=".5pt">
+              <v:shape w14:anchorId="683AC0D8" id="Zone de texte 30" o:spid="_x0000_s1035" type="#_x0000_t202" style="position:absolute;margin-left:356.5pt;margin-top:50.5pt;width:357.3pt;height:438pt;z-index:251710464;visibility:visible;mso-wrap-style:square;mso-width-percent:0;mso-height-percent:0;mso-wrap-distance-left:9pt;mso-wrap-distance-top:0;mso-wrap-distance-right:9pt;mso-wrap-distance-bottom:0;mso-position-horizontal:absolute;mso-position-horizontal-relative:margin;mso-position-vertical:absolute;mso-position-vertical-relative:text;mso-width-percent:0;mso-height-percent:0;mso-width-relative:margin;mso-height-relative:margin;v-text-anchor:top" o:gfxdata="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" fillcolor="white [3201]" strokecolor="black [3213]" strokeweight=".5pt">
                 <v:textbox>
                   <w:txbxContent>
                     <w:p>
@@ -2300,10 +1754,7 @@
                         <w:t>, c’est très simple à manipuler. Il suffit de séparer par des virgules pour représenter les colonnes du tableau et chaque ligne du texte correspond à une ligne</w:t>
                       </w:r>
                       <w:r>
-                        <w:t xml:space="preserve"> </w:t>
-                      </w:r>
-                      <w:r>
-                        <w:t>du tableau</w:t>
+                        <w:t xml:space="preserve"> du tableau</w:t>
                       </w:r>
                       <w:r>
                         <w:t>.</w:t>
@@ -2420,11 +1871,7 @@
           </mc:Choice>
           <mc:Fallback>
             <w:pict>
-              <v:shapetype w14:anchorId="416BFEC2" id="_x0000_t202" coordsize="21600,21600" o:spt="202" path="m,l,21600r21600,l21600,xe">
-                <v:stroke joinstyle="miter"/>
-                <v:path gradientshapeok="t" o:connecttype="rect"/>
-              </v:shapetype>
-              <v:shape id="Zone de texte 37" o:spid="_x0000_s1039" type="#_x0000_t202" style="position:absolute;margin-left:5in;margin-top:55.2pt;width:357.3pt;height:438pt;z-index:251722752;visibility:visible;mso-wrap-style:square;mso-width-percent:0;mso-height-percent:0;mso-wrap-distance-left:9pt;mso-wrap-distance-top:0;mso-wrap-distance-right:9pt;mso-wrap-distance-bottom:0;mso-position-horizontal:absolute;mso-position-horizontal-relative:margin;mso-position-vertical:absolute;mso-position-vertical-relative:text;mso-width-percent:0;mso-height-percent:0;mso-width-relative:margin;mso-height-relative:margin;v-text-anchor:top" o:gfxdata="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" fillcolor="white [3201]" strokecolor="black [3213]" strokeweight=".5pt">
+              <v:shape w14:anchorId="416BFEC2" id="Zone de texte 37" o:spid="_x0000_s1036" type="#_x0000_t202" style="position:absolute;margin-left:5in;margin-top:55.2pt;width:357.3pt;height:438pt;z-index:251722752;visibility:visible;mso-wrap-style:square;mso-width-percent:0;mso-height-percent:0;mso-wrap-distance-left:9pt;mso-wrap-distance-top:0;mso-wrap-distance-right:9pt;mso-wrap-distance-bottom:0;mso-position-horizontal:absolute;mso-position-horizontal-relative:margin;mso-position-vertical:absolute;mso-position-vertical-relative:text;mso-width-percent:0;mso-height-percent:0;mso-width-relative:margin;mso-height-relative:margin;v-text-anchor:top" o:gfxdata="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" fillcolor="white [3201]" strokecolor="black [3213]" strokeweight=".5pt">
                 <v:textbox>
                   <w:txbxContent>
                     <w:p>
@@ -2551,7 +1998,7 @@
           </mc:Choice>
           <mc:Fallback>
             <w:pict>
-              <v:shape w14:anchorId="2A8088B0" id="Zone de texte 32" o:spid="_x0000_s1040" type="#_x0000_t202" style="position:absolute;margin-left:0;margin-top:55.2pt;width:349.35pt;height:438pt;z-index:251712512;visibility:visible;mso-wrap-style:square;mso-width-percent:0;mso-height-percent:0;mso-wrap-distance-left:9pt;mso-wrap-distance-top:0;mso-wrap-distance-right:9pt;mso-wrap-distance-bottom:0;mso-position-horizontal:left;mso-position-horizontal-relative:margin;mso-position-vertical:absolute;mso-position-vertical-relative:text;mso-width-percent:0;mso-height-percent:0;mso-width-relative:margin;mso-height-relative:margin;v-text-anchor:top" o:gfxdata="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" fillcolor="window" strokecolor="windowText" strokeweight=".5pt">
+              <v:shape w14:anchorId="2A8088B0" id="Zone de texte 32" o:spid="_x0000_s1037" type="#_x0000_t202" style="position:absolute;margin-left:0;margin-top:55.2pt;width:349.35pt;height:438pt;z-index:251712512;visibility:visible;mso-wrap-style:square;mso-width-percent:0;mso-height-percent:0;mso-wrap-distance-left:9pt;mso-wrap-distance-top:0;mso-wrap-distance-right:9pt;mso-wrap-distance-bottom:0;mso-position-horizontal:left;mso-position-horizontal-relative:margin;mso-position-vertical:absolute;mso-position-vertical-relative:text;mso-width-percent:0;mso-height-percent:0;mso-width-relative:margin;mso-height-relative:margin;v-text-anchor:top" o:gfxdata="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" fillcolor="window" strokecolor="windowText" strokeweight=".5pt">
                 <v:textbox>
                   <w:txbxContent>
                     <w:p>
@@ -2662,7 +2109,7 @@
           </mc:Choice>
           <mc:Fallback>
             <w:pict>
-              <v:shape w14:anchorId="61BD2612" id="Zone de texte 22" o:spid="_x0000_s1041" type="#_x0000_t202" style="position:absolute;margin-left:463.95pt;margin-top:0;width:515.15pt;height:45.35pt;z-index:251696128;visibility:visible;mso-wrap-style:square;mso-height-percent:0;mso-wrap-distance-left:9pt;mso-wrap-distance-top:0;mso-wrap-distance-right:9pt;mso-wrap-distance-bottom:0;mso-position-horizontal:right;mso-position-horizontal-relative:margin;mso-position-vertical:absolute;mso-position-vertical-relative:text;mso-height-percent:0;mso-height-relative:margin;v-text-anchor:top" o:gfxdata="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" fillcolor="white [3201]" stroked="f" strokeweight=".5pt">
+              <v:shape w14:anchorId="61BD2612" id="Zone de texte 22" o:spid="_x0000_s1038" type="#_x0000_t202" style="position:absolute;margin-left:463.95pt;margin-top:0;width:515.15pt;height:45.35pt;z-index:251696128;visibility:visible;mso-wrap-style:square;mso-height-percent:0;mso-wrap-distance-left:9pt;mso-wrap-distance-top:0;mso-wrap-distance-right:9pt;mso-wrap-distance-bottom:0;mso-position-horizontal:right;mso-position-horizontal-relative:margin;mso-position-vertical:absolute;mso-position-vertical-relative:text;mso-height-percent:0;mso-height-relative:margin;v-text-anchor:top" o:gfxdata="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" fillcolor="white [3201]" stroked="f" strokeweight=".5pt">
                 <v:textbox>
                   <w:txbxContent>
                     <w:p>
@@ -2796,7 +2243,7 @@
           </mc:Choice>
           <mc:Fallback>
             <w:pict>
-              <v:shape w14:anchorId="0811A270" id="Zone de texte 38" o:spid="_x0000_s1042" type="#_x0000_t202" style="position:absolute;margin-left:5in;margin-top:51.6pt;width:357.3pt;height:438pt;z-index:251724800;visibility:visible;mso-wrap-style:square;mso-width-percent:0;mso-height-percent:0;mso-wrap-distance-left:9pt;mso-wrap-distance-top:0;mso-wrap-distance-right:9pt;mso-wrap-distance-bottom:0;mso-position-horizontal:absolute;mso-position-horizontal-relative:margin;mso-position-vertical:absolute;mso-position-vertical-relative:text;mso-width-percent:0;mso-height-percent:0;mso-width-relative:margin;mso-height-relative:margin;v-text-anchor:top" o:gfxdata="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" fillcolor="white [3201]" strokecolor="black [3213]" strokeweight=".5pt">
+              <v:shape w14:anchorId="0811A270" id="Zone de texte 38" o:spid="_x0000_s1039" type="#_x0000_t202" style="position:absolute;margin-left:5in;margin-top:51.6pt;width:357.3pt;height:438pt;z-index:251724800;visibility:visible;mso-wrap-style:square;mso-width-percent:0;mso-height-percent:0;mso-wrap-distance-left:9pt;mso-wrap-distance-top:0;mso-wrap-distance-right:9pt;mso-wrap-distance-bottom:0;mso-position-horizontal:absolute;mso-position-horizontal-relative:margin;mso-position-vertical:absolute;mso-position-vertical-relative:text;mso-width-percent:0;mso-height-percent:0;mso-width-relative:margin;mso-height-relative:margin;v-text-anchor:top" o:gfxdata="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" fillcolor="white [3201]" strokecolor="black [3213]" strokeweight=".5pt">
                 <v:textbox>
                   <w:txbxContent>
                     <w:p>
@@ -2923,7 +2370,7 @@
           </mc:Choice>
           <mc:Fallback>
             <w:pict>
-              <v:shape w14:anchorId="32A49E2A" id="Zone de texte 33" o:spid="_x0000_s1043" type="#_x0000_t202" style="position:absolute;margin-left:0;margin-top:52.8pt;width:349.35pt;height:438pt;z-index:251714560;visibility:visible;mso-wrap-style:square;mso-width-percent:0;mso-height-percent:0;mso-wrap-distance-left:9pt;mso-wrap-distance-top:0;mso-wrap-distance-right:9pt;mso-wrap-distance-bottom:0;mso-position-horizontal:left;mso-position-horizontal-relative:margin;mso-position-vertical:absolute;mso-position-vertical-relative:text;mso-width-percent:0;mso-height-percent:0;mso-width-relative:margin;mso-height-relative:margin;v-text-anchor:top" o:gfxdata="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" fillcolor="white [3201]" strokecolor="black [3213]" strokeweight=".5pt">
+              <v:shape w14:anchorId="32A49E2A" id="Zone de texte 33" o:spid="_x0000_s1040" type="#_x0000_t202" style="position:absolute;margin-left:0;margin-top:52.8pt;width:349.35pt;height:438pt;z-index:251714560;visibility:visible;mso-wrap-style:square;mso-width-percent:0;mso-height-percent:0;mso-wrap-distance-left:9pt;mso-wrap-distance-top:0;mso-wrap-distance-right:9pt;mso-wrap-distance-bottom:0;mso-position-horizontal:left;mso-position-horizontal-relative:margin;mso-position-vertical:absolute;mso-position-vertical-relative:text;mso-width-percent:0;mso-height-percent:0;mso-width-relative:margin;mso-height-relative:margin;v-text-anchor:top" o:gfxdata="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" fillcolor="white [3201]" strokecolor="black [3213]" strokeweight=".5pt">
                 <v:textbox>
                   <w:txbxContent>
                     <w:p>
@@ -3025,7 +2472,7 @@
           </mc:Choice>
           <mc:Fallback>
             <w:pict>
-              <v:shape w14:anchorId="3FF2EAD5" id="Zone de texte 21" o:spid="_x0000_s1044" type="#_x0000_t202" style="position:absolute;margin-left:463.95pt;margin-top:0;width:515.15pt;height:45.35pt;z-index:251694080;visibility:visible;mso-wrap-style:square;mso-height-percent:0;mso-wrap-distance-left:9pt;mso-wrap-distance-top:0;mso-wrap-distance-right:9pt;mso-wrap-distance-bottom:0;mso-position-horizontal:right;mso-position-horizontal-relative:margin;mso-position-vertical:absolute;mso-position-vertical-relative:text;mso-height-percent:0;mso-height-relative:margin;v-text-anchor:top" o:gfxdata="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" fillcolor="white [3201]" stroked="f" strokeweight=".5pt">
+              <v:shape w14:anchorId="3FF2EAD5" id="Zone de texte 21" o:spid="_x0000_s1041" type="#_x0000_t202" style="position:absolute;margin-left:463.95pt;margin-top:0;width:515.15pt;height:45.35pt;z-index:251694080;visibility:visible;mso-wrap-style:square;mso-height-percent:0;mso-wrap-distance-left:9pt;mso-wrap-distance-top:0;mso-wrap-distance-right:9pt;mso-wrap-distance-bottom:0;mso-position-horizontal:right;mso-position-horizontal-relative:margin;mso-position-vertical:absolute;mso-position-vertical-relative:text;mso-height-percent:0;mso-height-relative:margin;v-text-anchor:top" o:gfxdata="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" fillcolor="white [3201]" stroked="f" strokeweight=".5pt">
                 <v:textbox>
                   <w:txbxContent>
                     <w:p>
@@ -3144,7 +2591,7 @@
           </mc:Choice>
           <mc:Fallback>
             <w:pict>
-              <v:shape w14:anchorId="7385444E" id="Zone de texte 39" o:spid="_x0000_s1045" type="#_x0000_t202" style="position:absolute;margin-left:357.3pt;margin-top:52.8pt;width:357.3pt;height:438pt;z-index:251726848;visibility:visible;mso-wrap-style:square;mso-width-percent:0;mso-height-percent:0;mso-wrap-distance-left:9pt;mso-wrap-distance-top:0;mso-wrap-distance-right:9pt;mso-wrap-distance-bottom:0;mso-position-horizontal:absolute;mso-position-horizontal-relative:margin;mso-position-vertical:absolute;mso-position-vertical-relative:text;mso-width-percent:0;mso-height-percent:0;mso-width-relative:margin;mso-height-relative:margin;v-text-anchor:top" o:gfxdata="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" fillcolor="white [3201]" strokecolor="black [3213]" strokeweight=".5pt">
+              <v:shape w14:anchorId="7385444E" id="Zone de texte 39" o:spid="_x0000_s1042" type="#_x0000_t202" style="position:absolute;margin-left:357.3pt;margin-top:52.8pt;width:357.3pt;height:438pt;z-index:251726848;visibility:visible;mso-wrap-style:square;mso-width-percent:0;mso-height-percent:0;mso-wrap-distance-left:9pt;mso-wrap-distance-top:0;mso-wrap-distance-right:9pt;mso-wrap-distance-bottom:0;mso-position-horizontal:absolute;mso-position-horizontal-relative:margin;mso-position-vertical:absolute;mso-position-vertical-relative:text;mso-width-percent:0;mso-height-percent:0;mso-width-relative:margin;mso-height-relative:margin;v-text-anchor:top" o:gfxdata="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" fillcolor="white [3201]" strokecolor="black [3213]" strokeweight=".5pt">
                 <v:textbox>
                   <w:txbxContent>
                     <w:p>
@@ -3299,7 +2746,7 @@
           </mc:Choice>
           <mc:Fallback>
             <w:pict>
-              <v:shape w14:anchorId="71C9C84C" id="Zone de texte 34" o:spid="_x0000_s1046" type="#_x0000_t202" style="position:absolute;margin-left:0;margin-top:54pt;width:349.35pt;height:438pt;z-index:251716608;visibility:visible;mso-wrap-style:square;mso-width-percent:0;mso-height-percent:0;mso-wrap-distance-left:9pt;mso-wrap-distance-top:0;mso-wrap-distance-right:9pt;mso-wrap-distance-bottom:0;mso-position-horizontal:absolute;mso-position-horizontal-relative:margin;mso-position-vertical:absolute;mso-position-vertical-relative:text;mso-width-percent:0;mso-height-percent:0;mso-width-relative:margin;mso-height-relative:margin;v-text-anchor:top" o:gfxdata="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" fillcolor="white [3201]" strokecolor="black [3213]" strokeweight=".5pt">
+              <v:shape w14:anchorId="71C9C84C" id="Zone de texte 34" o:spid="_x0000_s1043" type="#_x0000_t202" style="position:absolute;margin-left:0;margin-top:54pt;width:349.35pt;height:438pt;z-index:251716608;visibility:visible;mso-wrap-style:square;mso-width-percent:0;mso-height-percent:0;mso-wrap-distance-left:9pt;mso-wrap-distance-top:0;mso-wrap-distance-right:9pt;mso-wrap-distance-bottom:0;mso-position-horizontal:absolute;mso-position-horizontal-relative:margin;mso-position-vertical:absolute;mso-position-vertical-relative:text;mso-width-percent:0;mso-height-percent:0;mso-width-relative:margin;mso-height-relative:margin;v-text-anchor:top" o:gfxdata="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" fillcolor="white [3201]" strokecolor="black [3213]" strokeweight=".5pt">
                 <v:textbox>
                   <w:txbxContent>
                     <w:p>
@@ -3444,7 +2891,7 @@
           </mc:Choice>
           <mc:Fallback>
             <w:pict>
-              <v:shape w14:anchorId="52B4A604" id="Zone de texte 20" o:spid="_x0000_s1047" type="#_x0000_t202" style="position:absolute;margin-left:463.95pt;margin-top:0;width:515.15pt;height:45.35pt;z-index:251692032;visibility:visible;mso-wrap-style:square;mso-height-percent:0;mso-wrap-distance-left:9pt;mso-wrap-distance-top:0;mso-wrap-distance-right:9pt;mso-wrap-distance-bottom:0;mso-position-horizontal:right;mso-position-horizontal-relative:margin;mso-position-vertical:absolute;mso-position-vertical-relative:text;mso-height-percent:0;mso-height-relative:margin;v-text-anchor:top" o:gfxdata="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" fillcolor="white [3201]" stroked="f" strokeweight=".5pt">
+              <v:shape w14:anchorId="52B4A604" id="Zone de texte 20" o:spid="_x0000_s1044" type="#_x0000_t202" style="position:absolute;margin-left:463.95pt;margin-top:0;width:515.15pt;height:45.35pt;z-index:251692032;visibility:visible;mso-wrap-style:square;mso-height-percent:0;mso-wrap-distance-left:9pt;mso-wrap-distance-top:0;mso-wrap-distance-right:9pt;mso-wrap-distance-bottom:0;mso-position-horizontal:right;mso-position-horizontal-relative:margin;mso-position-vertical:absolute;mso-position-vertical-relative:text;mso-height-percent:0;mso-height-relative:margin;v-text-anchor:top" o:gfxdata="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" fillcolor="white [3201]" stroked="f" strokeweight=".5pt">
                 <v:textbox>
                   <w:txbxContent>
                     <w:p>
@@ -3581,7 +3028,7 @@
           </mc:Choice>
           <mc:Fallback>
             <w:pict>
-              <v:shape w14:anchorId="746E2121" id="Zone de texte 40" o:spid="_x0000_s1048" type="#_x0000_t202" style="position:absolute;margin-left:361.2pt;margin-top:55.2pt;width:357.3pt;height:438pt;z-index:251728896;visibility:visible;mso-wrap-style:square;mso-width-percent:0;mso-height-percent:0;mso-wrap-distance-left:9pt;mso-wrap-distance-top:0;mso-wrap-distance-right:9pt;mso-wrap-distance-bottom:0;mso-position-horizontal:absolute;mso-position-horizontal-relative:margin;mso-position-vertical:absolute;mso-position-vertical-relative:text;mso-width-percent:0;mso-height-percent:0;mso-width-relative:margin;mso-height-relative:margin;v-text-anchor:top" o:gfxdata="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" fillcolor="white [3201]" strokecolor="black [3213]" strokeweight=".5pt">
+              <v:shape w14:anchorId="746E2121" id="Zone de texte 40" o:spid="_x0000_s1045" type="#_x0000_t202" style="position:absolute;margin-left:361.2pt;margin-top:55.2pt;width:357.3pt;height:438pt;z-index:251728896;visibility:visible;mso-wrap-style:square;mso-width-percent:0;mso-height-percent:0;mso-wrap-distance-left:9pt;mso-wrap-distance-top:0;mso-wrap-distance-right:9pt;mso-wrap-distance-bottom:0;mso-position-horizontal:absolute;mso-position-horizontal-relative:margin;mso-position-vertical:absolute;mso-position-vertical-relative:text;mso-width-percent:0;mso-height-percent:0;mso-width-relative:margin;mso-height-relative:margin;v-text-anchor:top" o:gfxdata="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" fillcolor="white [3201]" strokecolor="black [3213]" strokeweight=".5pt">
                 <v:textbox>
                   <w:txbxContent>
                     <w:p>
@@ -3717,7 +3164,7 @@
           </mc:Choice>
           <mc:Fallback>
             <w:pict>
-              <v:shape w14:anchorId="2CA25858" id="Zone de texte 35" o:spid="_x0000_s1049" type="#_x0000_t202" style="position:absolute;margin-left:0;margin-top:55.2pt;width:349.3pt;height:438pt;z-index:251718656;visibility:visible;mso-wrap-style:square;mso-width-percent:0;mso-height-percent:0;mso-wrap-distance-left:9pt;mso-wrap-distance-top:0;mso-wrap-distance-right:9pt;mso-wrap-distance-bottom:0;mso-position-horizontal:left;mso-position-horizontal-relative:margin;mso-position-vertical:absolute;mso-position-vertical-relative:text;mso-width-percent:0;mso-height-percent:0;mso-width-relative:margin;mso-height-relative:margin;v-text-anchor:top" o:gfxdata="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" fillcolor="white [3201]" strokecolor="black [3213]" strokeweight=".5pt">
+              <v:shape w14:anchorId="2CA25858" id="Zone de texte 35" o:spid="_x0000_s1046" type="#_x0000_t202" style="position:absolute;margin-left:0;margin-top:55.2pt;width:349.3pt;height:438pt;z-index:251718656;visibility:visible;mso-wrap-style:square;mso-width-percent:0;mso-height-percent:0;mso-wrap-distance-left:9pt;mso-wrap-distance-top:0;mso-wrap-distance-right:9pt;mso-wrap-distance-bottom:0;mso-position-horizontal:left;mso-position-horizontal-relative:margin;mso-position-vertical:absolute;mso-position-vertical-relative:text;mso-width-percent:0;mso-height-percent:0;mso-width-relative:margin;mso-height-relative:margin;v-text-anchor:top" o:gfxdata="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" fillcolor="white [3201]" strokecolor="black [3213]" strokeweight=".5pt">
                 <v:textbox>
                   <w:txbxContent>
                     <w:p>
@@ -3825,7 +3272,7 @@
           </mc:Choice>
           <mc:Fallback>
             <w:pict>
-              <v:shape w14:anchorId="6BBF3D13" id="Zone de texte 18" o:spid="_x0000_s1050" type="#_x0000_t202" style="position:absolute;margin-left:463.95pt;margin-top:0;width:515.15pt;height:45.35pt;z-index:251689984;visibility:visible;mso-wrap-style:square;mso-height-percent:0;mso-wrap-distance-left:9pt;mso-wrap-distance-top:0;mso-wrap-distance-right:9pt;mso-wrap-distance-bottom:0;mso-position-horizontal:right;mso-position-horizontal-relative:margin;mso-position-vertical:absolute;mso-position-vertical-relative:text;mso-height-percent:0;mso-height-relative:margin;v-text-anchor:top" o:gfxdata="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" fillcolor="white [3201]" stroked="f" strokeweight=".5pt">
+              <v:shape w14:anchorId="6BBF3D13" id="Zone de texte 18" o:spid="_x0000_s1047" type="#_x0000_t202" style="position:absolute;margin-left:463.95pt;margin-top:0;width:515.15pt;height:45.35pt;z-index:251689984;visibility:visible;mso-wrap-style:square;mso-height-percent:0;mso-wrap-distance-left:9pt;mso-wrap-distance-top:0;mso-wrap-distance-right:9pt;mso-wrap-distance-bottom:0;mso-position-horizontal:right;mso-position-horizontal-relative:margin;mso-position-vertical:absolute;mso-position-vertical-relative:text;mso-height-percent:0;mso-height-relative:margin;v-text-anchor:top" o:gfxdata="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" fillcolor="white [3201]" stroked="f" strokeweight=".5pt">
                 <v:textbox>
                   <w:txbxContent>
                     <w:p>
@@ -3853,8 +3300,6 @@
         </w:rPr>
         <w:br w:type="page"/>
       </w:r>
-      <w:bookmarkStart w:id="0" w:name="_GoBack"/>
-      <w:bookmarkEnd w:id="0"/>
     </w:p>
     <w:p>
       <w:pPr>
@@ -3956,7 +3401,7 @@
           </mc:Choice>
           <mc:Fallback>
             <w:pict>
-              <v:shape w14:anchorId="228BB322" id="Zone de texte 41" o:spid="_x0000_s1051" type="#_x0000_t202" style="position:absolute;margin-left:357.3pt;margin-top:50.4pt;width:357.3pt;height:438pt;z-index:251730944;visibility:visible;mso-wrap-style:square;mso-width-percent:0;mso-height-percent:0;mso-wrap-distance-left:9pt;mso-wrap-distance-top:0;mso-wrap-distance-right:9pt;mso-wrap-distance-bottom:0;mso-position-horizontal:absolute;mso-position-horizontal-relative:margin;mso-position-vertical:absolute;mso-position-vertical-relative:text;mso-width-percent:0;mso-height-percent:0;mso-width-relative:margin;mso-height-relative:margin;v-text-anchor:top" o:gfxdata="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" fillcolor="white [3201]" strokecolor="black [3213]" strokeweight=".5pt">
+              <v:shape w14:anchorId="228BB322" id="Zone de texte 41" o:spid="_x0000_s1048" type="#_x0000_t202" style="position:absolute;margin-left:357.3pt;margin-top:50.4pt;width:357.3pt;height:438pt;z-index:251730944;visibility:visible;mso-wrap-style:square;mso-width-percent:0;mso-height-percent:0;mso-wrap-distance-left:9pt;mso-wrap-distance-top:0;mso-wrap-distance-right:9pt;mso-wrap-distance-bottom:0;mso-position-horizontal:absolute;mso-position-horizontal-relative:margin;mso-position-vertical:absolute;mso-position-vertical-relative:text;mso-width-percent:0;mso-height-percent:0;mso-width-relative:margin;mso-height-relative:margin;v-text-anchor:top" o:gfxdata="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" fillcolor="white [3201]" strokecolor="black [3213]" strokeweight=".5pt">
                 <v:textbox>
                   <w:txbxContent>
                     <w:p>
@@ -4083,7 +3528,7 @@
           </mc:Choice>
           <mc:Fallback>
             <w:pict>
-              <v:shape w14:anchorId="5B072441" id="Zone de texte 36" o:spid="_x0000_s1052" type="#_x0000_t202" style="position:absolute;margin-left:0;margin-top:51.6pt;width:349.35pt;height:438pt;z-index:251720704;visibility:visible;mso-wrap-style:square;mso-width-percent:0;mso-height-percent:0;mso-wrap-distance-left:9pt;mso-wrap-distance-top:0;mso-wrap-distance-right:9pt;mso-wrap-distance-bottom:0;mso-position-horizontal:left;mso-position-horizontal-relative:margin;mso-position-vertical:absolute;mso-position-vertical-relative:text;mso-width-percent:0;mso-height-percent:0;mso-width-relative:margin;mso-height-relative:margin;v-text-anchor:top" o:gfxdata="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" fillcolor="white [3201]" strokecolor="black [3213]" strokeweight=".5pt">
+              <v:shape w14:anchorId="5B072441" id="Zone de texte 36" o:spid="_x0000_s1049" type="#_x0000_t202" style="position:absolute;margin-left:0;margin-top:51.6pt;width:349.35pt;height:438pt;z-index:251720704;visibility:visible;mso-wrap-style:square;mso-width-percent:0;mso-height-percent:0;mso-wrap-distance-left:9pt;mso-wrap-distance-top:0;mso-wrap-distance-right:9pt;mso-wrap-distance-bottom:0;mso-position-horizontal:left;mso-position-horizontal-relative:margin;mso-position-vertical:absolute;mso-position-vertical-relative:text;mso-width-percent:0;mso-height-percent:0;mso-width-relative:margin;mso-height-relative:margin;v-text-anchor:top" o:gfxdata="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" fillcolor="white [3201]" strokecolor="black [3213]" strokeweight=".5pt">
                 <v:textbox>
                   <w:txbxContent>
                     <w:p>
@@ -4190,7 +3635,7 @@
           </mc:Choice>
           <mc:Fallback>
             <w:pict>
-              <v:shape w14:anchorId="740D5F09" id="Zone de texte 17" o:spid="_x0000_s1053" type="#_x0000_t202" style="position:absolute;margin-left:463.95pt;margin-top:0;width:515.15pt;height:45.35pt;z-index:251687936;visibility:visible;mso-wrap-style:square;mso-height-percent:0;mso-wrap-distance-left:9pt;mso-wrap-distance-top:0;mso-wrap-distance-right:9pt;mso-wrap-distance-bottom:0;mso-position-horizontal:right;mso-position-horizontal-relative:margin;mso-position-vertical:absolute;mso-position-vertical-relative:text;mso-height-percent:0;mso-height-relative:margin;v-text-anchor:top" o:gfxdata="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" fillcolor="white [3201]" stroked="f" strokeweight=".5pt">
+              <v:shape w14:anchorId="740D5F09" id="Zone de texte 17" o:spid="_x0000_s1050" type="#_x0000_t202" style="position:absolute;margin-left:463.95pt;margin-top:0;width:515.15pt;height:45.35pt;z-index:251687936;visibility:visible;mso-wrap-style:square;mso-height-percent:0;mso-wrap-distance-left:9pt;mso-wrap-distance-top:0;mso-wrap-distance-right:9pt;mso-wrap-distance-bottom:0;mso-position-horizontal:right;mso-position-horizontal-relative:margin;mso-position-vertical:absolute;mso-position-vertical-relative:text;mso-height-percent:0;mso-height-relative:margin;v-text-anchor:top" o:gfxdata="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" fillcolor="white [3201]" stroked="f" strokeweight=".5pt">
                 <v:textbox>
                   <w:txbxContent>
                     <w:p>
@@ -4296,7 +3741,7 @@
           </mc:Choice>
           <mc:Fallback>
             <w:pict>
-              <v:shape w14:anchorId="10AD26AD" id="Zone de texte 16" o:spid="_x0000_s1054" type="#_x0000_t202" style="position:absolute;margin-left:188pt;margin-top:0;width:515.15pt;height:45.35pt;z-index:251685888;visibility:visible;mso-wrap-style:square;mso-height-percent:0;mso-wrap-distance-left:9pt;mso-wrap-distance-top:0;mso-wrap-distance-right:9pt;mso-wrap-distance-bottom:0;mso-position-horizontal:absolute;mso-position-horizontal-relative:margin;mso-position-vertical:absolute;mso-position-vertical-relative:text;mso-height-percent:0;mso-height-relative:margin;v-text-anchor:top" o:gfxdata="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" fillcolor="white [3201]" stroked="f" strokeweight=".5pt">
+              <v:shape w14:anchorId="10AD26AD" id="Zone de texte 16" o:spid="_x0000_s1051" type="#_x0000_t202" style="position:absolute;margin-left:188pt;margin-top:0;width:515.15pt;height:45.35pt;z-index:251685888;visibility:visible;mso-wrap-style:square;mso-height-percent:0;mso-wrap-distance-left:9pt;mso-wrap-distance-top:0;mso-wrap-distance-right:9pt;mso-wrap-distance-bottom:0;mso-position-horizontal:absolute;mso-position-horizontal-relative:margin;mso-position-vertical:absolute;mso-position-vertical-relative:text;mso-height-percent:0;mso-height-relative:margin;v-text-anchor:top" o:gfxdata="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" fillcolor="white [3201]" stroked="f" strokeweight=".5pt">
                 <v:textbox>
                   <w:txbxContent>
                     <w:p>
@@ -4372,14 +3817,31 @@
                               <w:t>?</w:t>
                             </w:r>
                           </w:p>
+                          <w:p>
+                            <w:r>
+                              <w:t xml:space="preserve">Ce qui fonctionnait était la création d'un simple </w:t>
+                            </w:r>
+                            <w:r>
+                              <w:t>quiz</w:t>
+                            </w:r>
+                            <w:r>
+                              <w:t xml:space="preserve"> sur les fonctions mathématiques.</w:t>
+                            </w:r>
+                            <w:r>
+                              <w:t xml:space="preserve">, c'est-à-dire sans aucune interface graphique. </w:t>
+                            </w:r>
+                            <w:r>
+                              <w:t>J</w:t>
+                            </w:r>
+                            <w:r>
+                              <w:t>e pourrais refaire ce quiz et y ajouter une interface graphique.</w:t>
+                            </w:r>
+                          </w:p>
                           <w:p/>
                           <w:p/>
                           <w:p/>
                           <w:p/>
                           <w:p/>
-                          <w:p/>
-                          <w:p/>
-                          <w:p/>
                           <w:p>
                             <w:pPr>
                               <w:pStyle w:val="CouvTYPEDOC"/>
@@ -4388,9 +3850,23 @@
                               <w:t>Pourquoi et comment ?</w:t>
                             </w:r>
                           </w:p>
-                          <w:p/>
-                          <w:p/>
-                          <w:p/>
+                          <w:p>
+                            <w:r>
+                              <w:t xml:space="preserve">Parce que j'aimerais aussi connaître les bases de la programmation orientée objet et </w:t>
+                            </w:r>
+                            <w:r>
+                              <w:t>l</w:t>
+                            </w:r>
+                            <w:r>
+                              <w:t>es types de données.</w:t>
+                            </w:r>
+                            <w:r>
+                              <w:t xml:space="preserve"> </w:t>
+                            </w:r>
+                            <w:r>
+                              <w:t>Le quiz avec interface graphique sera implémenté à l’aide d’un module qui s’appelle Tkinter.</w:t>
+                            </w:r>
+                          </w:p>
                         </w:txbxContent>
                       </wps:txbx>
                       <wps:bodyPr rot="0" spcFirstLastPara="0" vertOverflow="overflow" horzOverflow="overflow" vert="horz" wrap="square" lIns="91440" tIns="45720" rIns="91440" bIns="45720" numCol="1" spcCol="0" rtlCol="0" fromWordArt="0" anchor="t" anchorCtr="0" forceAA="0" compatLnSpc="1">
@@ -4413,7 +3889,7 @@
           </mc:Choice>
           <mc:Fallback>
             <w:pict>
-              <v:shape w14:anchorId="0EDF03D2" id="Zone de texte 6" o:spid="_x0000_s1055" type="#_x0000_t202" style="position:absolute;margin-left:644.8pt;margin-top:49.15pt;width:696pt;height:425.3pt;z-index:251665408;visibility:visible;mso-wrap-style:square;mso-width-percent:0;mso-height-percent:0;mso-wrap-distance-left:9pt;mso-wrap-distance-top:0;mso-wrap-distance-right:9pt;mso-wrap-distance-bottom:0;mso-position-horizontal:right;mso-position-horizontal-relative:margin;mso-position-vertical:absolute;mso-position-vertical-relative:text;mso-width-percent:0;mso-height-percent:0;mso-width-relative:margin;mso-height-relative:margin;v-text-anchor:top" o:gfxdata="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" fillcolor="white [3201]" stroked="f" strokeweight=".5pt">
+              <v:shape w14:anchorId="0EDF03D2" id="Zone de texte 6" o:spid="_x0000_s1052" type="#_x0000_t202" style="position:absolute;margin-left:644.8pt;margin-top:49.15pt;width:696pt;height:425.3pt;z-index:251665408;visibility:visible;mso-wrap-style:square;mso-width-percent:0;mso-height-percent:0;mso-wrap-distance-left:9pt;mso-wrap-distance-top:0;mso-wrap-distance-right:9pt;mso-wrap-distance-bottom:0;mso-position-horizontal:right;mso-position-horizontal-relative:margin;mso-position-vertical:absolute;mso-position-vertical-relative:text;mso-width-percent:0;mso-height-percent:0;mso-width-relative:margin;mso-height-relative:margin;v-text-anchor:top" o:gfxdata="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" fillcolor="white [3201]" stroked="f" strokeweight=".5pt">
                 <v:textbox>
                   <w:txbxContent>
                     <w:p>
@@ -4428,6 +3904,26 @@
                       </w:r>
                       <w:r>
                         <w:t>?</w:t>
+                      </w:r>
+                    </w:p>
+                    <w:p>
+                      <w:r>
+                        <w:t xml:space="preserve">Ce qui fonctionnait était la création d'un simple </w:t>
+                      </w:r>
+                      <w:r>
+                        <w:t>quiz</w:t>
+                      </w:r>
+                      <w:r>
+                        <w:t xml:space="preserve"> sur les fonctions mathématiques.</w:t>
+                      </w:r>
+                      <w:r>
+                        <w:t xml:space="preserve">, c'est-à-dire sans aucune interface graphique. </w:t>
+                      </w:r>
+                      <w:r>
+                        <w:t>J</w:t>
+                      </w:r>
+                      <w:r>
+                        <w:t>e pourrais refaire ce quiz et y ajouter une interface graphique.</w:t>
                       </w:r>
                     </w:p>
                     <w:p/>
@@ -4435,9 +3931,6 @@
                     <w:p/>
                     <w:p/>
                     <w:p/>
-                    <w:p/>
-                    <w:p/>
-                    <w:p/>
                     <w:p>
                       <w:pPr>
                         <w:pStyle w:val="CouvTYPEDOC"/>
@@ -4446,9 +3939,23 @@
                         <w:t>Pourquoi et comment ?</w:t>
                       </w:r>
                     </w:p>
-                    <w:p/>
-                    <w:p/>
-                    <w:p/>
+                    <w:p>
+                      <w:r>
+                        <w:t xml:space="preserve">Parce que j'aimerais aussi connaître les bases de la programmation orientée objet et </w:t>
+                      </w:r>
+                      <w:r>
+                        <w:t>l</w:t>
+                      </w:r>
+                      <w:r>
+                        <w:t>es types de données.</w:t>
+                      </w:r>
+                      <w:r>
+                        <w:t xml:space="preserve"> </w:t>
+                      </w:r>
+                      <w:r>
+                        <w:t>Le quiz avec interface graphique sera implémenté à l’aide d’un module qui s’appelle Tkinter.</w:t>
+                      </w:r>
+                    </w:p>
                   </w:txbxContent>
                 </v:textbox>
                 <w10:wrap anchorx="margin"/>
@@ -4457,12 +3964,132 @@
           </mc:Fallback>
         </mc:AlternateContent>
       </w:r>
-      <w:r>
+    </w:p>
+    <w:p>
+      <w:pPr>
         <w:rPr>
           <w:rFonts w:ascii="Arial" w:hAnsi="Arial" w:cs="Arial"/>
         </w:rPr>
-        <w:br w:type="page"/>
-      </w:r>
+      </w:pPr>
+    </w:p>
+    <w:p>
+      <w:pPr>
+        <w:rPr>
+          <w:rFonts w:ascii="Arial" w:hAnsi="Arial" w:cs="Arial"/>
+        </w:rPr>
+      </w:pPr>
+    </w:p>
+    <w:p>
+      <w:pPr>
+        <w:rPr>
+          <w:rFonts w:ascii="Arial" w:hAnsi="Arial" w:cs="Arial"/>
+        </w:rPr>
+      </w:pPr>
+    </w:p>
+    <w:p>
+      <w:pPr>
+        <w:rPr>
+          <w:rFonts w:ascii="Arial" w:hAnsi="Arial" w:cs="Arial"/>
+        </w:rPr>
+      </w:pPr>
+    </w:p>
+    <w:p>
+      <w:pPr>
+        <w:rPr>
+          <w:rFonts w:ascii="Arial" w:hAnsi="Arial" w:cs="Arial"/>
+        </w:rPr>
+      </w:pPr>
+    </w:p>
+    <w:p>
+      <w:pPr>
+        <w:rPr>
+          <w:rFonts w:ascii="Arial" w:hAnsi="Arial" w:cs="Arial"/>
+        </w:rPr>
+      </w:pPr>
+    </w:p>
+    <w:p>
+      <w:pPr>
+        <w:rPr>
+          <w:rFonts w:ascii="Arial" w:hAnsi="Arial" w:cs="Arial"/>
+        </w:rPr>
+      </w:pPr>
+    </w:p>
+    <w:p>
+      <w:pPr>
+        <w:rPr>
+          <w:rFonts w:ascii="Arial" w:hAnsi="Arial" w:cs="Arial"/>
+        </w:rPr>
+      </w:pPr>
+    </w:p>
+    <w:p>
+      <w:pPr>
+        <w:rPr>
+          <w:rFonts w:ascii="Arial" w:hAnsi="Arial" w:cs="Arial"/>
+        </w:rPr>
+      </w:pPr>
+    </w:p>
+    <w:p>
+      <w:pPr>
+        <w:rPr>
+          <w:rFonts w:ascii="Arial" w:hAnsi="Arial" w:cs="Arial"/>
+        </w:rPr>
+      </w:pPr>
+    </w:p>
+    <w:p>
+      <w:pPr>
+        <w:rPr>
+          <w:rFonts w:ascii="Arial" w:hAnsi="Arial" w:cs="Arial"/>
+        </w:rPr>
+      </w:pPr>
+    </w:p>
+    <w:p>
+      <w:pPr>
+        <w:rPr>
+          <w:rFonts w:ascii="Arial" w:hAnsi="Arial" w:cs="Arial"/>
+        </w:rPr>
+      </w:pPr>
+    </w:p>
+    <w:p>
+      <w:pPr>
+        <w:rPr>
+          <w:rFonts w:ascii="Arial" w:hAnsi="Arial" w:cs="Arial"/>
+        </w:rPr>
+      </w:pPr>
+    </w:p>
+    <w:p>
+      <w:pPr>
+        <w:rPr>
+          <w:rFonts w:ascii="Arial" w:hAnsi="Arial" w:cs="Arial"/>
+        </w:rPr>
+      </w:pPr>
+    </w:p>
+    <w:p>
+      <w:pPr>
+        <w:rPr>
+          <w:rFonts w:ascii="Arial" w:hAnsi="Arial" w:cs="Arial"/>
+        </w:rPr>
+      </w:pPr>
+    </w:p>
+    <w:p>
+      <w:pPr>
+        <w:rPr>
+          <w:rFonts w:ascii="Arial" w:hAnsi="Arial" w:cs="Arial"/>
+        </w:rPr>
+      </w:pPr>
+    </w:p>
+    <w:p>
+      <w:pPr>
+        <w:rPr>
+          <w:rFonts w:ascii="Arial" w:hAnsi="Arial" w:cs="Arial"/>
+        </w:rPr>
+      </w:pPr>
+    </w:p>
+    <w:p>
+      <w:pPr>
+        <w:rPr>
+          <w:rFonts w:ascii="Arial" w:hAnsi="Arial" w:cs="Arial"/>
+        </w:rPr>
+      </w:pPr>
     </w:p>
     <w:p>
       <w:pPr>
@@ -4476,7 +4103,6 @@
           <w:noProof/>
           <w:lang w:eastAsia="fr-FR"/>
         </w:rPr>
-        <w:lastRenderedPageBreak/>
         <mc:AlternateContent>
           <mc:Choice Requires="wps">
             <w:drawing>
@@ -4541,7 +4167,7 @@
           </mc:Choice>
           <mc:Fallback>
             <w:pict>
-              <v:shape w14:anchorId="47DF05E2" id="Zone de texte 3" o:spid="_x0000_s1056" type="#_x0000_t202" style="position:absolute;margin-left:463.95pt;margin-top:-.2pt;width:515.15pt;height:45.35pt;z-index:251663360;visibility:visible;mso-wrap-style:square;mso-height-percent:0;mso-wrap-distance-left:9pt;mso-wrap-distance-top:0;mso-wrap-distance-right:9pt;mso-wrap-distance-bottom:0;mso-position-horizontal:right;mso-position-horizontal-relative:margin;mso-position-vertical:absolute;mso-position-vertical-relative:text;mso-height-percent:0;mso-height-relative:margin;v-text-anchor:top" o:gfxdata="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" fillcolor="white [3201]" stroked="f" strokeweight=".5pt">
+              <v:shape w14:anchorId="47DF05E2" id="Zone de texte 3" o:spid="_x0000_s1053" type="#_x0000_t202" style="position:absolute;margin-left:463.95pt;margin-top:-.2pt;width:515.15pt;height:45.35pt;z-index:251663360;visibility:visible;mso-wrap-style:square;mso-height-percent:0;mso-wrap-distance-left:9pt;mso-wrap-distance-top:0;mso-wrap-distance-right:9pt;mso-wrap-distance-bottom:0;mso-position-horizontal:right;mso-position-horizontal-relative:margin;mso-position-vertical:absolute;mso-position-vertical-relative:text;mso-height-percent:0;mso-height-relative:margin;v-text-anchor:top" o:gfxdata="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" fillcolor="white [3201]" stroked="f" strokeweight=".5pt">
                 <v:textbox>
                   <w:txbxContent>
                     <w:p>
@@ -4552,156 +4178,6 @@
                         <w:t>Bilan et perspectives -2</w:t>
                       </w:r>
                     </w:p>
-                  </w:txbxContent>
-                </v:textbox>
-                <w10:wrap anchorx="margin"/>
-              </v:shape>
-            </w:pict>
-          </mc:Fallback>
-        </mc:AlternateContent>
-      </w:r>
-    </w:p>
-    <w:p>
-      <w:pPr>
-        <w:jc w:val="right"/>
-        <w:rPr>
-          <w:rFonts w:ascii="Arial" w:hAnsi="Arial" w:cs="Arial"/>
-        </w:rPr>
-      </w:pPr>
-      <w:r>
-        <w:rPr>
-          <w:rFonts w:ascii="Arial" w:hAnsi="Arial" w:cs="Arial"/>
-          <w:noProof/>
-          <w:lang w:eastAsia="fr-FR"/>
-        </w:rPr>
-        <mc:AlternateContent>
-          <mc:Choice Requires="wps">
-            <w:drawing>
-              <wp:anchor distT="0" distB="0" distL="114300" distR="114300" simplePos="0" relativeHeight="251662336" behindDoc="0" locked="0" layoutInCell="1" allowOverlap="1" wp14:anchorId="0640FB7F" wp14:editId="07777777">
-                <wp:simplePos x="0" y="0"/>
-                <wp:positionH relativeFrom="margin">
-                  <wp:align>left</wp:align>
-                </wp:positionH>
-                <wp:positionV relativeFrom="paragraph">
-                  <wp:posOffset>338455</wp:posOffset>
-                </wp:positionV>
-                <wp:extent cx="8838565" cy="5511165"/>
-                <wp:effectExtent l="0" t="0" r="635" b="0"/>
-                <wp:wrapNone/>
-                <wp:docPr id="2" name="Zone de texte 2"/>
-                <wp:cNvGraphicFramePr/>
-                <a:graphic xmlns:a="http://schemas.openxmlformats.org/drawingml/2006/main">
-                  <a:graphicData uri="http://schemas.microsoft.com/office/word/2010/wordprocessingShape">
-                    <wps:wsp>
-                      <wps:cNvSpPr txBox="1"/>
-                      <wps:spPr>
-                        <a:xfrm>
-                          <a:off x="0" y="0"/>
-                          <a:ext cx="8838565" cy="5511165"/>
-                        </a:xfrm>
-                        <a:prstGeom prst="rect">
-                          <a:avLst/>
-                        </a:prstGeom>
-                        <a:solidFill>
-                          <a:schemeClr val="lt1"/>
-                        </a:solidFill>
-                        <a:ln w="6350">
-                          <a:noFill/>
-                        </a:ln>
-                      </wps:spPr>
-                      <wps:txbx>
-                        <w:txbxContent>
-                          <w:p>
-                            <w:pPr>
-                              <w:pStyle w:val="CouvTYPEDOC"/>
-                            </w:pPr>
-                            <w:r>
-                              <w:t>Qu’est-ce qui n’a pas fonctionné et qu’est-ce que je changerai</w:t>
-                            </w:r>
-                            <w:r>
-                              <w:t>s</w:t>
-                            </w:r>
-                            <w:r>
-                              <w:t xml:space="preserve"> si je devais refaire ce projet ?</w:t>
-                            </w:r>
-                          </w:p>
-                          <w:p/>
-                          <w:p/>
-                          <w:p/>
-                          <w:p/>
-                          <w:p/>
-                          <w:p/>
-                          <w:p/>
-                          <w:p/>
-                          <w:p/>
-                          <w:p>
-                            <w:pPr>
-                              <w:pStyle w:val="CouvTYPEDOC"/>
-                            </w:pPr>
-                            <w:r>
-                              <w:t>Pourquoi et comment ?</w:t>
-                            </w:r>
-                          </w:p>
-                          <w:p/>
-                          <w:p/>
-                        </w:txbxContent>
-                      </wps:txbx>
-                      <wps:bodyPr rot="0" spcFirstLastPara="0" vertOverflow="overflow" horzOverflow="overflow" vert="horz" wrap="square" lIns="91440" tIns="45720" rIns="91440" bIns="45720" numCol="1" spcCol="0" rtlCol="0" fromWordArt="0" anchor="t" anchorCtr="0" forceAA="0" compatLnSpc="1">
-                        <a:prstTxWarp prst="textNoShape">
-                          <a:avLst/>
-                        </a:prstTxWarp>
-                        <a:noAutofit/>
-                      </wps:bodyPr>
-                    </wps:wsp>
-                  </a:graphicData>
-                </a:graphic>
-                <wp14:sizeRelH relativeFrom="margin">
-                  <wp14:pctWidth>0</wp14:pctWidth>
-                </wp14:sizeRelH>
-                <wp14:sizeRelV relativeFrom="margin">
-                  <wp14:pctHeight>0</wp14:pctHeight>
-                </wp14:sizeRelV>
-              </wp:anchor>
-            </w:drawing>
-          </mc:Choice>
-          <mc:Fallback>
-            <w:pict>
-              <v:shape w14:anchorId="0640FB7F" id="Zone de texte 2" o:spid="_x0000_s1057" type="#_x0000_t202" style="position:absolute;left:0;text-align:left;margin-left:0;margin-top:26.65pt;width:695.95pt;height:433.95pt;z-index:251662336;visibility:visible;mso-wrap-style:square;mso-width-percent:0;mso-height-percent:0;mso-wrap-distance-left:9pt;mso-wrap-distance-top:0;mso-wrap-distance-right:9pt;mso-wrap-distance-bottom:0;mso-position-horizontal:left;mso-position-horizontal-relative:margin;mso-position-vertical:absolute;mso-position-vertical-relative:text;mso-width-percent:0;mso-height-percent:0;mso-width-relative:margin;mso-height-relative:margin;v-text-anchor:top" o:gfxdata="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" fillcolor="white [3201]" stroked="f" strokeweight=".5pt">
-                <v:textbox>
-                  <w:txbxContent>
-                    <w:p>
-                      <w:pPr>
-                        <w:pStyle w:val="CouvTYPEDOC"/>
-                      </w:pPr>
-                      <w:r>
-                        <w:t>Qu’est-ce qui n’a pas fonctionné et qu’est-ce que je changerai</w:t>
-                      </w:r>
-                      <w:r>
-                        <w:t>s</w:t>
-                      </w:r>
-                      <w:r>
-                        <w:t xml:space="preserve"> si je devais refaire ce projet ?</w:t>
-                      </w:r>
-                    </w:p>
-                    <w:p/>
-                    <w:p/>
-                    <w:p/>
-                    <w:p/>
-                    <w:p/>
-                    <w:p/>
-                    <w:p/>
-                    <w:p/>
-                    <w:p/>
-                    <w:p>
-                      <w:pPr>
-                        <w:pStyle w:val="CouvTYPEDOC"/>
-                      </w:pPr>
-                      <w:r>
-                        <w:t>Pourquoi et comment ?</w:t>
-                      </w:r>
-                    </w:p>
-                    <w:p/>
-                    <w:p/>
                   </w:txbxContent>
                 </v:textbox>
                 <w10:wrap anchorx="margin"/>
@@ -4797,7 +4273,7 @@
           <wp:extent cx="7559675" cy="10691495"/>
           <wp:effectExtent l="0" t="0" r="3175" b="0"/>
           <wp:wrapNone/>
-          <wp:docPr id="4" name="Image 4"/>
+          <wp:docPr id="8" name="Image 8"/>
           <wp:cNvGraphicFramePr>
             <a:graphicFrameLocks xmlns:a="http://schemas.openxmlformats.org/drawingml/2006/main" noChangeAspect="1"/>
           </wp:cNvGraphicFramePr>
@@ -4868,7 +4344,7 @@
           <wp:extent cx="7559675" cy="10691495"/>
           <wp:effectExtent l="0" t="0" r="3175" b="0"/>
           <wp:wrapNone/>
-          <wp:docPr id="1" name="Image 1"/>
+          <wp:docPr id="9" name="Image 9"/>
           <wp:cNvGraphicFramePr>
             <a:graphicFrameLocks xmlns:a="http://schemas.openxmlformats.org/drawingml/2006/main" noChangeAspect="1"/>
           </wp:cNvGraphicFramePr>
@@ -7061,7 +6537,7 @@
 </file>
 
 <file path=customXml/itemProps4.xml><?xml version="1.0" encoding="utf-8"?>
-<ds:datastoreItem xmlns:ds="http://schemas.openxmlformats.org/officeDocument/2006/customXml" ds:itemID="{30DCA772-CB46-427E-9BCD-146D1EB4A9D1}">
+<ds:datastoreItem xmlns:ds="http://schemas.openxmlformats.org/officeDocument/2006/customXml" ds:itemID="{1A67BA1E-FFE6-4101-ABA6-FEBE4A46415F}">
   <ds:schemaRefs>
     <ds:schemaRef ds:uri="http://schemas.openxmlformats.org/officeDocument/2006/bibliography"/>
   </ds:schemaRefs>

--- a/NI_Projet_Carnet de bord.docx
+++ b/NI_Projet_Carnet de bord.docx
@@ -437,6 +437,7 @@
                             <w:pPr>
                               <w:spacing w:line="360" w:lineRule="auto"/>
                               <w:ind w:firstLine="709"/>
+                              <w:jc w:val="both"/>
                             </w:pPr>
                             <w:r>
                               <w:t xml:space="preserve">Ce projet permet à un lycéen d’apprendre et de comprendre les différentes fonctions de mathématiques accessibles, généralement, à un élève de seconde (fonction carré, inverse, linéaire, affine et du second degré). Grâce à </w:t>
@@ -540,7 +541,11 @@
           </mc:Choice>
           <mc:Fallback>
             <w:pict>
-              <v:shape w14:anchorId="44D02B26" id="Zone de texte 15" o:spid="_x0000_s1028" type="#_x0000_t202" style="position:absolute;margin-left:649.25pt;margin-top:50.5pt;width:700.45pt;height:431.35pt;z-index:251683840;visibility:visible;mso-wrap-style:square;mso-width-percent:0;mso-height-percent:0;mso-wrap-distance-left:9pt;mso-wrap-distance-top:0;mso-wrap-distance-right:9pt;mso-wrap-distance-bottom:0;mso-position-horizontal:right;mso-position-horizontal-relative:margin;mso-position-vertical:absolute;mso-position-vertical-relative:text;mso-width-percent:0;mso-height-percent:0;mso-width-relative:margin;mso-height-relative:margin;v-text-anchor:top" o:gfxdata="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" fillcolor="white [3201]" stroked="f" strokeweight=".5pt">
+              <v:shapetype w14:anchorId="44D02B26" id="_x0000_t202" coordsize="21600,21600" o:spt="202" path="m,l,21600r21600,l21600,xe">
+                <v:stroke joinstyle="miter"/>
+                <v:path gradientshapeok="t" o:connecttype="rect"/>
+              </v:shapetype>
+              <v:shape id="Zone de texte 15" o:spid="_x0000_s1028" type="#_x0000_t202" style="position:absolute;margin-left:649.25pt;margin-top:50.5pt;width:700.45pt;height:431.35pt;z-index:251683840;visibility:visible;mso-wrap-style:square;mso-width-percent:0;mso-height-percent:0;mso-wrap-distance-left:9pt;mso-wrap-distance-top:0;mso-wrap-distance-right:9pt;mso-wrap-distance-bottom:0;mso-position-horizontal:right;mso-position-horizontal-relative:margin;mso-position-vertical:absolute;mso-position-vertical-relative:text;mso-width-percent:0;mso-height-percent:0;mso-width-relative:margin;mso-height-relative:margin;v-text-anchor:top" o:gfxdata="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" fillcolor="white [3201]" stroked="f" strokeweight=".5pt">
                 <v:textbox>
                   <w:txbxContent>
                     <w:p>
@@ -555,6 +560,7 @@
                       <w:pPr>
                         <w:spacing w:line="360" w:lineRule="auto"/>
                         <w:ind w:firstLine="709"/>
+                        <w:jc w:val="both"/>
                       </w:pPr>
                       <w:r>
                         <w:t xml:space="preserve">Ce projet permet à un lycéen d’apprendre et de comprendre les différentes fonctions de mathématiques accessibles, généralement, à un élève de seconde (fonction carré, inverse, linéaire, affine et du second degré). Grâce à </w:t>
@@ -1336,8 +1342,6 @@
           <w:rFonts w:ascii="Arial" w:hAnsi="Arial" w:cs="Arial"/>
         </w:rPr>
       </w:pPr>
-      <w:bookmarkStart w:id="0" w:name="_GoBack"/>
-      <w:bookmarkEnd w:id="0"/>
       <w:r>
         <w:rPr>
           <w:rFonts w:ascii="Arial" w:hAnsi="Arial" w:cs="Arial"/>
@@ -1696,6 +1700,8 @@
                           <w:p>
                             <w:pPr>
                               <w:spacing w:line="360" w:lineRule="auto"/>
+                              <w:ind w:firstLine="709"/>
+                              <w:jc w:val="both"/>
                             </w:pPr>
                             <w:r>
                               <w:t>C’est la première fois que j’ai utilisé un fichier CSV</w:t>
@@ -1746,6 +1752,8 @@
                     <w:p>
                       <w:pPr>
                         <w:spacing w:line="360" w:lineRule="auto"/>
+                        <w:ind w:firstLine="709"/>
+                        <w:jc w:val="both"/>
                       </w:pPr>
                       <w:r>
                         <w:t>C’est la première fois que j’ai utilisé un fichier CSV</w:t>
@@ -1836,6 +1844,10 @@
                             </w:r>
                           </w:p>
                           <w:p>
+                            <w:pPr>
+                              <w:ind w:firstLine="709"/>
+                              <w:jc w:val="both"/>
+                            </w:pPr>
                             <w:r>
                               <w:t xml:space="preserve">La </w:t>
                             </w:r>
@@ -1883,6 +1895,10 @@
                       </w:r>
                     </w:p>
                     <w:p>
+                      <w:pPr>
+                        <w:ind w:firstLine="709"/>
+                        <w:jc w:val="both"/>
+                      </w:pPr>
                       <w:r>
                         <w:t xml:space="preserve">La </w:t>
                       </w:r>
@@ -1960,6 +1976,7 @@
                           <w:p>
                             <w:pPr>
                               <w:spacing w:line="360" w:lineRule="auto"/>
+                              <w:jc w:val="both"/>
                             </w:pPr>
                             <w:r>
                               <w:t xml:space="preserve">Importer les </w:t>
@@ -1971,6 +1988,7 @@
                           <w:p>
                             <w:pPr>
                               <w:spacing w:after="0" w:line="360" w:lineRule="auto"/>
+                              <w:jc w:val="both"/>
                             </w:pPr>
                             <w:r>
                               <w:t xml:space="preserve">J’ai importé les modules nécessaires pour l’application via le mot clé import. </w:t>
@@ -2012,6 +2030,7 @@
                     <w:p>
                       <w:pPr>
                         <w:spacing w:line="360" w:lineRule="auto"/>
+                        <w:jc w:val="both"/>
                       </w:pPr>
                       <w:r>
                         <w:t xml:space="preserve">Importer les </w:t>
@@ -2023,6 +2042,7 @@
                     <w:p>
                       <w:pPr>
                         <w:spacing w:after="0" w:line="360" w:lineRule="auto"/>
+                        <w:jc w:val="both"/>
                       </w:pPr>
                       <w:r>
                         <w:t xml:space="preserve">J’ai importé les modules nécessaires pour l’application via le mot clé import. </w:t>
@@ -2199,6 +2219,10 @@
                             </w:r>
                           </w:p>
                           <w:p>
+                            <w:pPr>
+                              <w:ind w:firstLine="709"/>
+                              <w:jc w:val="both"/>
+                            </w:pPr>
                             <w:r>
                               <w:t xml:space="preserve">L’utilisation des modules comme </w:t>
                             </w:r>
@@ -2255,6 +2279,10 @@
                       </w:r>
                     </w:p>
                     <w:p>
+                      <w:pPr>
+                        <w:ind w:firstLine="709"/>
+                        <w:jc w:val="both"/>
+                      </w:pPr>
                       <w:r>
                         <w:t xml:space="preserve">L’utilisation des modules comme </w:t>
                       </w:r>
@@ -2339,11 +2367,18 @@
                             </w:r>
                           </w:p>
                           <w:p>
+                            <w:pPr>
+                              <w:jc w:val="both"/>
+                            </w:pPr>
                             <w:r>
                               <w:t>Extraire des données contenues dans le fichier CSV</w:t>
                             </w:r>
                           </w:p>
                           <w:p>
+                            <w:pPr>
+                              <w:ind w:firstLine="709"/>
+                              <w:jc w:val="both"/>
+                            </w:pPr>
                             <w:r>
                               <w:t>J'ai récupéré toutes les questions et réponses qui sont dans le fichier CSV sous forme d’un objet. J'ai ensuite converti cet objet en liste pour le manipuler plus facilement.</w:t>
                             </w:r>
@@ -2382,11 +2417,18 @@
                       </w:r>
                     </w:p>
                     <w:p>
+                      <w:pPr>
+                        <w:jc w:val="both"/>
+                      </w:pPr>
                       <w:r>
                         <w:t>Extraire des données contenues dans le fichier CSV</w:t>
                       </w:r>
                     </w:p>
                     <w:p>
+                      <w:pPr>
+                        <w:ind w:firstLine="709"/>
+                        <w:jc w:val="both"/>
+                      </w:pPr>
                       <w:r>
                         <w:t>J'ai récupéré toutes les questions et réponses qui sont dans le fichier CSV sous forme d’un objet. J'ai ensuite converti cet objet en liste pour le manipuler plus facilement.</w:t>
                       </w:r>
@@ -2562,6 +2604,10 @@
                             </w:r>
                           </w:p>
                           <w:p>
+                            <w:pPr>
+                              <w:ind w:firstLine="709"/>
+                              <w:jc w:val="both"/>
+                            </w:pPr>
                             <w:r>
                               <w:t>J’ai été bloqué pendant</w:t>
                             </w:r>
@@ -2603,6 +2649,10 @@
                       </w:r>
                     </w:p>
                     <w:p>
+                      <w:pPr>
+                        <w:ind w:firstLine="709"/>
+                        <w:jc w:val="both"/>
+                      </w:pPr>
                       <w:r>
                         <w:t>J’ai été bloqué pendant</w:t>
                       </w:r>
@@ -2686,6 +2736,10 @@
                             </w:r>
                           </w:p>
                           <w:p>
+                            <w:pPr>
+                              <w:ind w:firstLine="709"/>
+                              <w:jc w:val="both"/>
+                            </w:pPr>
                             <w:r>
                               <w:t>J'ai choisi au hasard 10 questions de la liste récupér</w:t>
                             </w:r>
@@ -2772,6 +2826,10 @@
                       </w:r>
                     </w:p>
                     <w:p>
+                      <w:pPr>
+                        <w:ind w:firstLine="709"/>
+                        <w:jc w:val="both"/>
+                      </w:pPr>
                       <w:r>
                         <w:t>J'ai choisi au hasard 10 questions de la liste récupér</w:t>
                       </w:r>
@@ -2981,6 +3039,10 @@
                             </w:r>
                           </w:p>
                           <w:p>
+                            <w:pPr>
+                              <w:ind w:firstLine="709"/>
+                              <w:jc w:val="both"/>
+                            </w:pPr>
                             <w:r>
                               <w:t>C’était la partie assez simple due à l’utilisation de l’incrémentation étudier en début de séquence</w:t>
                             </w:r>
@@ -3040,6 +3102,10 @@
                       </w:r>
                     </w:p>
                     <w:p>
+                      <w:pPr>
+                        <w:ind w:firstLine="709"/>
+                        <w:jc w:val="both"/>
+                      </w:pPr>
                       <w:r>
                         <w:t>C’était la partie assez simple due à l’utilisation de l’incrémentation étudier en début de séquence</w:t>
                       </w:r>
@@ -3127,11 +3193,18 @@
                             </w:r>
                           </w:p>
                           <w:p>
+                            <w:pPr>
+                              <w:jc w:val="both"/>
+                            </w:pPr>
                             <w:r>
                               <w:t>Vérifier les réponses des utilisateurs et incrémenter le score de 2 points</w:t>
                             </w:r>
                           </w:p>
                           <w:p>
+                            <w:pPr>
+                              <w:ind w:firstLine="709"/>
+                              <w:jc w:val="both"/>
+                            </w:pPr>
                             <w:r>
                               <w:t>J'ai juste récupéré la réponse donnée par l'utilisateur et je l</w:t>
                             </w:r>
@@ -3176,11 +3249,18 @@
                       </w:r>
                     </w:p>
                     <w:p>
+                      <w:pPr>
+                        <w:jc w:val="both"/>
+                      </w:pPr>
                       <w:r>
                         <w:t>Vérifier les réponses des utilisateurs et incrémenter le score de 2 points</w:t>
                       </w:r>
                     </w:p>
                     <w:p>
+                      <w:pPr>
+                        <w:ind w:firstLine="709"/>
+                        <w:jc w:val="both"/>
+                      </w:pPr>
                       <w:r>
                         <w:t>J'ai juste récupéré la réponse donnée par l'utilisateur et je l</w:t>
                       </w:r>
@@ -3362,6 +3442,10 @@
                             </w:r>
                           </w:p>
                           <w:p>
+                            <w:pPr>
+                              <w:ind w:firstLine="709"/>
+                              <w:jc w:val="both"/>
+                            </w:pPr>
                             <w:r>
                               <w:t>C’est la</w:t>
                             </w:r>
@@ -3413,6 +3497,10 @@
                       </w:r>
                     </w:p>
                     <w:p>
+                      <w:pPr>
+                        <w:ind w:firstLine="709"/>
+                        <w:jc w:val="both"/>
+                      </w:pPr>
                       <w:r>
                         <w:t>C’est la</w:t>
                       </w:r>
@@ -3492,18 +3580,20 @@
                             </w:r>
                           </w:p>
                           <w:p>
+                            <w:pPr>
+                              <w:jc w:val="both"/>
+                            </w:pPr>
                             <w:r>
                               <w:t>Afficher le score final</w:t>
                             </w:r>
                           </w:p>
                           <w:p>
-                            <w:r>
-                              <w:t xml:space="preserve">J’ai simplement affiché le contenu de la variable globale score à la fin du </w:t>
-                            </w:r>
-                          </w:p>
-                          <w:p>
-                            <w:r>
-                              <w:t>programme.</w:t>
+                            <w:pPr>
+                              <w:ind w:firstLine="709"/>
+                              <w:jc w:val="both"/>
+                            </w:pPr>
+                            <w:r>
+                              <w:t>J’ai simplement affiché le contenu de la variable globale score à la fin du programme.</w:t>
                             </w:r>
                           </w:p>
                         </w:txbxContent>
@@ -3540,18 +3630,20 @@
                       </w:r>
                     </w:p>
                     <w:p>
+                      <w:pPr>
+                        <w:jc w:val="both"/>
+                      </w:pPr>
                       <w:r>
                         <w:t>Afficher le score final</w:t>
                       </w:r>
                     </w:p>
                     <w:p>
-                      <w:r>
-                        <w:t xml:space="preserve">J’ai simplement affiché le contenu de la variable globale score à la fin du </w:t>
-                      </w:r>
-                    </w:p>
-                    <w:p>
-                      <w:r>
-                        <w:t>programme.</w:t>
+                      <w:pPr>
+                        <w:ind w:firstLine="709"/>
+                        <w:jc w:val="both"/>
+                      </w:pPr>
+                      <w:r>
+                        <w:t>J’ai simplement affiché le contenu de la variable globale score à la fin du programme.</w:t>
                       </w:r>
                     </w:p>
                   </w:txbxContent>
@@ -3808,7 +3900,12 @@
                               <w:pStyle w:val="CouvTYPEDOC"/>
                             </w:pPr>
                             <w:r>
-                              <w:t>Qu’est-ce qui a fonctionné et qu’est-ce que je pourrais refaire</w:t>
+                              <w:t>Qu’est-ce qui a fonctionné et qu’est-ce que je pourrai</w:t>
+                            </w:r>
+                            <w:bookmarkStart w:id="0" w:name="_GoBack"/>
+                            <w:bookmarkEnd w:id="0"/>
+                            <w:r>
+                              <w:t>s refaire</w:t>
                             </w:r>
                             <w:r>
                               <w:t xml:space="preserve"> </w:t>
@@ -3818,6 +3915,10 @@
                             </w:r>
                           </w:p>
                           <w:p>
+                            <w:pPr>
+                              <w:ind w:firstLine="709"/>
+                              <w:jc w:val="both"/>
+                            </w:pPr>
                             <w:r>
                               <w:t xml:space="preserve">Ce qui fonctionnait était la création d'un simple </w:t>
                             </w:r>
@@ -3851,6 +3952,10 @@
                             </w:r>
                           </w:p>
                           <w:p>
+                            <w:pPr>
+                              <w:ind w:firstLine="709"/>
+                              <w:jc w:val="both"/>
+                            </w:pPr>
                             <w:r>
                               <w:t xml:space="preserve">Parce que j'aimerais aussi connaître les bases de la programmation orientée objet et </w:t>
                             </w:r>
@@ -3897,7 +4002,12 @@
                         <w:pStyle w:val="CouvTYPEDOC"/>
                       </w:pPr>
                       <w:r>
-                        <w:t>Qu’est-ce qui a fonctionné et qu’est-ce que je pourrais refaire</w:t>
+                        <w:t>Qu’est-ce qui a fonctionné et qu’est-ce que je pourrai</w:t>
+                      </w:r>
+                      <w:bookmarkStart w:id="1" w:name="_GoBack"/>
+                      <w:bookmarkEnd w:id="1"/>
+                      <w:r>
+                        <w:t>s refaire</w:t>
                       </w:r>
                       <w:r>
                         <w:t xml:space="preserve"> </w:t>
@@ -3907,6 +4017,10 @@
                       </w:r>
                     </w:p>
                     <w:p>
+                      <w:pPr>
+                        <w:ind w:firstLine="709"/>
+                        <w:jc w:val="both"/>
+                      </w:pPr>
                       <w:r>
                         <w:t xml:space="preserve">Ce qui fonctionnait était la création d'un simple </w:t>
                       </w:r>
@@ -3940,6 +4054,10 @@
                       </w:r>
                     </w:p>
                     <w:p>
+                      <w:pPr>
+                        <w:ind w:firstLine="709"/>
+                        <w:jc w:val="both"/>
+                      </w:pPr>
                       <w:r>
                         <w:t xml:space="preserve">Parce que j'aimerais aussi connaître les bases de la programmation orientée objet et </w:t>
                       </w:r>
@@ -6317,9 +6435,12 @@
 </file>
 
 <file path=customXml/item1.xml><?xml version="1.0" encoding="utf-8"?>
-<p:properties xmlns:p="http://schemas.microsoft.com/office/2006/metadata/properties" xmlns:xsi="http://www.w3.org/2001/XMLSchema-instance" xmlns:pc="http://schemas.microsoft.com/office/infopath/2007/PartnerControls">
-  <documentManagement/>
-</p:properties>
+<?mso-contentType ?>
+<FormTemplates xmlns="http://schemas.microsoft.com/sharepoint/v3/contenttype/forms">
+  <Display>DocumentLibraryForm</Display>
+  <Edit>DocumentLibraryForm</Edit>
+  <New>DocumentLibraryForm</New>
+</FormTemplates>
 </file>
 
 <file path=customXml/item2.xml><?xml version="1.0" encoding="utf-8"?>
@@ -6488,12 +6609,9 @@
 </file>
 
 <file path=customXml/item3.xml><?xml version="1.0" encoding="utf-8"?>
-<?mso-contentType ?>
-<FormTemplates xmlns="http://schemas.microsoft.com/sharepoint/v3/contenttype/forms">
-  <Display>DocumentLibraryForm</Display>
-  <Edit>DocumentLibraryForm</Edit>
-  <New>DocumentLibraryForm</New>
-</FormTemplates>
+<p:properties xmlns:p="http://schemas.microsoft.com/office/2006/metadata/properties" xmlns:xsi="http://www.w3.org/2001/XMLSchema-instance" xmlns:pc="http://schemas.microsoft.com/office/infopath/2007/PartnerControls">
+  <documentManagement/>
+</p:properties>
 </file>
 
 <file path=customXml/item4.xml><?xml version="1.0" encoding="utf-8"?>
@@ -6501,10 +6619,9 @@
 </file>
 
 <file path=customXml/itemProps1.xml><?xml version="1.0" encoding="utf-8"?>
-<ds:datastoreItem xmlns:ds="http://schemas.openxmlformats.org/officeDocument/2006/customXml" ds:itemID="{A8369A78-838A-4D67-8FD8-CD99385B9016}">
+<ds:datastoreItem xmlns:ds="http://schemas.openxmlformats.org/officeDocument/2006/customXml" ds:itemID="{BBA13B6E-B5AA-4883-AE5B-AADBDE0ECF8C}">
   <ds:schemaRefs>
-    <ds:schemaRef ds:uri="http://schemas.microsoft.com/office/2006/metadata/properties"/>
-    <ds:schemaRef ds:uri="http://schemas.microsoft.com/office/infopath/2007/PartnerControls"/>
+    <ds:schemaRef ds:uri="http://schemas.microsoft.com/sharepoint/v3/contenttype/forms"/>
   </ds:schemaRefs>
 </ds:datastoreItem>
 </file>
@@ -6529,15 +6646,16 @@
 </file>
 
 <file path=customXml/itemProps3.xml><?xml version="1.0" encoding="utf-8"?>
-<ds:datastoreItem xmlns:ds="http://schemas.openxmlformats.org/officeDocument/2006/customXml" ds:itemID="{BBA13B6E-B5AA-4883-AE5B-AADBDE0ECF8C}">
+<ds:datastoreItem xmlns:ds="http://schemas.openxmlformats.org/officeDocument/2006/customXml" ds:itemID="{A8369A78-838A-4D67-8FD8-CD99385B9016}">
   <ds:schemaRefs>
-    <ds:schemaRef ds:uri="http://schemas.microsoft.com/sharepoint/v3/contenttype/forms"/>
+    <ds:schemaRef ds:uri="http://schemas.microsoft.com/office/2006/metadata/properties"/>
+    <ds:schemaRef ds:uri="http://schemas.microsoft.com/office/infopath/2007/PartnerControls"/>
   </ds:schemaRefs>
 </ds:datastoreItem>
 </file>
 
 <file path=customXml/itemProps4.xml><?xml version="1.0" encoding="utf-8"?>
-<ds:datastoreItem xmlns:ds="http://schemas.openxmlformats.org/officeDocument/2006/customXml" ds:itemID="{1A67BA1E-FFE6-4101-ABA6-FEBE4A46415F}">
+<ds:datastoreItem xmlns:ds="http://schemas.openxmlformats.org/officeDocument/2006/customXml" ds:itemID="{096B8869-28BE-4EB7-B2CA-242BFD2B5A3A}">
   <ds:schemaRefs>
     <ds:schemaRef ds:uri="http://schemas.openxmlformats.org/officeDocument/2006/bibliography"/>
   </ds:schemaRefs>
